--- a/Informe.docx
+++ b/Informe.docx
@@ -4727,29 +4727,7 @@
           <w:szCs w:val="24"/>
           <w:lang w:eastAsia="es-ES"/>
         </w:rPr>
-        <w:t xml:space="preserve"> si se conoce los datos del acta a solicitar. </w:t>
-      </w:r>
-      <w:proofErr w:type="gramStart"/>
-      <w:r>
-        <w:rPr>
-          <w:rFonts w:eastAsia="Times New Roman" w:cstheme="minorHAnsi"/>
-          <w:color w:val="000000"/>
-          <w:sz w:val="24"/>
-          <w:szCs w:val="24"/>
-          <w:lang w:eastAsia="es-ES"/>
-        </w:rPr>
-        <w:t>si</w:t>
-      </w:r>
-      <w:proofErr w:type="gramEnd"/>
-      <w:r>
-        <w:rPr>
-          <w:rFonts w:eastAsia="Times New Roman" w:cstheme="minorHAnsi"/>
-          <w:color w:val="000000"/>
-          <w:sz w:val="24"/>
-          <w:szCs w:val="24"/>
-          <w:lang w:eastAsia="es-ES"/>
-        </w:rPr>
-        <w:t xml:space="preserve"> los conoce se completa con datos del acta solicitados y si no los conoce se completan datos básicos de la persona y se cobra un monto extra de $250.</w:t>
+        <w:t xml:space="preserve"> si se conoce los datos del acta a solicitar. si los conoce se completa con datos del acta solicitados y si no los conoce se completan datos básicos de la persona y se cobra un monto extra de $250.</w:t>
       </w:r>
     </w:p>
     <w:p>
@@ -4965,27 +4943,15 @@
           <w:lang w:eastAsia="es-ES"/>
         </w:rPr>
       </w:pPr>
-      <w:proofErr w:type="gramStart"/>
-      <w:r>
-        <w:rPr>
-          <w:rFonts w:eastAsia="Times New Roman" w:cstheme="minorHAnsi"/>
-          <w:color w:val="000000"/>
-          <w:sz w:val="24"/>
-          <w:szCs w:val="24"/>
-          <w:lang w:eastAsia="es-ES"/>
-        </w:rPr>
-        <w:t>Paso</w:t>
-      </w:r>
-      <w:proofErr w:type="gramEnd"/>
-      <w:r>
-        <w:rPr>
-          <w:rFonts w:eastAsia="Times New Roman" w:cstheme="minorHAnsi"/>
-          <w:color w:val="000000"/>
-          <w:sz w:val="24"/>
-          <w:szCs w:val="24"/>
-          <w:lang w:eastAsia="es-ES"/>
-        </w:rPr>
-        <w:t xml:space="preserve"> 3.- Posteriormente debes dar los datos del registro que son: año de registro, juzgado, libro y acta.</w:t>
+      <w:r>
+        <w:rPr>
+          <w:rFonts w:eastAsia="Times New Roman" w:cstheme="minorHAnsi"/>
+          <w:color w:val="000000"/>
+          <w:sz w:val="24"/>
+          <w:szCs w:val="24"/>
+          <w:lang w:eastAsia="es-ES"/>
+        </w:rPr>
+        <w:t>Paso 3.- Posteriormente debes dar los datos del registro que son: año de registro, juzgado, libro y acta.</w:t>
       </w:r>
     </w:p>
     <w:p>
@@ -5169,27 +5135,15 @@
           <w:lang w:eastAsia="es-ES"/>
         </w:rPr>
       </w:pPr>
-      <w:proofErr w:type="gramStart"/>
-      <w:r>
-        <w:rPr>
-          <w:rFonts w:eastAsia="Times New Roman" w:cstheme="minorHAnsi"/>
-          <w:color w:val="000000"/>
-          <w:sz w:val="24"/>
-          <w:szCs w:val="24"/>
-          <w:lang w:eastAsia="es-ES"/>
-        </w:rPr>
-        <w:t>Paso</w:t>
-      </w:r>
-      <w:proofErr w:type="gramEnd"/>
-      <w:r>
-        <w:rPr>
-          <w:rFonts w:eastAsia="Times New Roman" w:cstheme="minorHAnsi"/>
-          <w:color w:val="000000"/>
-          <w:sz w:val="24"/>
-          <w:szCs w:val="24"/>
-          <w:lang w:eastAsia="es-ES"/>
-        </w:rPr>
-        <w:t xml:space="preserve"> 9.- La última parte del proceso tiene que ver con la confirmación del trámite, es muy importante revisar que todos los datos estén correctos.</w:t>
+      <w:r>
+        <w:rPr>
+          <w:rFonts w:eastAsia="Times New Roman" w:cstheme="minorHAnsi"/>
+          <w:color w:val="000000"/>
+          <w:sz w:val="24"/>
+          <w:szCs w:val="24"/>
+          <w:lang w:eastAsia="es-ES"/>
+        </w:rPr>
+        <w:t>Paso 9.- La última parte del proceso tiene que ver con la confirmación del trámite, es muy importante revisar que todos los datos estén correctos.</w:t>
       </w:r>
     </w:p>
     <w:p>
@@ -6346,31 +6300,7 @@
           <w:shd w:val="clear" w:color="auto" w:fill="FFFFFF"/>
           <w:lang w:eastAsia="es-ES"/>
         </w:rPr>
-        <w:t xml:space="preserve"> </w:t>
-      </w:r>
-      <w:proofErr w:type="gramStart"/>
-      <w:r>
-        <w:rPr>
-          <w:rFonts w:eastAsia="Times New Roman" w:cstheme="minorHAnsi"/>
-          <w:color w:val="000000"/>
-          <w:sz w:val="24"/>
-          <w:szCs w:val="24"/>
-          <w:shd w:val="clear" w:color="auto" w:fill="FFFFFF"/>
-          <w:lang w:eastAsia="es-ES"/>
-        </w:rPr>
-        <w:t>son</w:t>
-      </w:r>
-      <w:proofErr w:type="gramEnd"/>
-      <w:r>
-        <w:rPr>
-          <w:rFonts w:eastAsia="Times New Roman" w:cstheme="minorHAnsi"/>
-          <w:color w:val="000000"/>
-          <w:sz w:val="24"/>
-          <w:szCs w:val="24"/>
-          <w:shd w:val="clear" w:color="auto" w:fill="FFFFFF"/>
-          <w:lang w:eastAsia="es-ES"/>
-        </w:rPr>
-        <w:t xml:space="preserve"> Ley 17.671 y Ley 26.413 (</w:t>
+        <w:t xml:space="preserve"> son Ley 17.671 y Ley 26.413 (</w:t>
       </w:r>
       <w:r>
         <w:rPr>
@@ -8714,31 +8644,7 @@
           <w:shd w:val="clear" w:color="auto" w:fill="FFFFFF"/>
           <w:lang w:eastAsia="es-ES"/>
         </w:rPr>
-        <w:t xml:space="preserve">Medios de Pago por </w:t>
-      </w:r>
-      <w:proofErr w:type="gramStart"/>
-      <w:r>
-        <w:rPr>
-          <w:rFonts w:eastAsia="Times New Roman" w:cstheme="minorHAnsi"/>
-          <w:color w:val="000000"/>
-          <w:sz w:val="24"/>
-          <w:szCs w:val="24"/>
-          <w:shd w:val="clear" w:color="auto" w:fill="FFFFFF"/>
-          <w:lang w:eastAsia="es-ES"/>
-        </w:rPr>
-        <w:t>MercadoPago(</w:t>
-      </w:r>
-      <w:proofErr w:type="gramEnd"/>
-      <w:r>
-        <w:rPr>
-          <w:rFonts w:eastAsia="Times New Roman" w:cstheme="minorHAnsi"/>
-          <w:color w:val="000000"/>
-          <w:sz w:val="24"/>
-          <w:szCs w:val="24"/>
-          <w:shd w:val="clear" w:color="auto" w:fill="FFFFFF"/>
-          <w:lang w:eastAsia="es-ES"/>
-        </w:rPr>
-        <w:t xml:space="preserve">PagoFácil, Rapipago, BaproPago, ProvinciaNet, Comercios adheridos al servicio "Red Carga Virtual" o con Transferencia Bancaria. También mediante Tarjeta de Crédito) </w:t>
+        <w:t xml:space="preserve">Medios de Pago por MercadoPago(PagoFácil, Rapipago, BaproPago, ProvinciaNet, Comercios adheridos al servicio "Red Carga Virtual" o con Transferencia Bancaria. También mediante Tarjeta de Crédito) </w:t>
       </w:r>
     </w:p>
     <w:p>
@@ -9676,29 +9582,7 @@
           <w:szCs w:val="24"/>
           <w:lang w:eastAsia="es-ES"/>
         </w:rPr>
-        <w:t xml:space="preserve">: se cuenta con 92 oficinas conectadas con red de </w:t>
-      </w:r>
-      <w:proofErr w:type="gramStart"/>
-      <w:r>
-        <w:rPr>
-          <w:rFonts w:eastAsia="Times New Roman" w:cstheme="minorHAnsi"/>
-          <w:color w:val="000000"/>
-          <w:sz w:val="24"/>
-          <w:szCs w:val="24"/>
-          <w:lang w:eastAsia="es-ES"/>
-        </w:rPr>
-        <w:t>gobierno(</w:t>
-      </w:r>
-      <w:proofErr w:type="gramEnd"/>
-      <w:r>
-        <w:rPr>
-          <w:rFonts w:eastAsia="Times New Roman" w:cstheme="minorHAnsi"/>
-          <w:color w:val="000000"/>
-          <w:sz w:val="24"/>
-          <w:szCs w:val="24"/>
-          <w:lang w:eastAsia="es-ES"/>
-        </w:rPr>
-        <w:t>wan) o proveedores de internet locales (telefónica, arlink, telecom, itc, level 3, secsagal,) con diferentes tecnologías de conexión tales como fibra óptica, utp, cable modem, satelital y radio enlace.</w:t>
+        <w:t>: se cuenta con 92 oficinas conectadas con red de gobierno(wan) o proveedores de internet locales (telefónica, arlink, telecom, itc, level 3, secsagal,) con diferentes tecnologías de conexión tales como fibra óptica, utp, cable modem, satelital y radio enlace.</w:t>
       </w:r>
     </w:p>
     <w:p>
@@ -10040,23 +9924,47 @@
     </w:p>
     <w:p>
       <w:pPr>
-        <w:pStyle w:val="Ttulo3"/>
-        <w:rPr>
-          <w:rFonts w:asciiTheme="minorHAnsi" w:eastAsia="Times New Roman" w:hAnsiTheme="minorHAnsi" w:cstheme="minorHAnsi"/>
-          <w:b/>
-          <w:sz w:val="32"/>
-          <w:szCs w:val="32"/>
-        </w:rPr>
-      </w:pPr>
-      <w:r>
-        <w:rPr>
-          <w:rFonts w:asciiTheme="minorHAnsi" w:eastAsia="Times New Roman" w:hAnsiTheme="minorHAnsi" w:cstheme="minorHAnsi"/>
-          <w:b/>
-          <w:sz w:val="32"/>
-          <w:szCs w:val="32"/>
-        </w:rPr>
-        <w:t>2) Relevamiento detallado y análisis del Sistema.</w:t>
-      </w:r>
+        <w:spacing w:after="0" w:line="240" w:lineRule="auto"/>
+        <w:rPr>
+          <w:rFonts w:eastAsia="Times New Roman" w:cstheme="minorHAnsi"/>
+          <w:sz w:val="24"/>
+          <w:szCs w:val="24"/>
+          <w:lang w:eastAsia="es-ES"/>
+        </w:rPr>
+      </w:pPr>
+    </w:p>
+    <w:p>
+      <w:pPr>
+        <w:spacing w:after="0" w:line="240" w:lineRule="auto"/>
+        <w:rPr>
+          <w:rFonts w:eastAsia="Times New Roman" w:cstheme="minorHAnsi"/>
+          <w:sz w:val="24"/>
+          <w:szCs w:val="24"/>
+          <w:lang w:eastAsia="es-ES"/>
+        </w:rPr>
+      </w:pPr>
+    </w:p>
+    <w:p>
+      <w:pPr>
+        <w:spacing w:after="0" w:line="240" w:lineRule="auto"/>
+        <w:rPr>
+          <w:rFonts w:eastAsia="Times New Roman" w:cstheme="minorHAnsi"/>
+          <w:sz w:val="24"/>
+          <w:szCs w:val="24"/>
+          <w:lang w:eastAsia="es-ES"/>
+        </w:rPr>
+      </w:pPr>
+    </w:p>
+    <w:p>
+      <w:pPr>
+        <w:spacing w:after="0" w:line="240" w:lineRule="auto"/>
+        <w:rPr>
+          <w:rFonts w:eastAsia="Times New Roman" w:cstheme="minorHAnsi"/>
+          <w:sz w:val="24"/>
+          <w:szCs w:val="24"/>
+          <w:lang w:eastAsia="es-ES"/>
+        </w:rPr>
+      </w:pPr>
     </w:p>
     <w:p>
       <w:pPr>
@@ -10073,9 +9981,14 @@
       <w:r>
         <w:rPr>
           <w:rFonts w:asciiTheme="minorHAnsi" w:eastAsia="Times New Roman" w:hAnsiTheme="minorHAnsi" w:cstheme="minorHAnsi"/>
-          <w:lang w:eastAsia="es-ES"/>
-        </w:rPr>
-        <w:t>           </w:t>
+          <w:b/>
+          <w:i w:val="0"/>
+          <w:sz w:val="28"/>
+          <w:szCs w:val="28"/>
+          <w:lang w:eastAsia="es-ES"/>
+        </w:rPr>
+        <w:lastRenderedPageBreak/>
+        <w:t xml:space="preserve">1.4 </w:t>
       </w:r>
       <w:r>
         <w:rPr>
@@ -10086,9 +9999,422 @@
           <w:szCs w:val="28"/>
           <w:lang w:eastAsia="es-ES"/>
         </w:rPr>
-        <w:t>2.1</w:t>
-      </w:r>
-      <w:r>
+        <w:t>Cuadro comparativo entre: Portal digital y Partidas Ya</w:t>
+      </w:r>
+    </w:p>
+    <w:p>
+      <w:pPr>
+        <w:spacing w:after="0" w:line="240" w:lineRule="auto"/>
+        <w:rPr>
+          <w:rFonts w:eastAsia="Times New Roman" w:cstheme="minorHAnsi"/>
+          <w:sz w:val="24"/>
+          <w:szCs w:val="24"/>
+          <w:lang w:eastAsia="es-ES"/>
+        </w:rPr>
+      </w:pPr>
+    </w:p>
+    <w:tbl>
+      <w:tblPr>
+        <w:tblStyle w:val="Tablaconcuadrcula"/>
+        <w:tblW w:w="0" w:type="auto"/>
+        <w:tblLook w:val="04A0" w:firstRow="1" w:lastRow="0" w:firstColumn="1" w:lastColumn="0" w:noHBand="0" w:noVBand="1"/>
+      </w:tblPr>
+      <w:tblGrid>
+        <w:gridCol w:w="4247"/>
+        <w:gridCol w:w="4247"/>
+      </w:tblGrid>
+      <w:tr>
+        <w:trPr>
+          <w:trHeight w:val="425"/>
+        </w:trPr>
+        <w:tc>
+          <w:tcPr>
+            <w:tcW w:w="8494" w:type="dxa"/>
+            <w:gridSpan w:val="2"/>
+          </w:tcPr>
+          <w:p>
+            <w:pPr>
+              <w:jc w:val="center"/>
+              <w:rPr>
+                <w:b/>
+                <w:sz w:val="28"/>
+                <w:szCs w:val="28"/>
+              </w:rPr>
+            </w:pPr>
+            <w:r>
+              <w:rPr>
+                <w:b/>
+                <w:sz w:val="28"/>
+                <w:szCs w:val="28"/>
+              </w:rPr>
+              <w:t>Comparaciones</w:t>
+            </w:r>
+          </w:p>
+        </w:tc>
+      </w:tr>
+      <w:tr>
+        <w:tc>
+          <w:tcPr>
+            <w:tcW w:w="4247" w:type="dxa"/>
+          </w:tcPr>
+          <w:p>
+            <w:pPr>
+              <w:rPr>
+                <w:b/>
+              </w:rPr>
+            </w:pPr>
+            <w:r>
+              <w:rPr>
+                <w:b/>
+              </w:rPr>
+              <w:t>Portal Digital</w:t>
+            </w:r>
+          </w:p>
+        </w:tc>
+        <w:tc>
+          <w:tcPr>
+            <w:tcW w:w="4247" w:type="dxa"/>
+          </w:tcPr>
+          <w:p>
+            <w:pPr>
+              <w:rPr>
+                <w:b/>
+              </w:rPr>
+            </w:pPr>
+            <w:r>
+              <w:rPr>
+                <w:b/>
+              </w:rPr>
+              <w:t>Partidas YA</w:t>
+            </w:r>
+          </w:p>
+        </w:tc>
+      </w:tr>
+      <w:tr>
+        <w:tc>
+          <w:tcPr>
+            <w:tcW w:w="4247" w:type="dxa"/>
+          </w:tcPr>
+          <w:p>
+            <w:r>
+              <w:t>Oficial</w:t>
+            </w:r>
+          </w:p>
+        </w:tc>
+        <w:tc>
+          <w:tcPr>
+            <w:tcW w:w="4247" w:type="dxa"/>
+          </w:tcPr>
+          <w:p>
+            <w:r>
+              <w:t>No oficial</w:t>
+            </w:r>
+          </w:p>
+        </w:tc>
+      </w:tr>
+      <w:tr>
+        <w:tc>
+          <w:tcPr>
+            <w:tcW w:w="4247" w:type="dxa"/>
+          </w:tcPr>
+          <w:p>
+            <w:r>
+              <w:t>Precio Moderado</w:t>
+            </w:r>
+          </w:p>
+        </w:tc>
+        <w:tc>
+          <w:tcPr>
+            <w:tcW w:w="4247" w:type="dxa"/>
+          </w:tcPr>
+          <w:p>
+            <w:r>
+              <w:t>Precio Elevado</w:t>
+            </w:r>
+          </w:p>
+        </w:tc>
+      </w:tr>
+      <w:tr>
+        <w:tc>
+          <w:tcPr>
+            <w:tcW w:w="4247" w:type="dxa"/>
+          </w:tcPr>
+          <w:p>
+            <w:r>
+              <w:t>Pocos medios de pago</w:t>
+            </w:r>
+          </w:p>
+        </w:tc>
+        <w:tc>
+          <w:tcPr>
+            <w:tcW w:w="4247" w:type="dxa"/>
+          </w:tcPr>
+          <w:p>
+            <w:r>
+              <w:t>Varios medios de pago</w:t>
+            </w:r>
+          </w:p>
+        </w:tc>
+      </w:tr>
+      <w:tr>
+        <w:tc>
+          <w:tcPr>
+            <w:tcW w:w="8494" w:type="dxa"/>
+            <w:gridSpan w:val="2"/>
+          </w:tcPr>
+          <w:p>
+            <w:pPr>
+              <w:jc w:val="center"/>
+              <w:rPr>
+                <w:b/>
+              </w:rPr>
+            </w:pPr>
+            <w:r>
+              <w:rPr>
+                <w:b/>
+              </w:rPr>
+              <w:t>Funcionalidades</w:t>
+            </w:r>
+          </w:p>
+        </w:tc>
+        <w:bookmarkStart w:id="0" w:name="_GoBack"/>
+        <w:bookmarkEnd w:id="0"/>
+      </w:tr>
+      <w:tr>
+        <w:tc>
+          <w:tcPr>
+            <w:tcW w:w="4247" w:type="dxa"/>
+          </w:tcPr>
+          <w:p>
+            <w:r>
+              <w:t>Filtro de búsqueda de servicios</w:t>
+            </w:r>
+          </w:p>
+        </w:tc>
+        <w:tc>
+          <w:tcPr>
+            <w:tcW w:w="4247" w:type="dxa"/>
+          </w:tcPr>
+          <w:p/>
+        </w:tc>
+      </w:tr>
+      <w:tr>
+        <w:tc>
+          <w:tcPr>
+            <w:tcW w:w="4247" w:type="dxa"/>
+          </w:tcPr>
+          <w:p>
+            <w:r>
+              <w:t>Seguimiento de tramites</w:t>
+            </w:r>
+          </w:p>
+        </w:tc>
+        <w:tc>
+          <w:tcPr>
+            <w:tcW w:w="4247" w:type="dxa"/>
+          </w:tcPr>
+          <w:p/>
+        </w:tc>
+      </w:tr>
+      <w:tr>
+        <w:tc>
+          <w:tcPr>
+            <w:tcW w:w="4247" w:type="dxa"/>
+          </w:tcPr>
+          <w:p>
+            <w:r>
+              <w:t>Gestión de tramites</w:t>
+            </w:r>
+          </w:p>
+        </w:tc>
+        <w:tc>
+          <w:tcPr>
+            <w:tcW w:w="4247" w:type="dxa"/>
+          </w:tcPr>
+          <w:p/>
+        </w:tc>
+      </w:tr>
+      <w:tr>
+        <w:tc>
+          <w:tcPr>
+            <w:tcW w:w="4247" w:type="dxa"/>
+          </w:tcPr>
+          <w:p>
+            <w:r>
+              <w:t>Historial por usuario</w:t>
+            </w:r>
+          </w:p>
+        </w:tc>
+        <w:tc>
+          <w:tcPr>
+            <w:tcW w:w="4247" w:type="dxa"/>
+          </w:tcPr>
+          <w:p/>
+        </w:tc>
+      </w:tr>
+      <w:tr>
+        <w:tc>
+          <w:tcPr>
+            <w:tcW w:w="4247" w:type="dxa"/>
+          </w:tcPr>
+          <w:p/>
+        </w:tc>
+        <w:tc>
+          <w:tcPr>
+            <w:tcW w:w="4247" w:type="dxa"/>
+          </w:tcPr>
+          <w:p/>
+        </w:tc>
+      </w:tr>
+      <w:tr>
+        <w:tc>
+          <w:tcPr>
+            <w:tcW w:w="4247" w:type="dxa"/>
+          </w:tcPr>
+          <w:p/>
+        </w:tc>
+        <w:tc>
+          <w:tcPr>
+            <w:tcW w:w="4247" w:type="dxa"/>
+          </w:tcPr>
+          <w:p/>
+        </w:tc>
+      </w:tr>
+      <w:tr>
+        <w:tc>
+          <w:tcPr>
+            <w:tcW w:w="8494" w:type="dxa"/>
+            <w:gridSpan w:val="2"/>
+          </w:tcPr>
+          <w:p>
+            <w:pPr>
+              <w:jc w:val="center"/>
+              <w:rPr>
+                <w:b/>
+              </w:rPr>
+            </w:pPr>
+            <w:r>
+              <w:rPr>
+                <w:b/>
+              </w:rPr>
+              <w:t>Interfaces</w:t>
+            </w:r>
+          </w:p>
+        </w:tc>
+      </w:tr>
+      <w:tr>
+        <w:tc>
+          <w:tcPr>
+            <w:tcW w:w="4247" w:type="dxa"/>
+          </w:tcPr>
+          <w:p/>
+        </w:tc>
+        <w:tc>
+          <w:tcPr>
+            <w:tcW w:w="4247" w:type="dxa"/>
+          </w:tcPr>
+          <w:p/>
+        </w:tc>
+      </w:tr>
+      <w:tr>
+        <w:tc>
+          <w:tcPr>
+            <w:tcW w:w="4247" w:type="dxa"/>
+          </w:tcPr>
+          <w:p/>
+        </w:tc>
+        <w:tc>
+          <w:tcPr>
+            <w:tcW w:w="4247" w:type="dxa"/>
+          </w:tcPr>
+          <w:p/>
+        </w:tc>
+      </w:tr>
+      <w:tr>
+        <w:tc>
+          <w:tcPr>
+            <w:tcW w:w="4247" w:type="dxa"/>
+          </w:tcPr>
+          <w:p/>
+        </w:tc>
+        <w:tc>
+          <w:tcPr>
+            <w:tcW w:w="4247" w:type="dxa"/>
+          </w:tcPr>
+          <w:p/>
+        </w:tc>
+      </w:tr>
+      <w:tr>
+        <w:tc>
+          <w:tcPr>
+            <w:tcW w:w="8494" w:type="dxa"/>
+            <w:gridSpan w:val="2"/>
+          </w:tcPr>
+          <w:p>
+            <w:pPr>
+              <w:jc w:val="center"/>
+              <w:rPr>
+                <w:b/>
+              </w:rPr>
+            </w:pPr>
+            <w:r>
+              <w:rPr>
+                <w:b/>
+              </w:rPr>
+              <w:t>Tecnologías</w:t>
+            </w:r>
+          </w:p>
+        </w:tc>
+      </w:tr>
+      <w:tr>
+        <w:tc>
+          <w:tcPr>
+            <w:tcW w:w="4247" w:type="dxa"/>
+          </w:tcPr>
+          <w:p/>
+        </w:tc>
+        <w:tc>
+          <w:tcPr>
+            <w:tcW w:w="4247" w:type="dxa"/>
+          </w:tcPr>
+          <w:p/>
+        </w:tc>
+      </w:tr>
+    </w:tbl>
+    <w:p>
+      <w:pPr>
+        <w:spacing w:after="0" w:line="240" w:lineRule="auto"/>
+        <w:rPr>
+          <w:rFonts w:eastAsia="Times New Roman" w:cstheme="minorHAnsi"/>
+          <w:sz w:val="24"/>
+          <w:szCs w:val="24"/>
+          <w:lang w:eastAsia="es-ES"/>
+        </w:rPr>
+      </w:pPr>
+    </w:p>
+    <w:p>
+      <w:pPr>
+        <w:pStyle w:val="Ttulo3"/>
+        <w:rPr>
+          <w:rFonts w:asciiTheme="minorHAnsi" w:eastAsia="Times New Roman" w:hAnsiTheme="minorHAnsi" w:cstheme="minorHAnsi"/>
+          <w:b/>
+          <w:sz w:val="32"/>
+          <w:szCs w:val="32"/>
+        </w:rPr>
+      </w:pPr>
+      <w:r>
+        <w:rPr>
+          <w:rFonts w:asciiTheme="minorHAnsi" w:eastAsia="Times New Roman" w:hAnsiTheme="minorHAnsi" w:cstheme="minorHAnsi"/>
+          <w:b/>
+          <w:sz w:val="32"/>
+          <w:szCs w:val="32"/>
+        </w:rPr>
+        <w:t>2) Relevamiento detallado y análisis del Sistema.</w:t>
+      </w:r>
+    </w:p>
+    <w:p>
+      <w:pPr>
+        <w:pStyle w:val="Ttulo4"/>
         <w:rPr>
           <w:rFonts w:asciiTheme="minorHAnsi" w:eastAsia="Times New Roman" w:hAnsiTheme="minorHAnsi" w:cstheme="minorHAnsi"/>
           <w:b/>
@@ -10097,7 +10423,13 @@
           <w:szCs w:val="28"/>
           <w:lang w:eastAsia="es-ES"/>
         </w:rPr>
-        <w:t>) Detalle</w:t>
+      </w:pPr>
+      <w:r>
+        <w:rPr>
+          <w:rFonts w:asciiTheme="minorHAnsi" w:eastAsia="Times New Roman" w:hAnsiTheme="minorHAnsi" w:cstheme="minorHAnsi"/>
+          <w:lang w:eastAsia="es-ES"/>
+        </w:rPr>
+        <w:t>           </w:t>
       </w:r>
       <w:r>
         <w:rPr>
@@ -10108,6 +10440,28 @@
           <w:szCs w:val="28"/>
           <w:lang w:eastAsia="es-ES"/>
         </w:rPr>
+        <w:t>2.1</w:t>
+      </w:r>
+      <w:r>
+        <w:rPr>
+          <w:rFonts w:asciiTheme="minorHAnsi" w:eastAsia="Times New Roman" w:hAnsiTheme="minorHAnsi" w:cstheme="minorHAnsi"/>
+          <w:b/>
+          <w:i w:val="0"/>
+          <w:sz w:val="28"/>
+          <w:szCs w:val="28"/>
+          <w:lang w:eastAsia="es-ES"/>
+        </w:rPr>
+        <w:t>) Detalle</w:t>
+      </w:r>
+      <w:r>
+        <w:rPr>
+          <w:rFonts w:asciiTheme="minorHAnsi" w:eastAsia="Times New Roman" w:hAnsiTheme="minorHAnsi" w:cstheme="minorHAnsi"/>
+          <w:b/>
+          <w:i w:val="0"/>
+          <w:sz w:val="28"/>
+          <w:szCs w:val="28"/>
+          <w:lang w:eastAsia="es-ES"/>
+        </w:rPr>
         <w:t>, explicación y documentación detallada de todas las funciones seleccionadas.</w:t>
       </w:r>
     </w:p>
@@ -10217,7 +10571,19 @@
           <w:shd w:val="clear" w:color="auto" w:fill="FFFFFF"/>
           <w:lang w:eastAsia="es-ES"/>
         </w:rPr>
-        <w:t>En el caso de los nacimientos se encuentra la inscripción del recién nacido; la inscripción fuera de término por vía administrativa- judicial (Ley 23.776); y la inscripción fuera de término por orden judicial. En relación con la identificación del Recién Nacido, surge como competencia del Registro Civil, el registro de los reconocimientos, adopciones simples, adopciones plenas, cambios de filiación, adiciones de apellido materno, opción de apellidos, entre otros. En todos estos casos las personas a realizar el trámite deben acercarse a la delegación del registro civil a la cual corresponde el certificado de nacido vivo que se realizó en el hospital/clínica del nacimiento. El trámite de inscripción de nacimiento se realiza registrando en libros papel un acta de nacimiento con los datos  del certificado de nacido vivo, ciudadano a inscribir y progenitor. Luego se firma el acta por el progenitor y el oficial público a cargo, para que en el sistema informático del registro civil se carguen los datos anteriores y además se escanee el acta del libro. Para finalizar se entrega una copia de esa acta emitida por el sistema informático.</w:t>
+        <w:t xml:space="preserve">En el caso de los nacimientos se encuentra la inscripción del recién nacido; la inscripción fuera de término por vía administrativa- judicial (Ley 23.776); y la inscripción fuera de término por orden judicial. En relación con la identificación del Recién Nacido, surge como competencia del Registro Civil, el registro de los reconocimientos, adopciones simples, adopciones plenas, cambios de filiación, adiciones de apellido materno, opción de apellidos, entre otros. En todos estos casos las personas a realizar el trámite deben acercarse a la delegación del registro civil a la cual corresponde el certificado de nacido vivo que se realizó en el hospital/clínica del nacimiento. El trámite de inscripción de nacimiento se realiza registrando en libros papel un acta de nacimiento con los datos  del certificado de nacido vivo, ciudadano a inscribir y progenitor. Luego se firma el acta por el progenitor y el oficial público a cargo, para que en el sistema informático del registro civil se carguen los datos </w:t>
+      </w:r>
+      <w:r>
+        <w:rPr>
+          <w:rFonts w:eastAsia="Times New Roman" w:cstheme="minorHAnsi"/>
+          <w:color w:val="000000"/>
+          <w:sz w:val="24"/>
+          <w:szCs w:val="24"/>
+          <w:shd w:val="clear" w:color="auto" w:fill="FFFFFF"/>
+          <w:lang w:eastAsia="es-ES"/>
+        </w:rPr>
+        <w:lastRenderedPageBreak/>
+        <w:t>anteriores y además se escanee el acta del libro. Para finalizar se entrega una copia de esa acta emitida por el sistema informático.</w:t>
       </w:r>
     </w:p>
     <w:p>
@@ -10486,7 +10852,19 @@
           <w:shd w:val="clear" w:color="auto" w:fill="FFFFFF"/>
           <w:lang w:eastAsia="es-ES"/>
         </w:rPr>
-        <w:t>En la oficina de restricciones a la capacidad llegan diferentes oficios realizados por jueces decretando restricciones legales, privaciones de responsabilidad parental, rehabilitaciones e inhibiciones a ciertos ciudadanos. Las mismas son registradas por esta oficina en diferentes libros papel (libro de restricción a la capacidad, libro de patria potestad, libro de rehabilitaciones e inhibiciones) labrando un acta y archivando el oficio papel. Luego se procede a cargar en el sistema informático del registro civil los datos del oficio y el tipo de restricción, escaneando el acta y el oficio. De esta manera se tiene un archivo digital para la consulta y certificación del estado de restricciones a la capacidad de una persona. Si un ciudadano quiere saber si estado de capacidad debe dirigirse a la oficina de restricciones a la capacidad y pedir el certificado. Para ello debe llevar comprado en bolsa de comercio o banco nación el código 227 ($65) y luego se le entrega el certificado.</w:t>
+        <w:t xml:space="preserve">En la oficina de restricciones a la capacidad llegan diferentes oficios realizados por jueces decretando restricciones legales, privaciones de responsabilidad parental, rehabilitaciones e inhibiciones a ciertos ciudadanos. Las mismas son registradas por esta oficina en diferentes libros papel (libro de restricción a la capacidad, libro de patria potestad, libro de rehabilitaciones e inhibiciones) labrando un acta y archivando el oficio papel. Luego se procede a cargar en el sistema informático del registro civil los datos del oficio y el tipo de restricción, escaneando el acta y el oficio. De esta manera se tiene un archivo digital para la consulta y certificación del estado de restricciones a la capacidad de una persona. Si un ciudadano quiere saber si estado de capacidad debe dirigirse a la oficina de restricciones a la capacidad y pedir el certificado. Para </w:t>
+      </w:r>
+      <w:r>
+        <w:rPr>
+          <w:rFonts w:eastAsia="Times New Roman" w:cstheme="minorHAnsi"/>
+          <w:color w:val="000000"/>
+          <w:sz w:val="24"/>
+          <w:szCs w:val="24"/>
+          <w:shd w:val="clear" w:color="auto" w:fill="FFFFFF"/>
+          <w:lang w:eastAsia="es-ES"/>
+        </w:rPr>
+        <w:lastRenderedPageBreak/>
+        <w:t>ello debe llevar comprado en bolsa de comercio o banco nación el código 227 ($65) y luego se le entrega el certificado.</w:t>
       </w:r>
     </w:p>
     <w:p>
@@ -10899,6 +11277,7 @@
           <w:shd w:val="clear" w:color="auto" w:fill="FFFFFF"/>
           <w:lang w:eastAsia="es-ES"/>
         </w:rPr>
+        <w:lastRenderedPageBreak/>
         <w:tab/>
       </w:r>
       <w:r>
@@ -11671,16 +12050,28 @@
           <w:shd w:val="clear" w:color="auto" w:fill="FFFFFF"/>
           <w:lang w:eastAsia="es-ES"/>
         </w:rPr>
-        <w:t>Las copias de partidas son requeridas por los ciudadanos para ser presentadas en ciertos organismos y además son requeridas por el mismo Registro Civil para la realización de algunos trámites mencionados anteriormente. El sistema de archivo del registro incluye la confección de un libro en papel para cada oficina en donde se labran las actas de matrimonios, nacimientos, defunciones y uniones convivenciales (un libro para cada tipo de acta) y una copia del mismo en formato digital. Las oficinas seccionales cuando realizan los tramites de matrimonios, nacimientos, defunciones y uniones convivenciales cargan los datos en el sistema informático del registro civil y escanean la hoja del acta, quedando de esta manera una copia digital del acta original tal que dicha copia es la que el ciudadano o el mismo registro civil solicita.</w:t>
-      </w:r>
-      <w:r>
-        <w:rPr>
-          <w:rFonts w:eastAsia="Times New Roman" w:cstheme="minorHAnsi"/>
-          <w:color w:val="000000"/>
+        <w:t xml:space="preserve">Las copias de partidas son requeridas por los ciudadanos para ser presentadas en ciertos organismos y además son requeridas por el mismo Registro Civil para la realización de algunos trámites mencionados anteriormente. El sistema de archivo del registro incluye la confección de un libro en papel para cada oficina en donde se labran las actas de matrimonios, </w:t>
+      </w:r>
+      <w:r>
+        <w:rPr>
+          <w:rFonts w:eastAsia="Times New Roman" w:cstheme="minorHAnsi"/>
+          <w:color w:val="000000"/>
+          <w:sz w:val="24"/>
           <w:szCs w:val="24"/>
           <w:shd w:val="clear" w:color="auto" w:fill="FFFFFF"/>
           <w:lang w:eastAsia="es-ES"/>
         </w:rPr>
+        <w:lastRenderedPageBreak/>
+        <w:t>nacimientos, defunciones y uniones convivenciales (un libro para cada tipo de acta) y una copia del mismo en formato digital. Las oficinas seccionales cuando realizan los tramites de matrimonios, nacimientos, defunciones y uniones convivenciales cargan los datos en el sistema informático del registro civil y escanean la hoja del acta, quedando de esta manera una copia digital del acta original tal que dicha copia es la que el ciudadano o el mismo registro civil solicita.</w:t>
+      </w:r>
+      <w:r>
+        <w:rPr>
+          <w:rFonts w:eastAsia="Times New Roman" w:cstheme="minorHAnsi"/>
+          <w:color w:val="000000"/>
+          <w:szCs w:val="24"/>
+          <w:shd w:val="clear" w:color="auto" w:fill="FFFFFF"/>
+          <w:lang w:eastAsia="es-ES"/>
+        </w:rPr>
         <w:t xml:space="preserve"> </w:t>
       </w:r>
       <w:r>
@@ -11786,6 +12177,20 @@
         </w:rPr>
         <w:t xml:space="preserve"> cercano con la partida solicitada. Se le solicitara los códigos 221 ($30) y 224 (75) que previamente debe comprar en la bolsa de comercio o banco nación, luego el oficial publico emite la partida en papel, pega los códigos en la misma y la firma.</w:t>
       </w:r>
+    </w:p>
+    <w:p>
+      <w:pPr>
+        <w:rPr>
+          <w:rFonts w:cstheme="minorHAnsi"/>
+        </w:rPr>
+      </w:pPr>
+    </w:p>
+    <w:p>
+      <w:pPr>
+        <w:rPr>
+          <w:rFonts w:cstheme="minorHAnsi"/>
+        </w:rPr>
+      </w:pPr>
     </w:p>
     <w:p>
       <w:pPr>
@@ -11801,6 +12206,13 @@
           <w:rFonts w:asciiTheme="minorHAnsi" w:hAnsiTheme="minorHAnsi" w:cstheme="minorHAnsi"/>
           <w:b w:val="0"/>
           <w:szCs w:val="24"/>
+          <w:lang w:eastAsia="es-ES"/>
+        </w:rPr>
+      </w:pPr>
+    </w:p>
+    <w:p>
+      <w:pPr>
+        <w:rPr>
           <w:lang w:eastAsia="es-ES"/>
         </w:rPr>
       </w:pPr>
@@ -12239,6 +12651,7 @@
           <w:shd w:val="clear" w:color="auto" w:fill="FFFFFF"/>
           <w:lang w:eastAsia="es-ES"/>
         </w:rPr>
+        <w:lastRenderedPageBreak/>
         <w:tab/>
       </w:r>
       <w:r>
@@ -12472,7 +12885,19 @@
           <w:lang w:eastAsia="es-ES"/>
         </w:rPr>
         <w:tab/>
-        <w:t>En caso de elegir la función de Volver, el usuario volverá al paso anterior, teniendo que rellenar nuevamente los campos, corrigiendo los que observó estaban mal, pero también teniendo que volver a cargar los datos ingresados correctamente.</w:t>
+        <w:t xml:space="preserve">En caso de elegir la función de Volver, el usuario volverá al paso anterior, teniendo que rellenar nuevamente los campos, corrigiendo los que observó </w:t>
+      </w:r>
+      <w:r>
+        <w:rPr>
+          <w:rFonts w:eastAsia="Times New Roman" w:cstheme="minorHAnsi"/>
+          <w:color w:val="000000"/>
+          <w:sz w:val="24"/>
+          <w:szCs w:val="24"/>
+          <w:shd w:val="clear" w:color="auto" w:fill="FFFFFF"/>
+          <w:lang w:eastAsia="es-ES"/>
+        </w:rPr>
+        <w:lastRenderedPageBreak/>
+        <w:t>estaban mal, pero también teniendo que volver a cargar los datos ingresados correctamente.</w:t>
       </w:r>
     </w:p>
     <w:p>
@@ -12661,6 +13086,7 @@
           <w:noProof/>
           <w:lang w:eastAsia="es-ES"/>
         </w:rPr>
+        <w:lastRenderedPageBreak/>
         <w:drawing>
           <wp:inline distT="0" distB="0" distL="0" distR="0">
             <wp:extent cx="4343400" cy="3181350"/>
@@ -12946,31 +13372,7 @@
           <w:shd w:val="clear" w:color="auto" w:fill="FFFFFF"/>
           <w:lang w:eastAsia="es-ES"/>
         </w:rPr>
-        <w:t xml:space="preserve">La posibilidad de generar una “Nueva Solicitud”, mediante un botón al final del formulario, que redirigirá al usuario nuevamente al primer </w:t>
-      </w:r>
-      <w:proofErr w:type="gramStart"/>
-      <w:r>
-        <w:rPr>
-          <w:rFonts w:eastAsia="Times New Roman" w:cstheme="minorHAnsi"/>
-          <w:color w:val="000000"/>
-          <w:sz w:val="24"/>
-          <w:szCs w:val="24"/>
-          <w:shd w:val="clear" w:color="auto" w:fill="FFFFFF"/>
-          <w:lang w:eastAsia="es-ES"/>
-        </w:rPr>
-        <w:t>paso</w:t>
-      </w:r>
-      <w:proofErr w:type="gramEnd"/>
-      <w:r>
-        <w:rPr>
-          <w:rFonts w:eastAsia="Times New Roman" w:cstheme="minorHAnsi"/>
-          <w:color w:val="000000"/>
-          <w:sz w:val="24"/>
-          <w:szCs w:val="24"/>
-          <w:shd w:val="clear" w:color="auto" w:fill="FFFFFF"/>
-          <w:lang w:eastAsia="es-ES"/>
-        </w:rPr>
-        <w:t xml:space="preserve"> de esta funcionalidad, empezando desde cero con una nueva solicitud.</w:t>
+        <w:t>La posibilidad de generar una “Nueva Solicitud”, mediante un botón al final del formulario, que redirigirá al usuario nuevamente al primer paso de esta funcionalidad, empezando desde cero con una nueva solicitud.</w:t>
       </w:r>
     </w:p>
     <w:p>
@@ -13005,7 +13407,6 @@
           <w:sz w:val="24"/>
           <w:szCs w:val="24"/>
         </w:rPr>
-        <w:lastRenderedPageBreak/>
         <w:t>2.2)</w:t>
       </w:r>
       <w:r>
@@ -13064,25 +13465,34 @@
         </w:rPr>
         <w:t>A continuación se mostrarán 2 modelos lógicos. El primero enumera todos los CU con los que el Registro Civil se maneja actualmente, teniendo en cuenta todas las funciones que éste cumple, anteriormente detalladas. El segundo modelo lógico muestra únicamente los CU que representan las funciones seleccionadas para el posible sistema.</w:t>
       </w:r>
-    </w:p>
-    <w:p>
-      <w:pPr>
-        <w:ind w:left="-709"/>
-        <w:rPr>
-          <w:rFonts w:cstheme="minorHAnsi"/>
-        </w:rPr>
-      </w:pPr>
       <w:r>
         <w:rPr>
           <w:rFonts w:cstheme="minorHAnsi"/>
           <w:noProof/>
           <w:lang w:eastAsia="es-ES"/>
         </w:rPr>
+        <w:t xml:space="preserve"> </w:t>
+      </w:r>
+    </w:p>
+    <w:p>
+      <w:pPr>
+        <w:ind w:left="-709"/>
+        <w:rPr>
+          <w:rFonts w:cstheme="minorHAnsi"/>
+        </w:rPr>
+      </w:pPr>
+      <w:r>
+        <w:rPr>
+          <w:rFonts w:cstheme="minorHAnsi"/>
+          <w:noProof/>
+          <w:lang w:eastAsia="es-ES"/>
+        </w:rPr>
+        <w:lastRenderedPageBreak/>
         <w:drawing>
-          <wp:inline distT="0" distB="0" distL="0" distR="0">
-            <wp:extent cx="6209731" cy="4208006"/>
-            <wp:effectExtent l="0" t="0" r="635" b="2540"/>
-            <wp:docPr id="40" name="Imagen 40" descr="C:\Users\LUCAS\Desktop\Proyecto Final\Repo_Documentacion_branch\Proy-Final-Documentacion\modelo logico.jpg"/>
+          <wp:inline distT="0" distB="0" distL="0" distR="0" wp14:anchorId="3C9CB4EE" wp14:editId="62D5EE71">
+            <wp:extent cx="6781800" cy="4000500"/>
+            <wp:effectExtent l="0" t="0" r="0" b="0"/>
+            <wp:docPr id="39" name="Imagen 39" descr="C:\Users\usuario\Desktop\Captura.PNG"/>
             <wp:cNvGraphicFramePr>
               <a:graphicFrameLocks xmlns:a="http://schemas.openxmlformats.org/drawingml/2006/main" noChangeAspect="1"/>
             </wp:cNvGraphicFramePr>
@@ -13090,7 +13500,7 @@
               <a:graphicData uri="http://schemas.openxmlformats.org/drawingml/2006/picture">
                 <pic:pic xmlns:pic="http://schemas.openxmlformats.org/drawingml/2006/picture">
                   <pic:nvPicPr>
-                    <pic:cNvPr id="0" name="Picture 2" descr="C:\Users\LUCAS\Desktop\Proyecto Final\Repo_Documentacion_branch\Proy-Final-Documentacion\modelo logico.jpg"/>
+                    <pic:cNvPr id="0" name="Picture 1" descr="C:\Users\usuario\Desktop\Captura.PNG"/>
                     <pic:cNvPicPr>
                       <a:picLocks noChangeAspect="1" noChangeArrowheads="1"/>
                     </pic:cNvPicPr>
@@ -13111,7 +13521,7 @@
                   <pic:spPr bwMode="auto">
                     <a:xfrm>
                       <a:off x="0" y="0"/>
-                      <a:ext cx="6228563" cy="4220768"/>
+                      <a:ext cx="6851340" cy="4041521"/>
                     </a:xfrm>
                     <a:prstGeom prst="rect">
                       <a:avLst/>
@@ -13236,31 +13646,7 @@
           <w:lang w:eastAsia="es-ES"/>
         </w:rPr>
         <w:tab/>
-        <w:t xml:space="preserve">A partir de las funciones que se detallaron anteriormente, seleccionadas del relevamiento inicial de software </w:t>
-      </w:r>
-      <w:proofErr w:type="gramStart"/>
-      <w:r>
-        <w:rPr>
-          <w:rFonts w:eastAsia="Times New Roman" w:cstheme="minorHAnsi"/>
-          <w:color w:val="000000"/>
-          <w:sz w:val="24"/>
-          <w:szCs w:val="24"/>
-          <w:shd w:val="clear" w:color="auto" w:fill="FFFFFF"/>
-          <w:lang w:eastAsia="es-ES"/>
-        </w:rPr>
-        <w:t>existentes</w:t>
-      </w:r>
-      <w:proofErr w:type="gramEnd"/>
-      <w:r>
-        <w:rPr>
-          <w:rFonts w:eastAsia="Times New Roman" w:cstheme="minorHAnsi"/>
-          <w:color w:val="000000"/>
-          <w:sz w:val="24"/>
-          <w:szCs w:val="24"/>
-          <w:shd w:val="clear" w:color="auto" w:fill="FFFFFF"/>
-          <w:lang w:eastAsia="es-ES"/>
-        </w:rPr>
-        <w:t>, funciones del Registro Civil y portales digitales, se encontraron una serie de problemáticas</w:t>
+        <w:t>A partir de las funciones que se detallaron anteriormente, seleccionadas del relevamiento inicial de software existentes, funciones del Registro Civil y portales digitales, se encontraron una serie de problemáticas</w:t>
       </w:r>
       <w:r>
         <w:rPr>
@@ -13433,7 +13819,19 @@
           <w:lang w:eastAsia="es-ES"/>
         </w:rPr>
         <w:tab/>
-        <w:t>Para expedir una partida es necesario que el ciudadano se traslade físicamente hasta la oficina seccional y una vez ahí identificarse y solicitar el acta requerida, previo a una espera de atención. Una vez que el ciudadano es atendido indica el tipo de acta que solicita (N, M, D, U) y presenta el código 221 o 224 que debería haber comprado en la bolsa de comercio o banco nación, por lo cual en ese momento tiene que retirarse a comprar uno de los códigos.</w:t>
+        <w:t xml:space="preserve">Para expedir una partida es necesario que el ciudadano se traslade físicamente hasta la oficina seccional y una vez ahí identificarse y solicitar el acta requerida, previo a una espera de atención. Una vez que el ciudadano es atendido indica el tipo de acta </w:t>
+      </w:r>
+      <w:r>
+        <w:rPr>
+          <w:rFonts w:eastAsia="Times New Roman" w:cstheme="minorHAnsi"/>
+          <w:color w:val="000000"/>
+          <w:sz w:val="24"/>
+          <w:szCs w:val="24"/>
+          <w:shd w:val="clear" w:color="auto" w:fill="FFFFFF"/>
+          <w:lang w:eastAsia="es-ES"/>
+        </w:rPr>
+        <w:lastRenderedPageBreak/>
+        <w:t>que solicita (N, M, D, U) y presenta el código 221 o 224 que debería haber comprado en la bolsa de comercio o banco nación, por lo cual en ese momento tiene que retirarse a comprar uno de los códigos.</w:t>
       </w:r>
     </w:p>
     <w:p>
@@ -13737,7 +14135,19 @@
           <w:lang w:eastAsia="es-ES"/>
         </w:rPr>
         <w:tab/>
-        <w:t>Resultados que se esperan: lo que se espera alcanzar con el proyecto es una mejora del gobierno de cara al ciudadano para facilitarles los trámites que sean vinculados con expedición y presentación de actas, también una reducción de costo para el gobierno en materia de insumos como el papel, tinta, sellos, tóner y útiles, y costos de almacenamiento de actas.</w:t>
+        <w:t xml:space="preserve">Resultados que se esperan: lo que se espera alcanzar con el proyecto es una mejora del gobierno de cara al ciudadano para facilitarles los trámites que sean </w:t>
+      </w:r>
+      <w:r>
+        <w:rPr>
+          <w:rFonts w:eastAsia="Times New Roman" w:cstheme="minorHAnsi"/>
+          <w:color w:val="000000"/>
+          <w:sz w:val="24"/>
+          <w:szCs w:val="24"/>
+          <w:shd w:val="clear" w:color="auto" w:fill="FFFFFF"/>
+          <w:lang w:eastAsia="es-ES"/>
+        </w:rPr>
+        <w:lastRenderedPageBreak/>
+        <w:t>vinculados con expedición y presentación de actas, también una reducción de costo para el gobierno en materia de insumos como el papel, tinta, sellos, tóner y útiles, y costos de almacenamiento de actas.</w:t>
       </w:r>
     </w:p>
     <w:p>
@@ -14229,6 +14639,7 @@
           <w:u w:val="single"/>
           <w:lang w:eastAsia="es-ES"/>
         </w:rPr>
+        <w:lastRenderedPageBreak/>
         <w:t>Módulo de Cobro de Acta</w:t>
       </w:r>
       <w:r>
@@ -14407,18 +14818,7 @@
           <w:szCs w:val="24"/>
           <w:lang w:eastAsia="es-ES"/>
         </w:rPr>
-        <w:t xml:space="preserve"> encargado de llevar un seguimiento del estado de una solicitud por ciudadano, así como la de </w:t>
-      </w:r>
-      <w:r>
-        <w:rPr>
-          <w:rFonts w:eastAsia="Times New Roman" w:cstheme="minorHAnsi"/>
-          <w:color w:val="000000"/>
-          <w:sz w:val="24"/>
-          <w:szCs w:val="24"/>
-          <w:lang w:eastAsia="es-ES"/>
-        </w:rPr>
-        <w:lastRenderedPageBreak/>
-        <w:t>un historial de partidas otorgadas que servirá para corroborar su validez.</w:t>
+        <w:t xml:space="preserve"> encargado de llevar un seguimiento del estado de una solicitud por ciudadano, así como la de un historial de partidas otorgadas que servirá para corroborar su validez.</w:t>
       </w:r>
     </w:p>
     <w:p>
@@ -16101,12 +16501,7 @@
       </w:r>
       <w:r>
         <w:tab/>
-      </w:r>
-      <w:r>
-        <w:t>seleccionada, documentando todo el proceso</w:t>
-      </w:r>
-      <w:r>
-        <w:t>.</w:t>
+        <w:t>seleccionada, documentando todo el proceso.</w:t>
       </w:r>
     </w:p>
     <w:p>
@@ -16819,19 +17214,7 @@
         <w:jc w:val="both"/>
       </w:pPr>
       <w:r>
-        <w:t>Establecer</w:t>
-      </w:r>
-      <w:r>
-        <w:t xml:space="preserve"> objetivos del</w:t>
-      </w:r>
-      <w:r>
-        <w:t xml:space="preserve"> plan de c</w:t>
-      </w:r>
-      <w:r>
-        <w:t>apacitación (objetivos, ámbito, alcances definidos</w:t>
-      </w:r>
-      <w:r>
-        <w:t>).</w:t>
+        <w:t>Establecer objetivos del plan de capacitación (objetivos, ámbito, alcances definidos).</w:t>
       </w:r>
     </w:p>
     <w:p>
@@ -16889,14 +17272,10 @@
       </w:r>
       <w:r>
         <w:tab/>
-      </w:r>
-      <w:r>
         <w:t xml:space="preserve">documentación de las mismas y la retroalimentación (o errores detectados por las </w:t>
       </w:r>
       <w:r>
         <w:tab/>
-      </w:r>
-      <w:r>
         <w:t>mismas).</w:t>
       </w:r>
     </w:p>
@@ -17204,19 +17583,7 @@
         <w:rPr>
           <w:rFonts w:cstheme="minorHAnsi"/>
         </w:rPr>
-        <w:t xml:space="preserve">Alertas y notificaciones (Solo </w:t>
-      </w:r>
-      <w:r>
-        <w:rPr>
-          <w:rFonts w:cstheme="minorHAnsi"/>
-        </w:rPr>
-        <w:t>Móvil</w:t>
-      </w:r>
-      <w:r>
-        <w:rPr>
-          <w:rFonts w:cstheme="minorHAnsi"/>
-        </w:rPr>
-        <w:t>).</w:t>
+        <w:t>Alertas y notificaciones (Solo Móvil).</w:t>
       </w:r>
     </w:p>
     <w:p>
@@ -17279,31 +17646,7 @@
         <w:rPr>
           <w:rFonts w:cstheme="minorHAnsi"/>
         </w:rPr>
-        <w:t>Administración de usuarios</w:t>
-      </w:r>
-      <w:r>
-        <w:rPr>
-          <w:rFonts w:cstheme="minorHAnsi"/>
-        </w:rPr>
-        <w:t>, r</w:t>
-      </w:r>
-      <w:r>
-        <w:rPr>
-          <w:rFonts w:cstheme="minorHAnsi"/>
-        </w:rPr>
-        <w:t>eportes y métricas</w:t>
-      </w:r>
-      <w:r>
-        <w:rPr>
-          <w:rFonts w:cstheme="minorHAnsi"/>
-        </w:rPr>
-        <w:t xml:space="preserve">, </w:t>
-      </w:r>
-      <w:r>
-        <w:rPr>
-          <w:rFonts w:cstheme="minorHAnsi"/>
-        </w:rPr>
-        <w:t>Interconexión con base de datos del registro civil.</w:t>
+        <w:t>Administración de usuarios, reportes y métricas, Interconexión con base de datos del registro civil.</w:t>
       </w:r>
     </w:p>
     <w:p>
@@ -17331,49 +17674,7 @@
         <w:rPr>
           <w:rFonts w:cstheme="minorHAnsi"/>
         </w:rPr>
-        <w:t>, t</w:t>
-      </w:r>
-      <w:r>
-        <w:rPr>
-          <w:rFonts w:cstheme="minorHAnsi"/>
-        </w:rPr>
-        <w:t>rackeo y seguimiento de solicitudes</w:t>
-      </w:r>
-      <w:r>
-        <w:rPr>
-          <w:rFonts w:cstheme="minorHAnsi"/>
-        </w:rPr>
-        <w:t xml:space="preserve">, </w:t>
-      </w:r>
-      <w:r>
-        <w:rPr>
-          <w:rFonts w:cstheme="minorHAnsi"/>
-        </w:rPr>
-        <w:t>reportes y métricas</w:t>
-      </w:r>
-      <w:r>
-        <w:rPr>
-          <w:rFonts w:cstheme="minorHAnsi"/>
-        </w:rPr>
-        <w:t>, s</w:t>
-      </w:r>
-      <w:r>
-        <w:rPr>
-          <w:rFonts w:cstheme="minorHAnsi"/>
-        </w:rPr>
-        <w:t>olicitud de actas</w:t>
-      </w:r>
-      <w:r>
-        <w:rPr>
-          <w:rFonts w:cstheme="minorHAnsi"/>
-        </w:rPr>
-        <w:t xml:space="preserve">, </w:t>
-      </w:r>
-      <w:r>
-        <w:rPr>
-          <w:rFonts w:cstheme="minorHAnsi"/>
-        </w:rPr>
-        <w:t>Búsquedas con filtros</w:t>
+        <w:t>, trackeo y seguimiento de solicitudes, reportes y métricas, solicitud de actas, Búsquedas con filtros</w:t>
       </w:r>
     </w:p>
     <w:p>
@@ -17394,55 +17695,19 @@
         <w:rPr>
           <w:rFonts w:cstheme="minorHAnsi"/>
         </w:rPr>
-        <w:t>Solicitud de actas</w:t>
+        <w:t>Solicitud de actas, pago electrónico, fi</w:t>
       </w:r>
       <w:r>
         <w:rPr>
           <w:rFonts w:cstheme="minorHAnsi"/>
         </w:rPr>
-        <w:t>, p</w:t>
+        <w:t>r</w:t>
       </w:r>
       <w:r>
         <w:rPr>
           <w:rFonts w:cstheme="minorHAnsi"/>
         </w:rPr>
-        <w:t>ago electrónico</w:t>
-      </w:r>
-      <w:r>
-        <w:rPr>
-          <w:rFonts w:cstheme="minorHAnsi"/>
-        </w:rPr>
-        <w:t>, f</w:t>
-      </w:r>
-      <w:r>
-        <w:rPr>
-          <w:rFonts w:cstheme="minorHAnsi"/>
-        </w:rPr>
-        <w:t>i</w:t>
-      </w:r>
-      <w:r>
-        <w:rPr>
-          <w:rFonts w:cstheme="minorHAnsi"/>
-        </w:rPr>
-        <w:t>r</w:t>
-      </w:r>
-      <w:r>
-        <w:rPr>
-          <w:rFonts w:cstheme="minorHAnsi"/>
-        </w:rPr>
-        <w:t>ma digital</w:t>
-      </w:r>
-      <w:r>
-        <w:rPr>
-          <w:rFonts w:cstheme="minorHAnsi"/>
-        </w:rPr>
-        <w:t>, a</w:t>
-      </w:r>
-      <w:r>
-        <w:rPr>
-          <w:rFonts w:cstheme="minorHAnsi"/>
-        </w:rPr>
-        <w:t>lertas y notificaciones (Solo Móvil)</w:t>
+        <w:t>ma digital, alertas y notificaciones (Solo Móvil)</w:t>
       </w:r>
       <w:r>
         <w:rPr>
@@ -17728,8 +17993,6 @@
         </w:rPr>
         <w:tab/>
       </w:r>
-      <w:bookmarkStart w:id="0" w:name="_GoBack"/>
-      <w:bookmarkEnd w:id="0"/>
       <w:r>
         <w:rPr>
           <w:rFonts w:cstheme="minorHAnsi"/>
@@ -17801,10 +18064,7 @@
         <w:tab/>
       </w:r>
       <w:r>
-        <w:t>un servidor para que sea de público acceso.</w:t>
-      </w:r>
-      <w:r>
-        <w:t xml:space="preserve"> </w:t>
+        <w:t xml:space="preserve">un servidor para que sea de público acceso. </w:t>
       </w:r>
     </w:p>
     <w:p>
@@ -22108,29 +22368,7 @@
           <w:szCs w:val="24"/>
           <w:lang w:eastAsia="es-ES"/>
         </w:rPr>
-        <w:t xml:space="preserve">Posteriormente, se pasa a delegar estas tareas entre los integrantes del equipo de trabajo. Se espera que  cada una de las actividades detalladas </w:t>
-      </w:r>
-      <w:proofErr w:type="gramStart"/>
-      <w:r>
-        <w:rPr>
-          <w:rFonts w:eastAsia="Times New Roman" w:cstheme="minorHAnsi"/>
-          <w:color w:val="000000"/>
-          <w:sz w:val="24"/>
-          <w:szCs w:val="24"/>
-          <w:lang w:eastAsia="es-ES"/>
-        </w:rPr>
-        <w:t>estén</w:t>
-      </w:r>
-      <w:proofErr w:type="gramEnd"/>
-      <w:r>
-        <w:rPr>
-          <w:rFonts w:eastAsia="Times New Roman" w:cstheme="minorHAnsi"/>
-          <w:color w:val="000000"/>
-          <w:sz w:val="24"/>
-          <w:szCs w:val="24"/>
-          <w:lang w:eastAsia="es-ES"/>
-        </w:rPr>
-        <w:t xml:space="preserve"> realizadas y completadas para el control del próximo registro de minuta.</w:t>
+        <w:t>Posteriormente, se pasa a delegar estas tareas entre los integrantes del equipo de trabajo. Se espera que  cada una de las actividades detalladas estén realizadas y completadas para el control del próximo registro de minuta.</w:t>
       </w:r>
     </w:p>
     <w:p>
@@ -25650,40 +25888,17 @@
           <w:u w:val="single"/>
           <w:lang w:eastAsia="es-ES"/>
         </w:rPr>
-        <w:t>Ley  26413: HONORABLE CONGRESO DE LA NACIÓN ARGENTINA (10-sep-2008). Registro del estado civil y capacidad de las personas, actos o hechos que den origen, alteren o modifiquen el estado civil y la capacidad de las personas</w:t>
-      </w:r>
-      <w:proofErr w:type="gramStart"/>
-      <w:r>
-        <w:rPr>
-          <w:rFonts w:eastAsia="Times New Roman" w:cstheme="minorHAnsi"/>
-          <w:color w:val="000000"/>
-          <w:sz w:val="24"/>
-          <w:szCs w:val="24"/>
-          <w:u w:val="single"/>
-          <w:lang w:eastAsia="es-ES"/>
-        </w:rPr>
-        <w:t>:</w:t>
-      </w:r>
-      <w:r>
-        <w:rPr>
-          <w:rFonts w:eastAsia="Times New Roman" w:cstheme="minorHAnsi"/>
-          <w:color w:val="000000"/>
-          <w:sz w:val="24"/>
-          <w:szCs w:val="24"/>
-          <w:lang w:eastAsia="es-ES"/>
-        </w:rPr>
-        <w:t xml:space="preserve">  Establécese</w:t>
-      </w:r>
-      <w:proofErr w:type="gramEnd"/>
-      <w:r>
-        <w:rPr>
-          <w:rFonts w:eastAsia="Times New Roman" w:cstheme="minorHAnsi"/>
-          <w:color w:val="000000"/>
-          <w:sz w:val="24"/>
-          <w:szCs w:val="24"/>
-          <w:lang w:eastAsia="es-ES"/>
-        </w:rPr>
-        <w:t xml:space="preserve"> que todos los actos o hechos que den origen, alteren o modifiquen el estado civil y la capacidad de las personas deberán inscribirse en los correspondientes registros de las provincias, de la nación y de la ciudad autónoma de Buenos Aires. Derógase el decreto ley 8204/63. (Véase:</w:t>
+        <w:t>Ley  26413: HONORABLE CONGRESO DE LA NACIÓN ARGENTINA (10-sep-2008). Registro del estado civil y capacidad de las personas, actos o hechos que den origen, alteren o modifiquen el estado civil y la capacidad de las personas:</w:t>
+      </w:r>
+      <w:r>
+        <w:rPr>
+          <w:rFonts w:eastAsia="Times New Roman" w:cstheme="minorHAnsi"/>
+          <w:color w:val="000000"/>
+          <w:sz w:val="24"/>
+          <w:szCs w:val="24"/>
+          <w:lang w:eastAsia="es-ES"/>
+        </w:rPr>
+        <w:t xml:space="preserve">  Establécese que todos los actos o hechos que den origen, alteren o modifiquen el estado civil y la capacidad de las personas deberán inscribirse en los correspondientes registros de las provincias, de la nación y de la ciudad autónoma de Buenos Aires. Derógase el decreto ley 8204/63. (Véase:</w:t>
       </w:r>
       <w:hyperlink r:id="rId28" w:history="1">
         <w:r>
@@ -28374,33 +28589,7 @@
           <w:szCs w:val="20"/>
           <w:lang w:eastAsia="es-ES"/>
         </w:rPr>
-        <w:t xml:space="preserve">propios, ya que los procesos de resolución de problemas y de toma de decisiones se </w:t>
-      </w:r>
-      <w:proofErr w:type="gramStart"/>
-      <w:r>
-        <w:rPr>
-          <w:rFonts w:eastAsia="Times New Roman" w:cstheme="minorHAnsi"/>
-          <w:bCs/>
-          <w:i/>
-          <w:color w:val="000000"/>
-          <w:sz w:val="20"/>
-          <w:szCs w:val="20"/>
-          <w:lang w:eastAsia="es-ES"/>
-        </w:rPr>
-        <w:t>lleva</w:t>
-      </w:r>
-      <w:proofErr w:type="gramEnd"/>
-      <w:r>
-        <w:rPr>
-          <w:rFonts w:eastAsia="Times New Roman" w:cstheme="minorHAnsi"/>
-          <w:bCs/>
-          <w:i/>
-          <w:color w:val="000000"/>
-          <w:sz w:val="20"/>
-          <w:szCs w:val="20"/>
-          <w:lang w:eastAsia="es-ES"/>
-        </w:rPr>
-        <w:t xml:space="preserve"> a cabo</w:t>
+        <w:t>propios, ya que los procesos de resolución de problemas y de toma de decisiones se lleva a cabo</w:t>
       </w:r>
       <w:r>
         <w:rPr>
@@ -35968,6 +36157,7 @@
   <w:style w:type="character" w:default="1" w:styleId="Fuentedeprrafopredeter">
     <w:name w:val="Default Paragraph Font"/>
     <w:uiPriority w:val="1"/>
+    <w:semiHidden/>
     <w:unhideWhenUsed/>
   </w:style>
   <w:style w:type="table" w:default="1" w:styleId="Tablanormal">
@@ -36187,6 +36377,32 @@
       <w:rFonts w:asciiTheme="majorHAnsi" w:eastAsiaTheme="majorEastAsia" w:hAnsiTheme="majorHAnsi" w:cstheme="majorBidi"/>
       <w:color w:val="1F4D78" w:themeColor="accent1" w:themeShade="7F"/>
     </w:rPr>
+  </w:style>
+  <w:style w:type="table" w:styleId="Tablaconcuadrcula">
+    <w:name w:val="Table Grid"/>
+    <w:basedOn w:val="Tablanormal"/>
+    <w:uiPriority w:val="39"/>
+    <w:rsid w:val="007556FE"/>
+    <w:pPr>
+      <w:spacing w:after="0" w:line="240" w:lineRule="auto"/>
+    </w:pPr>
+    <w:tblPr>
+      <w:tblInd w:w="0" w:type="dxa"/>
+      <w:tblBorders>
+        <w:top w:val="single" w:sz="4" w:space="0" w:color="auto"/>
+        <w:left w:val="single" w:sz="4" w:space="0" w:color="auto"/>
+        <w:bottom w:val="single" w:sz="4" w:space="0" w:color="auto"/>
+        <w:right w:val="single" w:sz="4" w:space="0" w:color="auto"/>
+        <w:insideH w:val="single" w:sz="4" w:space="0" w:color="auto"/>
+        <w:insideV w:val="single" w:sz="4" w:space="0" w:color="auto"/>
+      </w:tblBorders>
+      <w:tblCellMar>
+        <w:top w:w="0" w:type="dxa"/>
+        <w:left w:w="108" w:type="dxa"/>
+        <w:bottom w:w="0" w:type="dxa"/>
+        <w:right w:w="108" w:type="dxa"/>
+      </w:tblCellMar>
+    </w:tblPr>
   </w:style>
 </w:styles>
 </file>
@@ -36476,7 +36692,7 @@
 </file>
 
 <file path=customXml/itemProps2.xml><?xml version="1.0" encoding="utf-8"?>
-<ds:datastoreItem xmlns:ds="http://schemas.openxmlformats.org/officeDocument/2006/customXml" ds:itemID="{DD13E696-8992-48CF-BE90-5D0876AF7CC2}">
+<ds:datastoreItem xmlns:ds="http://schemas.openxmlformats.org/officeDocument/2006/customXml" ds:itemID="{BE6E7D2A-0B9E-416D-BDC2-9F5BCB8BFED8}">
   <ds:schemaRefs>
     <ds:schemaRef ds:uri="http://schemas.openxmlformats.org/officeDocument/2006/bibliography"/>
   </ds:schemaRefs>

--- a/Informe.docx
+++ b/Informe.docx
@@ -14,6 +14,7 @@
           <w:docPartUnique/>
         </w:docPartObj>
       </w:sdtPr>
+      <w:sdtEndPr/>
       <w:sdtContent>
         <w:p>
           <w:pPr>
@@ -147,6 +148,7 @@
                                       <w:calendar w:val="gregorian"/>
                                     </w:date>
                                   </w:sdtPr>
+                                  <w:sdtEndPr/>
                                   <w:sdtContent>
                                     <w:p>
                                       <w:pPr>
@@ -3684,6 +3686,7 @@
                                     <w:dataBinding w:prefixMappings="xmlns:ns0='http://purl.org/dc/elements/1.1/' xmlns:ns1='http://schemas.openxmlformats.org/package/2006/metadata/core-properties' " w:xpath="/ns1:coreProperties[1]/ns0:creator[1]" w:storeItemID="{6C3C8BC8-F283-45AE-878A-BAB7291924A1}"/>
                                     <w:text/>
                                   </w:sdtPr>
+                                  <w:sdtEndPr/>
                                   <w:sdtContent>
                                     <w:r>
                                       <w:rPr>
@@ -3724,6 +3727,7 @@
                                     <w:dataBinding w:prefixMappings="xmlns:ns0='http://schemas.openxmlformats.org/officeDocument/2006/extended-properties' " w:xpath="/ns0:Properties[1]/ns0:Company[1]" w:storeItemID="{6668398D-A668-4E3E-A5EB-62B293D839F1}"/>
                                     <w:text/>
                                   </w:sdtPr>
+                                  <w:sdtEndPr/>
                                   <w:sdtContent>
                                     <w:r>
                                       <w:rPr>
@@ -4096,6 +4100,7 @@
                                     <w:dataBinding w:prefixMappings="xmlns:ns0='http://purl.org/dc/elements/1.1/' xmlns:ns1='http://schemas.openxmlformats.org/package/2006/metadata/core-properties' " w:xpath="/ns1:coreProperties[1]/ns0:title[1]" w:storeItemID="{6C3C8BC8-F283-45AE-878A-BAB7291924A1}"/>
                                     <w:text/>
                                   </w:sdtPr>
+                                  <w:sdtEndPr/>
                                   <w:sdtContent>
                                     <w:r>
                                       <w:rPr>
@@ -4279,6 +4284,7 @@
               <w:dataBinding w:prefixMappings="xmlns:ns0='http://purl.org/dc/elements/1.1/' xmlns:ns1='http://schemas.openxmlformats.org/package/2006/metadata/core-properties' " w:xpath="/ns1:coreProperties[1]/ns0:subject[1]" w:storeItemID="{6C3C8BC8-F283-45AE-878A-BAB7291924A1}"/>
               <w:text/>
             </w:sdtPr>
+            <w:sdtEndPr/>
             <w:sdtContent>
               <w:r>
                 <w:rPr>
@@ -4727,7 +4733,29 @@
           <w:szCs w:val="24"/>
           <w:lang w:eastAsia="es-ES"/>
         </w:rPr>
-        <w:t xml:space="preserve"> si se conoce los datos del acta a solicitar. si los conoce se completa con datos del acta solicitados y si no los conoce se completan datos básicos de la persona y se cobra un monto extra de $250.</w:t>
+        <w:t xml:space="preserve"> si se conoce los datos del acta a solicitar. </w:t>
+      </w:r>
+      <w:proofErr w:type="gramStart"/>
+      <w:r>
+        <w:rPr>
+          <w:rFonts w:eastAsia="Times New Roman" w:cstheme="minorHAnsi"/>
+          <w:color w:val="000000"/>
+          <w:sz w:val="24"/>
+          <w:szCs w:val="24"/>
+          <w:lang w:eastAsia="es-ES"/>
+        </w:rPr>
+        <w:t>si</w:t>
+      </w:r>
+      <w:proofErr w:type="gramEnd"/>
+      <w:r>
+        <w:rPr>
+          <w:rFonts w:eastAsia="Times New Roman" w:cstheme="minorHAnsi"/>
+          <w:color w:val="000000"/>
+          <w:sz w:val="24"/>
+          <w:szCs w:val="24"/>
+          <w:lang w:eastAsia="es-ES"/>
+        </w:rPr>
+        <w:t xml:space="preserve"> los conoce se completa con datos del acta solicitados y si no los conoce se completan datos básicos de la persona y se cobra un monto extra de $250.</w:t>
       </w:r>
     </w:p>
     <w:p>
@@ -4943,15 +4971,27 @@
           <w:lang w:eastAsia="es-ES"/>
         </w:rPr>
       </w:pPr>
-      <w:r>
-        <w:rPr>
-          <w:rFonts w:eastAsia="Times New Roman" w:cstheme="minorHAnsi"/>
-          <w:color w:val="000000"/>
-          <w:sz w:val="24"/>
-          <w:szCs w:val="24"/>
-          <w:lang w:eastAsia="es-ES"/>
-        </w:rPr>
-        <w:t>Paso 3.- Posteriormente debes dar los datos del registro que son: año de registro, juzgado, libro y acta.</w:t>
+      <w:proofErr w:type="gramStart"/>
+      <w:r>
+        <w:rPr>
+          <w:rFonts w:eastAsia="Times New Roman" w:cstheme="minorHAnsi"/>
+          <w:color w:val="000000"/>
+          <w:sz w:val="24"/>
+          <w:szCs w:val="24"/>
+          <w:lang w:eastAsia="es-ES"/>
+        </w:rPr>
+        <w:t>Paso</w:t>
+      </w:r>
+      <w:proofErr w:type="gramEnd"/>
+      <w:r>
+        <w:rPr>
+          <w:rFonts w:eastAsia="Times New Roman" w:cstheme="minorHAnsi"/>
+          <w:color w:val="000000"/>
+          <w:sz w:val="24"/>
+          <w:szCs w:val="24"/>
+          <w:lang w:eastAsia="es-ES"/>
+        </w:rPr>
+        <w:t xml:space="preserve"> 3.- Posteriormente debes dar los datos del registro que son: año de registro, juzgado, libro y acta.</w:t>
       </w:r>
     </w:p>
     <w:p>
@@ -5135,15 +5175,27 @@
           <w:lang w:eastAsia="es-ES"/>
         </w:rPr>
       </w:pPr>
-      <w:r>
-        <w:rPr>
-          <w:rFonts w:eastAsia="Times New Roman" w:cstheme="minorHAnsi"/>
-          <w:color w:val="000000"/>
-          <w:sz w:val="24"/>
-          <w:szCs w:val="24"/>
-          <w:lang w:eastAsia="es-ES"/>
-        </w:rPr>
-        <w:t>Paso 9.- La última parte del proceso tiene que ver con la confirmación del trámite, es muy importante revisar que todos los datos estén correctos.</w:t>
+      <w:proofErr w:type="gramStart"/>
+      <w:r>
+        <w:rPr>
+          <w:rFonts w:eastAsia="Times New Roman" w:cstheme="minorHAnsi"/>
+          <w:color w:val="000000"/>
+          <w:sz w:val="24"/>
+          <w:szCs w:val="24"/>
+          <w:lang w:eastAsia="es-ES"/>
+        </w:rPr>
+        <w:t>Paso</w:t>
+      </w:r>
+      <w:proofErr w:type="gramEnd"/>
+      <w:r>
+        <w:rPr>
+          <w:rFonts w:eastAsia="Times New Roman" w:cstheme="minorHAnsi"/>
+          <w:color w:val="000000"/>
+          <w:sz w:val="24"/>
+          <w:szCs w:val="24"/>
+          <w:lang w:eastAsia="es-ES"/>
+        </w:rPr>
+        <w:t xml:space="preserve"> 9.- La última parte del proceso tiene que ver con la confirmación del trámite, es muy importante revisar que todos los datos estén correctos.</w:t>
       </w:r>
     </w:p>
     <w:p>
@@ -6300,7 +6352,31 @@
           <w:shd w:val="clear" w:color="auto" w:fill="FFFFFF"/>
           <w:lang w:eastAsia="es-ES"/>
         </w:rPr>
-        <w:t xml:space="preserve"> son Ley 17.671 y Ley 26.413 (</w:t>
+        <w:t xml:space="preserve"> </w:t>
+      </w:r>
+      <w:proofErr w:type="gramStart"/>
+      <w:r>
+        <w:rPr>
+          <w:rFonts w:eastAsia="Times New Roman" w:cstheme="minorHAnsi"/>
+          <w:color w:val="000000"/>
+          <w:sz w:val="24"/>
+          <w:szCs w:val="24"/>
+          <w:shd w:val="clear" w:color="auto" w:fill="FFFFFF"/>
+          <w:lang w:eastAsia="es-ES"/>
+        </w:rPr>
+        <w:t>son</w:t>
+      </w:r>
+      <w:proofErr w:type="gramEnd"/>
+      <w:r>
+        <w:rPr>
+          <w:rFonts w:eastAsia="Times New Roman" w:cstheme="minorHAnsi"/>
+          <w:color w:val="000000"/>
+          <w:sz w:val="24"/>
+          <w:szCs w:val="24"/>
+          <w:shd w:val="clear" w:color="auto" w:fill="FFFFFF"/>
+          <w:lang w:eastAsia="es-ES"/>
+        </w:rPr>
+        <w:t xml:space="preserve"> Ley 17.671 y Ley 26.413 (</w:t>
       </w:r>
       <w:r>
         <w:rPr>
@@ -8644,7 +8720,31 @@
           <w:shd w:val="clear" w:color="auto" w:fill="FFFFFF"/>
           <w:lang w:eastAsia="es-ES"/>
         </w:rPr>
-        <w:t xml:space="preserve">Medios de Pago por MercadoPago(PagoFácil, Rapipago, BaproPago, ProvinciaNet, Comercios adheridos al servicio "Red Carga Virtual" o con Transferencia Bancaria. También mediante Tarjeta de Crédito) </w:t>
+        <w:t xml:space="preserve">Medios de Pago por </w:t>
+      </w:r>
+      <w:proofErr w:type="gramStart"/>
+      <w:r>
+        <w:rPr>
+          <w:rFonts w:eastAsia="Times New Roman" w:cstheme="minorHAnsi"/>
+          <w:color w:val="000000"/>
+          <w:sz w:val="24"/>
+          <w:szCs w:val="24"/>
+          <w:shd w:val="clear" w:color="auto" w:fill="FFFFFF"/>
+          <w:lang w:eastAsia="es-ES"/>
+        </w:rPr>
+        <w:t>MercadoPago(</w:t>
+      </w:r>
+      <w:proofErr w:type="gramEnd"/>
+      <w:r>
+        <w:rPr>
+          <w:rFonts w:eastAsia="Times New Roman" w:cstheme="minorHAnsi"/>
+          <w:color w:val="000000"/>
+          <w:sz w:val="24"/>
+          <w:szCs w:val="24"/>
+          <w:shd w:val="clear" w:color="auto" w:fill="FFFFFF"/>
+          <w:lang w:eastAsia="es-ES"/>
+        </w:rPr>
+        <w:t xml:space="preserve">PagoFácil, Rapipago, BaproPago, ProvinciaNet, Comercios adheridos al servicio "Red Carga Virtual" o con Transferencia Bancaria. También mediante Tarjeta de Crédito) </w:t>
       </w:r>
     </w:p>
     <w:p>
@@ -9582,7 +9682,29 @@
           <w:szCs w:val="24"/>
           <w:lang w:eastAsia="es-ES"/>
         </w:rPr>
-        <w:t>: se cuenta con 92 oficinas conectadas con red de gobierno(wan) o proveedores de internet locales (telefónica, arlink, telecom, itc, level 3, secsagal,) con diferentes tecnologías de conexión tales como fibra óptica, utp, cable modem, satelital y radio enlace.</w:t>
+        <w:t xml:space="preserve">: se cuenta con 92 oficinas conectadas con red de </w:t>
+      </w:r>
+      <w:proofErr w:type="gramStart"/>
+      <w:r>
+        <w:rPr>
+          <w:rFonts w:eastAsia="Times New Roman" w:cstheme="minorHAnsi"/>
+          <w:color w:val="000000"/>
+          <w:sz w:val="24"/>
+          <w:szCs w:val="24"/>
+          <w:lang w:eastAsia="es-ES"/>
+        </w:rPr>
+        <w:t>gobierno(</w:t>
+      </w:r>
+      <w:proofErr w:type="gramEnd"/>
+      <w:r>
+        <w:rPr>
+          <w:rFonts w:eastAsia="Times New Roman" w:cstheme="minorHAnsi"/>
+          <w:color w:val="000000"/>
+          <w:sz w:val="24"/>
+          <w:szCs w:val="24"/>
+          <w:lang w:eastAsia="es-ES"/>
+        </w:rPr>
+        <w:t>wan) o proveedores de internet locales (telefónica, arlink, telecom, itc, level 3, secsagal,) con diferentes tecnologías de conexión tales como fibra óptica, utp, cable modem, satelital y radio enlace.</w:t>
       </w:r>
     </w:p>
     <w:p>
@@ -9954,17 +10076,8 @@
           <w:lang w:eastAsia="es-ES"/>
         </w:rPr>
       </w:pPr>
-    </w:p>
-    <w:p>
-      <w:pPr>
-        <w:spacing w:after="0" w:line="240" w:lineRule="auto"/>
-        <w:rPr>
-          <w:rFonts w:eastAsia="Times New Roman" w:cstheme="minorHAnsi"/>
-          <w:sz w:val="24"/>
-          <w:szCs w:val="24"/>
-          <w:lang w:eastAsia="es-ES"/>
-        </w:rPr>
-      </w:pPr>
+      <w:bookmarkStart w:id="0" w:name="_GoBack"/>
+      <w:bookmarkEnd w:id="0"/>
     </w:p>
     <w:p>
       <w:pPr>
@@ -10177,8 +10290,6 @@
             </w:r>
           </w:p>
         </w:tc>
-        <w:bookmarkStart w:id="0" w:name="_GoBack"/>
-        <w:bookmarkEnd w:id="0"/>
       </w:tr>
       <w:tr>
         <w:tc>
@@ -12885,19 +12996,7 @@
           <w:lang w:eastAsia="es-ES"/>
         </w:rPr>
         <w:tab/>
-        <w:t xml:space="preserve">En caso de elegir la función de Volver, el usuario volverá al paso anterior, teniendo que rellenar nuevamente los campos, corrigiendo los que observó </w:t>
-      </w:r>
-      <w:r>
-        <w:rPr>
-          <w:rFonts w:eastAsia="Times New Roman" w:cstheme="minorHAnsi"/>
-          <w:color w:val="000000"/>
-          <w:sz w:val="24"/>
-          <w:szCs w:val="24"/>
-          <w:shd w:val="clear" w:color="auto" w:fill="FFFFFF"/>
-          <w:lang w:eastAsia="es-ES"/>
-        </w:rPr>
-        <w:lastRenderedPageBreak/>
-        <w:t>estaban mal, pero también teniendo que volver a cargar los datos ingresados correctamente.</w:t>
+        <w:t>En caso de elegir la función de Volver, el usuario volverá al paso anterior, teniendo que rellenar nuevamente los campos, corrigiendo los que observó estaban mal, pero también teniendo que volver a cargar los datos ingresados correctamente.</w:t>
       </w:r>
     </w:p>
     <w:p>
@@ -12957,6 +13056,7 @@
           <w:shd w:val="clear" w:color="auto" w:fill="FFFFFF"/>
           <w:lang w:eastAsia="es-ES"/>
         </w:rPr>
+        <w:lastRenderedPageBreak/>
         <w:drawing>
           <wp:inline distT="0" distB="0" distL="0" distR="0">
             <wp:extent cx="5314950" cy="4343400"/>
@@ -13086,7 +13186,6 @@
           <w:noProof/>
           <w:lang w:eastAsia="es-ES"/>
         </w:rPr>
-        <w:lastRenderedPageBreak/>
         <w:drawing>
           <wp:inline distT="0" distB="0" distL="0" distR="0">
             <wp:extent cx="4343400" cy="3181350"/>
@@ -13167,6 +13266,7 @@
           <w:shd w:val="clear" w:color="auto" w:fill="FFFFFF"/>
           <w:lang w:eastAsia="es-ES"/>
         </w:rPr>
+        <w:lastRenderedPageBreak/>
         <w:tab/>
       </w:r>
       <w:r>
@@ -13372,7 +13472,31 @@
           <w:shd w:val="clear" w:color="auto" w:fill="FFFFFF"/>
           <w:lang w:eastAsia="es-ES"/>
         </w:rPr>
-        <w:t>La posibilidad de generar una “Nueva Solicitud”, mediante un botón al final del formulario, que redirigirá al usuario nuevamente al primer paso de esta funcionalidad, empezando desde cero con una nueva solicitud.</w:t>
+        <w:t xml:space="preserve">La posibilidad de generar una “Nueva Solicitud”, mediante un botón al final del formulario, que redirigirá al usuario nuevamente al primer </w:t>
+      </w:r>
+      <w:proofErr w:type="gramStart"/>
+      <w:r>
+        <w:rPr>
+          <w:rFonts w:eastAsia="Times New Roman" w:cstheme="minorHAnsi"/>
+          <w:color w:val="000000"/>
+          <w:sz w:val="24"/>
+          <w:szCs w:val="24"/>
+          <w:shd w:val="clear" w:color="auto" w:fill="FFFFFF"/>
+          <w:lang w:eastAsia="es-ES"/>
+        </w:rPr>
+        <w:t>paso</w:t>
+      </w:r>
+      <w:proofErr w:type="gramEnd"/>
+      <w:r>
+        <w:rPr>
+          <w:rFonts w:eastAsia="Times New Roman" w:cstheme="minorHAnsi"/>
+          <w:color w:val="000000"/>
+          <w:sz w:val="24"/>
+          <w:szCs w:val="24"/>
+          <w:shd w:val="clear" w:color="auto" w:fill="FFFFFF"/>
+          <w:lang w:eastAsia="es-ES"/>
+        </w:rPr>
+        <w:t xml:space="preserve"> de esta funcionalidad, empezando desde cero con una nueva solicitud.</w:t>
       </w:r>
     </w:p>
     <w:p>
@@ -13487,7 +13611,6 @@
           <w:noProof/>
           <w:lang w:eastAsia="es-ES"/>
         </w:rPr>
-        <w:lastRenderedPageBreak/>
         <w:drawing>
           <wp:inline distT="0" distB="0" distL="0" distR="0" wp14:anchorId="3C9CB4EE" wp14:editId="62D5EE71">
             <wp:extent cx="6781800" cy="4000500"/>
@@ -13646,7 +13769,31 @@
           <w:lang w:eastAsia="es-ES"/>
         </w:rPr>
         <w:tab/>
-        <w:t>A partir de las funciones que se detallaron anteriormente, seleccionadas del relevamiento inicial de software existentes, funciones del Registro Civil y portales digitales, se encontraron una serie de problemáticas</w:t>
+        <w:t xml:space="preserve">A partir de las funciones que se detallaron anteriormente, seleccionadas del relevamiento inicial de software </w:t>
+      </w:r>
+      <w:proofErr w:type="gramStart"/>
+      <w:r>
+        <w:rPr>
+          <w:rFonts w:eastAsia="Times New Roman" w:cstheme="minorHAnsi"/>
+          <w:color w:val="000000"/>
+          <w:sz w:val="24"/>
+          <w:szCs w:val="24"/>
+          <w:shd w:val="clear" w:color="auto" w:fill="FFFFFF"/>
+          <w:lang w:eastAsia="es-ES"/>
+        </w:rPr>
+        <w:t>existentes</w:t>
+      </w:r>
+      <w:proofErr w:type="gramEnd"/>
+      <w:r>
+        <w:rPr>
+          <w:rFonts w:eastAsia="Times New Roman" w:cstheme="minorHAnsi"/>
+          <w:color w:val="000000"/>
+          <w:sz w:val="24"/>
+          <w:szCs w:val="24"/>
+          <w:shd w:val="clear" w:color="auto" w:fill="FFFFFF"/>
+          <w:lang w:eastAsia="es-ES"/>
+        </w:rPr>
+        <w:t>, funciones del Registro Civil y portales digitales, se encontraron una serie de problemáticas</w:t>
       </w:r>
       <w:r>
         <w:rPr>
@@ -13819,19 +13966,7 @@
           <w:lang w:eastAsia="es-ES"/>
         </w:rPr>
         <w:tab/>
-        <w:t xml:space="preserve">Para expedir una partida es necesario que el ciudadano se traslade físicamente hasta la oficina seccional y una vez ahí identificarse y solicitar el acta requerida, previo a una espera de atención. Una vez que el ciudadano es atendido indica el tipo de acta </w:t>
-      </w:r>
-      <w:r>
-        <w:rPr>
-          <w:rFonts w:eastAsia="Times New Roman" w:cstheme="minorHAnsi"/>
-          <w:color w:val="000000"/>
-          <w:sz w:val="24"/>
-          <w:szCs w:val="24"/>
-          <w:shd w:val="clear" w:color="auto" w:fill="FFFFFF"/>
-          <w:lang w:eastAsia="es-ES"/>
-        </w:rPr>
-        <w:lastRenderedPageBreak/>
-        <w:t>que solicita (N, M, D, U) y presenta el código 221 o 224 que debería haber comprado en la bolsa de comercio o banco nación, por lo cual en ese momento tiene que retirarse a comprar uno de los códigos.</w:t>
+        <w:t>Para expedir una partida es necesario que el ciudadano se traslade físicamente hasta la oficina seccional y una vez ahí identificarse y solicitar el acta requerida, previo a una espera de atención. Una vez que el ciudadano es atendido indica el tipo de acta que solicita (N, M, D, U) y presenta el código 221 o 224 que debería haber comprado en la bolsa de comercio o banco nación, por lo cual en ese momento tiene que retirarse a comprar uno de los códigos.</w:t>
       </w:r>
     </w:p>
     <w:p>
@@ -13968,6 +14103,7 @@
           <w:shd w:val="clear" w:color="auto" w:fill="FFFFFF"/>
           <w:lang w:eastAsia="es-ES"/>
         </w:rPr>
+        <w:lastRenderedPageBreak/>
         <w:tab/>
         <w:t>Otra problemática es que si al día siguiente el ciudadano necesita nuevamente un acta debe realizar el mismo proceso tedioso ya que el acta retirada el día anterior ya fue presentada a su destino.</w:t>
       </w:r>
@@ -14135,19 +14271,7 @@
           <w:lang w:eastAsia="es-ES"/>
         </w:rPr>
         <w:tab/>
-        <w:t xml:space="preserve">Resultados que se esperan: lo que se espera alcanzar con el proyecto es una mejora del gobierno de cara al ciudadano para facilitarles los trámites que sean </w:t>
-      </w:r>
-      <w:r>
-        <w:rPr>
-          <w:rFonts w:eastAsia="Times New Roman" w:cstheme="minorHAnsi"/>
-          <w:color w:val="000000"/>
-          <w:sz w:val="24"/>
-          <w:szCs w:val="24"/>
-          <w:shd w:val="clear" w:color="auto" w:fill="FFFFFF"/>
-          <w:lang w:eastAsia="es-ES"/>
-        </w:rPr>
-        <w:lastRenderedPageBreak/>
-        <w:t>vinculados con expedición y presentación de actas, también una reducción de costo para el gobierno en materia de insumos como el papel, tinta, sellos, tóner y útiles, y costos de almacenamiento de actas.</w:t>
+        <w:t>Resultados que se esperan: lo que se espera alcanzar con el proyecto es una mejora del gobierno de cara al ciudadano para facilitarles los trámites que sean vinculados con expedición y presentación de actas, también una reducción de costo para el gobierno en materia de insumos como el papel, tinta, sellos, tóner y útiles, y costos de almacenamiento de actas.</w:t>
       </w:r>
     </w:p>
     <w:p>
@@ -14639,7 +14763,6 @@
           <w:u w:val="single"/>
           <w:lang w:eastAsia="es-ES"/>
         </w:rPr>
-        <w:lastRenderedPageBreak/>
         <w:t>Módulo de Cobro de Acta</w:t>
       </w:r>
       <w:r>
@@ -22368,7 +22491,29 @@
           <w:szCs w:val="24"/>
           <w:lang w:eastAsia="es-ES"/>
         </w:rPr>
-        <w:t>Posteriormente, se pasa a delegar estas tareas entre los integrantes del equipo de trabajo. Se espera que  cada una de las actividades detalladas estén realizadas y completadas para el control del próximo registro de minuta.</w:t>
+        <w:t xml:space="preserve">Posteriormente, se pasa a delegar estas tareas entre los integrantes del equipo de trabajo. Se espera que  cada una de las actividades detalladas </w:t>
+      </w:r>
+      <w:proofErr w:type="gramStart"/>
+      <w:r>
+        <w:rPr>
+          <w:rFonts w:eastAsia="Times New Roman" w:cstheme="minorHAnsi"/>
+          <w:color w:val="000000"/>
+          <w:sz w:val="24"/>
+          <w:szCs w:val="24"/>
+          <w:lang w:eastAsia="es-ES"/>
+        </w:rPr>
+        <w:t>estén</w:t>
+      </w:r>
+      <w:proofErr w:type="gramEnd"/>
+      <w:r>
+        <w:rPr>
+          <w:rFonts w:eastAsia="Times New Roman" w:cstheme="minorHAnsi"/>
+          <w:color w:val="000000"/>
+          <w:sz w:val="24"/>
+          <w:szCs w:val="24"/>
+          <w:lang w:eastAsia="es-ES"/>
+        </w:rPr>
+        <w:t xml:space="preserve"> realizadas y completadas para el control del próximo registro de minuta.</w:t>
       </w:r>
     </w:p>
     <w:p>
@@ -25465,7 +25610,6 @@
           <w:szCs w:val="24"/>
           <w:lang w:eastAsia="es-ES"/>
         </w:rPr>
-        <w:lastRenderedPageBreak/>
         <w:t>.</w:t>
       </w:r>
     </w:p>
@@ -25888,17 +26032,40 @@
           <w:u w:val="single"/>
           <w:lang w:eastAsia="es-ES"/>
         </w:rPr>
-        <w:t>Ley  26413: HONORABLE CONGRESO DE LA NACIÓN ARGENTINA (10-sep-2008). Registro del estado civil y capacidad de las personas, actos o hechos que den origen, alteren o modifiquen el estado civil y la capacidad de las personas:</w:t>
-      </w:r>
-      <w:r>
-        <w:rPr>
-          <w:rFonts w:eastAsia="Times New Roman" w:cstheme="minorHAnsi"/>
-          <w:color w:val="000000"/>
-          <w:sz w:val="24"/>
-          <w:szCs w:val="24"/>
-          <w:lang w:eastAsia="es-ES"/>
-        </w:rPr>
-        <w:t xml:space="preserve">  Establécese que todos los actos o hechos que den origen, alteren o modifiquen el estado civil y la capacidad de las personas deberán inscribirse en los correspondientes registros de las provincias, de la nación y de la ciudad autónoma de Buenos Aires. Derógase el decreto ley 8204/63. (Véase:</w:t>
+        <w:t>Ley  26413: HONORABLE CONGRESO DE LA NACIÓN ARGENTINA (10-sep-2008). Registro del estado civil y capacidad de las personas, actos o hechos que den origen, alteren o modifiquen el estado civil y la capacidad de las personas</w:t>
+      </w:r>
+      <w:proofErr w:type="gramStart"/>
+      <w:r>
+        <w:rPr>
+          <w:rFonts w:eastAsia="Times New Roman" w:cstheme="minorHAnsi"/>
+          <w:color w:val="000000"/>
+          <w:sz w:val="24"/>
+          <w:szCs w:val="24"/>
+          <w:u w:val="single"/>
+          <w:lang w:eastAsia="es-ES"/>
+        </w:rPr>
+        <w:t>:</w:t>
+      </w:r>
+      <w:r>
+        <w:rPr>
+          <w:rFonts w:eastAsia="Times New Roman" w:cstheme="minorHAnsi"/>
+          <w:color w:val="000000"/>
+          <w:sz w:val="24"/>
+          <w:szCs w:val="24"/>
+          <w:lang w:eastAsia="es-ES"/>
+        </w:rPr>
+        <w:t xml:space="preserve">  Establécese</w:t>
+      </w:r>
+      <w:proofErr w:type="gramEnd"/>
+      <w:r>
+        <w:rPr>
+          <w:rFonts w:eastAsia="Times New Roman" w:cstheme="minorHAnsi"/>
+          <w:color w:val="000000"/>
+          <w:sz w:val="24"/>
+          <w:szCs w:val="24"/>
+          <w:lang w:eastAsia="es-ES"/>
+        </w:rPr>
+        <w:t xml:space="preserve"> que todos los actos o hechos que den origen, alteren o modifiquen el estado civil y la capacidad de las personas deberán inscribirse en los correspondientes registros de las provincias, de la nación y de la ciudad autónoma de Buenos Aires. Derógase el decreto ley 8204/63. (Véase:</w:t>
       </w:r>
       <w:hyperlink r:id="rId28" w:history="1">
         <w:r>
@@ -26123,7 +26290,6 @@
           <w:szCs w:val="24"/>
           <w:lang w:eastAsia="es-ES"/>
         </w:rPr>
-        <w:lastRenderedPageBreak/>
         <w:t>A continuación se muestran los enlaces que se han utilizado, junto con una pequeña descripción del tipo de información se extrajo de los mismos.</w:t>
       </w:r>
     </w:p>
@@ -26459,7 +26625,6 @@
           <w:szCs w:val="24"/>
           <w:lang w:eastAsia="es-ES"/>
         </w:rPr>
-        <w:lastRenderedPageBreak/>
         <w:tab/>
         <w:t>A continuación se presenta información adicional sobre ciertos modelos para la formación de equipos de trabajo, dentro de los cuales se eligieron 2 para impl</w:t>
       </w:r>
@@ -27009,7 +27174,7 @@
           <w:lang w:eastAsia="es-ES"/>
         </w:rPr>
         <w:tab/>
-        <w:t xml:space="preserve">El modelo libre es la antítesis del modelo jerárquico. Dentro de este marco los miembros pueden hacer esencialmente lo que quieren. Este modelo se apoya en la iniciativa independiente de los individuos. Está orientado a promover la innovación y el cambio a través de la creatividad. La libertad del </w:t>
+        <w:t>El modelo libre es la antítesis del modelo jerárquico. Dentro de este marco los miembros pueden hacer esencialmente lo que quieren. Este modelo se apoya en la iniciativa independiente de los individuos. Está orientado a promover la innovación y el cambio a través de la creatividad. La libertad del individuo para crear y actuar independientemente es considera da un valor más</w:t>
       </w:r>
       <w:r>
         <w:rPr>
@@ -27021,8 +27186,7 @@
           <w:szCs w:val="20"/>
           <w:lang w:eastAsia="es-ES"/>
         </w:rPr>
-        <w:lastRenderedPageBreak/>
-        <w:t>individuo para crear y actuar independientemente es considera da un valor más</w:t>
+        <w:t xml:space="preserve"> </w:t>
       </w:r>
       <w:r>
         <w:rPr>
@@ -27034,9 +27198,12 @@
           <w:szCs w:val="20"/>
           <w:lang w:eastAsia="es-ES"/>
         </w:rPr>
-        <w:t xml:space="preserve"> </w:t>
-      </w:r>
-      <w:r>
+        <w:t>importante que los intereses del grupo. Los ejemplos típicos de este modelo son los grupos universitarios. En general las organizaciones de tipo libre son excelentes para la producción innovadora, pero adolecen de impredictibilidad y de inestabilidad, por lo que suelen ser dependientes de una organización mayor que las cobija.</w:t>
+      </w:r>
+    </w:p>
+    <w:p>
+      <w:pPr>
+        <w:spacing w:after="0" w:line="240" w:lineRule="auto"/>
         <w:rPr>
           <w:rFonts w:eastAsia="Times New Roman" w:cstheme="minorHAnsi"/>
           <w:bCs/>
@@ -27046,8 +27213,7 @@
           <w:szCs w:val="20"/>
           <w:lang w:eastAsia="es-ES"/>
         </w:rPr>
-        <w:t>importante que los intereses del grupo. Los ejemplos típicos de este modelo son los grupos universitarios. En general las organizaciones de tipo libre son excelentes para la producción innovadora, pero adolecen de impredictibilidad y de inestabilidad, por lo que suelen ser dependientes de una organización mayor que las cobija.</w:t>
-      </w:r>
+      </w:pPr>
     </w:p>
     <w:p>
       <w:pPr>
@@ -27062,10 +27228,7 @@
           <w:lang w:eastAsia="es-ES"/>
         </w:rPr>
       </w:pPr>
-    </w:p>
-    <w:p>
-      <w:pPr>
-        <w:spacing w:after="0" w:line="240" w:lineRule="auto"/>
+      <w:r>
         <w:rPr>
           <w:rFonts w:eastAsia="Times New Roman" w:cstheme="minorHAnsi"/>
           <w:bCs/>
@@ -27075,7 +27238,9 @@
           <w:szCs w:val="20"/>
           <w:lang w:eastAsia="es-ES"/>
         </w:rPr>
-      </w:pPr>
+        <w:tab/>
+        <w:t>Otra manera de trabajar abiertamente es a través de un método adaptivo, que permite la coordinación de iniciativas individuales. El modelo adaptivo se basa en la colaboración abierta a través de la discusión y la negociación. Al igual que el modelo libre, es una organización abierta,</w:t>
+      </w:r>
       <w:r>
         <w:rPr>
           <w:rFonts w:eastAsia="Times New Roman" w:cstheme="minorHAnsi"/>
@@ -27086,8 +27251,7 @@
           <w:szCs w:val="20"/>
           <w:lang w:eastAsia="es-ES"/>
         </w:rPr>
-        <w:tab/>
-        <w:t>Otra manera de trabajar abiertamente es a través de un método adaptivo, que permite la coordinación de iniciativas individuales. El modelo adaptivo se basa en la colaboración abierta a través de la discusión y la negociación. Al igual que el modelo libre, es una organización abierta,</w:t>
+        <w:t xml:space="preserve"> </w:t>
       </w:r>
       <w:r>
         <w:rPr>
@@ -27099,7 +27263,7 @@
           <w:szCs w:val="20"/>
           <w:lang w:eastAsia="es-ES"/>
         </w:rPr>
-        <w:t xml:space="preserve"> </w:t>
+        <w:t xml:space="preserve">en la que los roles y las responsabilidades se comparten flexiblemente. Los grupos que se organizan dentro del marco de referencia consensual suelen ser excelentes para resolver problemas complejos, ya que la información fluye fácilmente entre los miembros del grupo y se promueve la combinación de diferentes puntos de vista. No obstante, la operación de estos </w:t>
       </w:r>
       <w:r>
         <w:rPr>
@@ -27111,7 +27275,7 @@
           <w:szCs w:val="20"/>
           <w:lang w:eastAsia="es-ES"/>
         </w:rPr>
-        <w:t xml:space="preserve">en la que los roles y las responsabilidades se comparten flexiblemente. Los grupos que se organizan dentro del marco de referencia consensual suelen ser excelentes para resolver problemas complejos, ya que la información fluye fácilmente entre los miembros del grupo y se promueve la combinación de diferentes puntos de vista. No obstante, la operación de estos </w:t>
+        <w:t>g</w:t>
       </w:r>
       <w:r>
         <w:rPr>
@@ -27123,7 +27287,7 @@
           <w:szCs w:val="20"/>
           <w:lang w:eastAsia="es-ES"/>
         </w:rPr>
-        <w:t>g</w:t>
+        <w:t>rupos corre el peligro de caer en estados de debate estériles, con la consiguiente pérdida de</w:t>
       </w:r>
       <w:r>
         <w:rPr>
@@ -27135,7 +27299,7 @@
           <w:szCs w:val="20"/>
           <w:lang w:eastAsia="es-ES"/>
         </w:rPr>
-        <w:t>rupos corre el peligro de caer en estados de debate estériles, con la consiguiente pérdida de</w:t>
+        <w:t xml:space="preserve"> </w:t>
       </w:r>
       <w:r>
         <w:rPr>
@@ -27147,9 +27311,12 @@
           <w:szCs w:val="20"/>
           <w:lang w:eastAsia="es-ES"/>
         </w:rPr>
-        <w:t xml:space="preserve"> </w:t>
-      </w:r>
-      <w:r>
+        <w:t>tiempo y esfuerzo. Ejemplos de este modelo son las comisiones directivas de clubes y las juntas vecinales.</w:t>
+      </w:r>
+    </w:p>
+    <w:p>
+      <w:pPr>
+        <w:spacing w:after="0" w:line="240" w:lineRule="auto"/>
         <w:rPr>
           <w:rFonts w:eastAsia="Times New Roman" w:cstheme="minorHAnsi"/>
           <w:bCs/>
@@ -27159,8 +27326,7 @@
           <w:szCs w:val="20"/>
           <w:lang w:eastAsia="es-ES"/>
         </w:rPr>
-        <w:t>tiempo y esfuerzo. Ejemplos de este modelo son las comisiones directivas de clubes y las juntas vecinales.</w:t>
-      </w:r>
+      </w:pPr>
     </w:p>
     <w:p>
       <w:pPr>
@@ -27175,10 +27341,7 @@
           <w:lang w:eastAsia="es-ES"/>
         </w:rPr>
       </w:pPr>
-    </w:p>
-    <w:p>
-      <w:pPr>
-        <w:spacing w:after="0" w:line="240" w:lineRule="auto"/>
+      <w:r>
         <w:rPr>
           <w:rFonts w:eastAsia="Times New Roman" w:cstheme="minorHAnsi"/>
           <w:bCs/>
@@ -27188,7 +27351,9 @@
           <w:szCs w:val="20"/>
           <w:lang w:eastAsia="es-ES"/>
         </w:rPr>
-      </w:pPr>
+        <w:tab/>
+        <w:t>A su vez existe otra forma de trabajo en la cual la coordinación no está basada primariamente en la comunicación sino en un espíritu común sobreentendido. Este espíritu puede darse por ejemplo a través de la convivencia armónica de muchos años, o por la huella de una fuerte personalidad que molde ó el grupo. En este modelo, llamado sincrónico, los miembros comparten un entendimiento común de la tarea que deben llevar a cabo. Esta forma de trabajo es análoga a la llamada "comunicación sin canales" en teoría de la comunicación, que se genera cuando el receptor tiene un modelo suficientemente completo del emisor; el receptor puede predecir un mensaje aún en el caso en que no existe ningún canal de conexión entre  ambos. El modelo sincrónico en cierta manera puede considerarse como opuesto al modelo adaptivo, en el sentido de que no hay nada que discutir, todos los miembros están alineados por una cultura</w:t>
+      </w:r>
       <w:r>
         <w:rPr>
           <w:rFonts w:eastAsia="Times New Roman" w:cstheme="minorHAnsi"/>
@@ -27199,8 +27364,7 @@
           <w:szCs w:val="20"/>
           <w:lang w:eastAsia="es-ES"/>
         </w:rPr>
-        <w:tab/>
-        <w:t>A su vez existe otra forma de trabajo en la cual la coordinación no está basada primariamente en la comunicación sino en un espíritu común sobreentendido. Este espíritu puede darse por ejemplo a través de la convivencia armónica de muchos años, o por la huella de una fuerte personalidad que molde ó el grupo. En este modelo, llamado sincrónico, los miembros comparten un entendimiento común de la tarea que deben llevar a cabo. Esta forma de trabajo es análoga a la llamada "comunicación sin canales" en teoría de la comunicación, que se genera cuando el receptor tiene un modelo suficientemente completo del emisor; el receptor puede predecir un mensaje aún en el caso en que no existe ningún canal de conexión entre  ambos. El modelo sincrónico en cierta manera puede considerarse como opuesto al modelo adaptivo, en el sentido de que no hay nada que discutir, todos los miembros están alineados por una cultura</w:t>
+        <w:t xml:space="preserve"> </w:t>
       </w:r>
       <w:r>
         <w:rPr>
@@ -27212,7 +27376,7 @@
           <w:szCs w:val="20"/>
           <w:lang w:eastAsia="es-ES"/>
         </w:rPr>
-        <w:t xml:space="preserve"> </w:t>
+        <w:t>común. La base de la coordinación de este modelo está</w:t>
       </w:r>
       <w:r>
         <w:rPr>
@@ -27224,7 +27388,7 @@
           <w:szCs w:val="20"/>
           <w:lang w:eastAsia="es-ES"/>
         </w:rPr>
-        <w:t>común. La base de la coordinación de este modelo está</w:t>
+        <w:t xml:space="preserve"> </w:t>
       </w:r>
       <w:r>
         <w:rPr>
@@ -27236,7 +27400,7 @@
           <w:szCs w:val="20"/>
           <w:lang w:eastAsia="es-ES"/>
         </w:rPr>
-        <w:t xml:space="preserve"> </w:t>
+        <w:t>en el acuerdo tácito. Un ejemplo típico de este modelo son las comunidades monacales. Es evidente que este esquema de trabajo grupal no es apto para responder a requerimientos cambiantes, pero son sumamente eficientes para llevar a</w:t>
       </w:r>
       <w:r>
         <w:rPr>
@@ -27248,7 +27412,7 @@
           <w:szCs w:val="20"/>
           <w:lang w:eastAsia="es-ES"/>
         </w:rPr>
-        <w:t>en el acuerdo tácito. Un ejemplo típico de este modelo son las comunidades monacales. Es evidente que este esquema de trabajo grupal no es apto para responder a requerimientos cambiantes, pero son sumamente eficientes para llevar a</w:t>
+        <w:t xml:space="preserve"> </w:t>
       </w:r>
       <w:r>
         <w:rPr>
@@ -27260,9 +27424,12 @@
           <w:szCs w:val="20"/>
           <w:lang w:eastAsia="es-ES"/>
         </w:rPr>
-        <w:t xml:space="preserve"> </w:t>
-      </w:r>
-      <w:r>
+        <w:t>cabo procedimientos preestablecidos.</w:t>
+      </w:r>
+    </w:p>
+    <w:p>
+      <w:pPr>
+        <w:spacing w:after="0" w:line="240" w:lineRule="auto"/>
         <w:rPr>
           <w:rFonts w:eastAsia="Times New Roman" w:cstheme="minorHAnsi"/>
           <w:bCs/>
@@ -27272,8 +27439,7 @@
           <w:szCs w:val="20"/>
           <w:lang w:eastAsia="es-ES"/>
         </w:rPr>
-        <w:t>cabo procedimientos preestablecidos.</w:t>
-      </w:r>
+      </w:pPr>
     </w:p>
     <w:p>
       <w:pPr>
@@ -27288,10 +27454,7 @@
           <w:lang w:eastAsia="es-ES"/>
         </w:rPr>
       </w:pPr>
-    </w:p>
-    <w:p>
-      <w:pPr>
-        <w:spacing w:after="0" w:line="240" w:lineRule="auto"/>
+      <w:r>
         <w:rPr>
           <w:rFonts w:eastAsia="Times New Roman" w:cstheme="minorHAnsi"/>
           <w:bCs/>
@@ -27301,7 +27464,9 @@
           <w:szCs w:val="20"/>
           <w:lang w:eastAsia="es-ES"/>
         </w:rPr>
-      </w:pPr>
+        <w:tab/>
+        <w:t>En la Tabla. 1 se muestra en forma esquemática las características principales de los modelos organizativos. Por supuesto, los grupos reales no están definidos absolutamente por estos modelos idealizados. En general cada grupo participa de alguna manera en las distintas facetas y comportamientos de cada modelo, pero en sí mismos ninguno garantiza el éxito de una</w:t>
+      </w:r>
       <w:r>
         <w:rPr>
           <w:rFonts w:eastAsia="Times New Roman" w:cstheme="minorHAnsi"/>
@@ -27312,8 +27477,7 @@
           <w:szCs w:val="20"/>
           <w:lang w:eastAsia="es-ES"/>
         </w:rPr>
-        <w:tab/>
-        <w:t>En la Tabla. 1 se muestra en forma esquemática las características principales de los modelos organizativos. Por supuesto, los grupos reales no están definidos absolutamente por estos modelos idealizados. En general cada grupo participa de alguna manera en las distintas facetas y comportamientos de cada modelo, pero en sí mismos ninguno garantiza el éxito de una</w:t>
+        <w:t xml:space="preserve"> </w:t>
       </w:r>
       <w:r>
         <w:rPr>
@@ -27325,9 +27489,12 @@
           <w:szCs w:val="20"/>
           <w:lang w:eastAsia="es-ES"/>
         </w:rPr>
-        <w:t xml:space="preserve"> </w:t>
-      </w:r>
-      <w:r>
+        <w:t>organización. Habrá grupos que florezcan y otros que fallen dentro de cualquiera de estos marcos de referencia. Cada modelo tiene sus ventajas y desventajas particulares dentro de cada ambiente.</w:t>
+      </w:r>
+    </w:p>
+    <w:p>
+      <w:pPr>
+        <w:spacing w:after="0" w:line="240" w:lineRule="auto"/>
         <w:rPr>
           <w:rFonts w:eastAsia="Times New Roman" w:cstheme="minorHAnsi"/>
           <w:bCs/>
@@ -27337,14 +27504,15 @@
           <w:szCs w:val="20"/>
           <w:lang w:eastAsia="es-ES"/>
         </w:rPr>
-        <w:t>organización. Habrá grupos que florezcan y otros que fallen dentro de cualquiera de estos marcos de referencia. Cada modelo tiene sus ventajas y desventajas particulares dentro de cada ambiente.</w:t>
-      </w:r>
-    </w:p>
-    <w:p>
-      <w:pPr>
-        <w:spacing w:after="0" w:line="240" w:lineRule="auto"/>
-        <w:rPr>
-          <w:rFonts w:eastAsia="Times New Roman" w:cstheme="minorHAnsi"/>
+      </w:pPr>
+    </w:p>
+    <w:p>
+      <w:pPr>
+        <w:spacing w:after="0" w:line="240" w:lineRule="auto"/>
+        <w:jc w:val="center"/>
+        <w:rPr>
+          <w:rFonts w:eastAsia="Times New Roman" w:cstheme="minorHAnsi"/>
+          <w:b/>
           <w:bCs/>
           <w:i/>
           <w:color w:val="000000"/>
@@ -27353,11 +27521,7 @@
           <w:lang w:eastAsia="es-ES"/>
         </w:rPr>
       </w:pPr>
-    </w:p>
-    <w:p>
-      <w:pPr>
-        <w:spacing w:after="0" w:line="240" w:lineRule="auto"/>
-        <w:jc w:val="center"/>
+      <w:r>
         <w:rPr>
           <w:rFonts w:eastAsia="Times New Roman" w:cstheme="minorHAnsi"/>
           <w:b/>
@@ -27368,8 +27532,12 @@
           <w:szCs w:val="20"/>
           <w:lang w:eastAsia="es-ES"/>
         </w:rPr>
-      </w:pPr>
-      <w:r>
+        <w:t>Formación de equipos de trabajo</w:t>
+      </w:r>
+    </w:p>
+    <w:p>
+      <w:pPr>
+        <w:spacing w:after="0" w:line="240" w:lineRule="auto"/>
         <w:rPr>
           <w:rFonts w:eastAsia="Times New Roman" w:cstheme="minorHAnsi"/>
           <w:b/>
@@ -27380,15 +27548,13 @@
           <w:szCs w:val="20"/>
           <w:lang w:eastAsia="es-ES"/>
         </w:rPr>
-        <w:t>Formación de equipos de trabajo</w:t>
-      </w:r>
-    </w:p>
-    <w:p>
-      <w:pPr>
-        <w:spacing w:after="0" w:line="240" w:lineRule="auto"/>
-        <w:rPr>
-          <w:rFonts w:eastAsia="Times New Roman" w:cstheme="minorHAnsi"/>
-          <w:b/>
+      </w:pPr>
+    </w:p>
+    <w:p>
+      <w:pPr>
+        <w:spacing w:after="0" w:line="240" w:lineRule="auto"/>
+        <w:rPr>
+          <w:rFonts w:eastAsia="Times New Roman" w:cstheme="minorHAnsi"/>
           <w:bCs/>
           <w:i/>
           <w:color w:val="000000"/>
@@ -27397,10 +27563,7 @@
           <w:lang w:eastAsia="es-ES"/>
         </w:rPr>
       </w:pPr>
-    </w:p>
-    <w:p>
-      <w:pPr>
-        <w:spacing w:after="0" w:line="240" w:lineRule="auto"/>
+      <w:r>
         <w:rPr>
           <w:rFonts w:eastAsia="Times New Roman" w:cstheme="minorHAnsi"/>
           <w:bCs/>
@@ -27410,7 +27573,9 @@
           <w:szCs w:val="20"/>
           <w:lang w:eastAsia="es-ES"/>
         </w:rPr>
-      </w:pPr>
+        <w:tab/>
+        <w:t>Un trabajo de equipo exitoso comienza con la selección de la gente, para convertirla luego en un equipo de trabajo. Por "formación de un equipo de trabajo" se entienden aquellas actividades tendientes a convertir a un grupo en una unidad de trabajo capaz de funcionar a su nivel óptimo. Una formación adecuada del equipo ayuda a establecer una organización y cultura de trabajo</w:t>
+      </w:r>
       <w:r>
         <w:rPr>
           <w:rFonts w:eastAsia="Times New Roman" w:cstheme="minorHAnsi"/>
@@ -27421,8 +27586,7 @@
           <w:szCs w:val="20"/>
           <w:lang w:eastAsia="es-ES"/>
         </w:rPr>
-        <w:tab/>
-        <w:t>Un trabajo de equipo exitoso comienza con la selección de la gente, para convertirla luego en un equipo de trabajo. Por "formación de un equipo de trabajo" se entienden aquellas actividades tendientes a convertir a un grupo en una unidad de trabajo capaz de funcionar a su nivel óptimo. Una formación adecuada del equipo ayuda a establecer una organización y cultura de trabajo</w:t>
+        <w:t xml:space="preserve"> </w:t>
       </w:r>
       <w:r>
         <w:rPr>
@@ -27434,9 +27598,12 @@
           <w:szCs w:val="20"/>
           <w:lang w:eastAsia="es-ES"/>
         </w:rPr>
-        <w:t xml:space="preserve"> </w:t>
-      </w:r>
-      <w:r>
+        <w:t>apropiadas y acelera la acumulación de experiencia. Los equipos que fueron formados a través de un proceso apropiado superan en performance a los equipos que se forman simplemente poniendo a varias personas a trabajar en una misma tarea.</w:t>
+      </w:r>
+    </w:p>
+    <w:p>
+      <w:pPr>
+        <w:spacing w:after="0" w:line="240" w:lineRule="auto"/>
         <w:rPr>
           <w:rFonts w:eastAsia="Times New Roman" w:cstheme="minorHAnsi"/>
           <w:bCs/>
@@ -27446,8 +27613,7 @@
           <w:szCs w:val="20"/>
           <w:lang w:eastAsia="es-ES"/>
         </w:rPr>
-        <w:t>apropiadas y acelera la acumulación de experiencia. Los equipos que fueron formados a través de un proceso apropiado superan en performance a los equipos que se forman simplemente poniendo a varias personas a trabajar en una misma tarea.</w:t>
-      </w:r>
+      </w:pPr>
     </w:p>
     <w:p>
       <w:pPr>
@@ -27462,10 +27628,7 @@
           <w:lang w:eastAsia="es-ES"/>
         </w:rPr>
       </w:pPr>
-    </w:p>
-    <w:p>
-      <w:pPr>
-        <w:spacing w:after="0" w:line="240" w:lineRule="auto"/>
+      <w:r>
         <w:rPr>
           <w:rFonts w:eastAsia="Times New Roman" w:cstheme="minorHAnsi"/>
           <w:bCs/>
@@ -27475,7 +27638,9 @@
           <w:szCs w:val="20"/>
           <w:lang w:eastAsia="es-ES"/>
         </w:rPr>
-      </w:pPr>
+        <w:tab/>
+        <w:t>Las actividades de formación de un equipo pueden ser muy diversas, desde una reunión corta a una convención de una semana, de una charla informal dada por el nuevo manager al planeamiento formal y la asignación de responsabilidades de trabajo. A su vez, la construcción del equipo será más efectiva si se lleva a cabo en concordancia con la cultura del grupo. Por</w:t>
+      </w:r>
       <w:r>
         <w:rPr>
           <w:rFonts w:eastAsia="Times New Roman" w:cstheme="minorHAnsi"/>
@@ -27486,8 +27651,7 @@
           <w:szCs w:val="20"/>
           <w:lang w:eastAsia="es-ES"/>
         </w:rPr>
-        <w:tab/>
-        <w:t>Las actividades de formación de un equipo pueden ser muy diversas, desde una reunión corta a una convención de una semana, de una charla informal dada por el nuevo manager al planeamiento formal y la asignación de responsabilidades de trabajo. A su vez, la construcción del equipo será más efectiva si se lleva a cabo en concordancia con la cultura del grupo. Por</w:t>
+        <w:t xml:space="preserve"> </w:t>
       </w:r>
       <w:r>
         <w:rPr>
@@ -27499,7 +27663,7 @@
           <w:szCs w:val="20"/>
           <w:lang w:eastAsia="es-ES"/>
         </w:rPr>
-        <w:t xml:space="preserve"> </w:t>
+        <w:t>ejemplo, para equipos basados en una jerarquía tradicional es importante establecer líneas claras de autoridad, objetivos bien delimitados y una asignación de tareas bien definida. Los equipos con estructura jerárquica responden mejor a directivas simples y actividades formales. Por el contrario, los miembros de un equipo innovador necesitan orientaciones más que reglas, y se encontrará resistencia si la conformación del equipo es muy rígida o controlada. La estructuración del grupo debe ser informal, enfatizando la acción individual y la contribución al grupo. En general las actividades artísticas y recreacionales ajustan bien dentro de este modelo.</w:t>
       </w:r>
       <w:r>
         <w:rPr>
@@ -27511,7 +27675,7 @@
           <w:szCs w:val="20"/>
           <w:lang w:eastAsia="es-ES"/>
         </w:rPr>
-        <w:t xml:space="preserve">ejemplo, para equipos basados en una jerarquía tradicional es importante establecer líneas claras de autoridad, objetivos bien delimitados y una asignación de tareas bien definida. Los equipos con estructura jerárquica responden mejor a directivas simples y actividades formales. Por el contrario, los miembros de un equipo innovador necesitan orientaciones más que reglas, y se encontrará resistencia si la conformación del equipo es muy rígida o controlada. La estructuración del grupo debe ser informal, enfatizando la acción individual y la contribución al grupo. En general las actividades artísticas y recreacionales ajustan bien dentro de este </w:t>
+        <w:t xml:space="preserve"> </w:t>
       </w:r>
       <w:r>
         <w:rPr>
@@ -27523,10 +27687,12 @@
           <w:szCs w:val="20"/>
           <w:lang w:eastAsia="es-ES"/>
         </w:rPr>
-        <w:lastRenderedPageBreak/>
-        <w:t>modelo.</w:t>
-      </w:r>
-      <w:r>
+        <w:t>Algunos ejemplos sencillos son la pintura de un mural en equipo, o una sesión "brainstorming" de aproximación a la solución de un problema.</w:t>
+      </w:r>
+    </w:p>
+    <w:p>
+      <w:pPr>
+        <w:spacing w:after="0" w:line="240" w:lineRule="auto"/>
         <w:rPr>
           <w:rFonts w:eastAsia="Times New Roman" w:cstheme="minorHAnsi"/>
           <w:bCs/>
@@ -27536,9 +27702,11 @@
           <w:szCs w:val="20"/>
           <w:lang w:eastAsia="es-ES"/>
         </w:rPr>
-        <w:t xml:space="preserve"> </w:t>
-      </w:r>
-      <w:r>
+      </w:pPr>
+    </w:p>
+    <w:p>
+      <w:pPr>
+        <w:spacing w:after="0" w:line="240" w:lineRule="auto"/>
         <w:rPr>
           <w:rFonts w:eastAsia="Times New Roman" w:cstheme="minorHAnsi"/>
           <w:bCs/>
@@ -27548,12 +27716,8 @@
           <w:szCs w:val="20"/>
           <w:lang w:eastAsia="es-ES"/>
         </w:rPr>
-        <w:t>Algunos ejemplos sencillos son la pintura de un mural en equipo, o una sesión "brainstorming" de aproximación a la solución de un problema.</w:t>
-      </w:r>
-    </w:p>
-    <w:p>
-      <w:pPr>
-        <w:spacing w:after="0" w:line="240" w:lineRule="auto"/>
+      </w:pPr>
+      <w:r>
         <w:rPr>
           <w:rFonts w:eastAsia="Times New Roman" w:cstheme="minorHAnsi"/>
           <w:bCs/>
@@ -27563,7 +27727,9 @@
           <w:szCs w:val="20"/>
           <w:lang w:eastAsia="es-ES"/>
         </w:rPr>
-      </w:pPr>
+        <w:tab/>
+        <w:t>En el caso de estructuras adaptivas, el factor crítico de  éxito es la comunicación interpersonal. La forma adecuada de armar equipos consensuales es favoreciendo la participación en todos los aspectos. Por su lado, la estructura sincrónica se construye desarrollando un alto grado de compromiso e identificación con una cultura común. Es más importante el aprendizaje de una coordinación implícita que la comunicación fluida. Pueden proponerse ejercicios orientados a generar el espíritu sincrónico, como por ejemplo ordenar en grupo rápidamente y en silencio una habitación.</w:t>
+      </w:r>
     </w:p>
     <w:p>
       <w:pPr>
@@ -27578,7 +27744,10 @@
           <w:lang w:eastAsia="es-ES"/>
         </w:rPr>
       </w:pPr>
-      <w:r>
+    </w:p>
+    <w:p>
+      <w:pPr>
+        <w:spacing w:after="0" w:line="240" w:lineRule="auto"/>
         <w:rPr>
           <w:rFonts w:eastAsia="Times New Roman" w:cstheme="minorHAnsi"/>
           <w:bCs/>
@@ -27588,13 +27757,8 @@
           <w:szCs w:val="20"/>
           <w:lang w:eastAsia="es-ES"/>
         </w:rPr>
-        <w:tab/>
-        <w:t>En el caso de estructuras adaptivas, el factor crítico de  éxito es la comunicación interpersonal. La forma adecuada de armar equipos consensuales es favoreciendo la participación en todos los aspectos. Por su lado, la estructura sincrónica se construye desarrollando un alto grado de compromiso e identificación con una cultura común. Es más importante el aprendizaje de una coordinación implícita que la comunicación fluida. Pueden proponerse ejercicios orientados a generar el espíritu sincrónico, como por ejemplo ordenar en grupo rápidamente y en silencio una habitación.</w:t>
-      </w:r>
-    </w:p>
-    <w:p>
-      <w:pPr>
-        <w:spacing w:after="0" w:line="240" w:lineRule="auto"/>
+      </w:pPr>
+      <w:r>
         <w:rPr>
           <w:rFonts w:eastAsia="Times New Roman" w:cstheme="minorHAnsi"/>
           <w:bCs/>
@@ -27604,13 +27768,16 @@
           <w:szCs w:val="20"/>
           <w:lang w:eastAsia="es-ES"/>
         </w:rPr>
-      </w:pPr>
-    </w:p>
-    <w:p>
-      <w:pPr>
-        <w:spacing w:after="0" w:line="240" w:lineRule="auto"/>
-        <w:rPr>
-          <w:rFonts w:eastAsia="Times New Roman" w:cstheme="minorHAnsi"/>
+        <w:tab/>
+        <w:t>En la Tabla 2 se muestra en forma esquemática el enfoque, estilo y método apropiado para la formación de equipos orientados a cada modelo organizativo.</w:t>
+      </w:r>
+    </w:p>
+    <w:p>
+      <w:pPr>
+        <w:spacing w:after="0" w:line="240" w:lineRule="auto"/>
+        <w:rPr>
+          <w:rFonts w:eastAsia="Times New Roman" w:cstheme="minorHAnsi"/>
+          <w:b/>
           <w:bCs/>
           <w:i/>
           <w:color w:val="000000"/>
@@ -27619,9 +27786,14 @@
           <w:lang w:eastAsia="es-ES"/>
         </w:rPr>
       </w:pPr>
-      <w:r>
-        <w:rPr>
-          <w:rFonts w:eastAsia="Times New Roman" w:cstheme="minorHAnsi"/>
+    </w:p>
+    <w:p>
+      <w:pPr>
+        <w:spacing w:after="0" w:line="240" w:lineRule="auto"/>
+        <w:jc w:val="center"/>
+        <w:rPr>
+          <w:rFonts w:eastAsia="Times New Roman" w:cstheme="minorHAnsi"/>
+          <w:b/>
           <w:bCs/>
           <w:i/>
           <w:color w:val="000000"/>
@@ -27629,13 +27801,8 @@
           <w:szCs w:val="20"/>
           <w:lang w:eastAsia="es-ES"/>
         </w:rPr>
-        <w:tab/>
-        <w:t>En la Tabla 2 se muestra en forma esquemática el enfoque, estilo y método apropiado para la formación de equipos orientados a cada modelo organizativo.</w:t>
-      </w:r>
-    </w:p>
-    <w:p>
-      <w:pPr>
-        <w:spacing w:after="0" w:line="240" w:lineRule="auto"/>
+      </w:pPr>
+      <w:r>
         <w:rPr>
           <w:rFonts w:eastAsia="Times New Roman" w:cstheme="minorHAnsi"/>
           <w:b/>
@@ -27646,12 +27813,12 @@
           <w:szCs w:val="20"/>
           <w:lang w:eastAsia="es-ES"/>
         </w:rPr>
-      </w:pPr>
-    </w:p>
-    <w:p>
-      <w:pPr>
-        <w:spacing w:after="0" w:line="240" w:lineRule="auto"/>
-        <w:jc w:val="center"/>
+        <w:t>Management</w:t>
+      </w:r>
+    </w:p>
+    <w:p>
+      <w:pPr>
+        <w:spacing w:after="0" w:line="240" w:lineRule="auto"/>
         <w:rPr>
           <w:rFonts w:eastAsia="Times New Roman" w:cstheme="minorHAnsi"/>
           <w:b/>
@@ -27663,10 +27830,12 @@
           <w:lang w:eastAsia="es-ES"/>
         </w:rPr>
       </w:pPr>
-      <w:r>
-        <w:rPr>
-          <w:rFonts w:eastAsia="Times New Roman" w:cstheme="minorHAnsi"/>
-          <w:b/>
+    </w:p>
+    <w:p>
+      <w:pPr>
+        <w:spacing w:after="0" w:line="240" w:lineRule="auto"/>
+        <w:rPr>
+          <w:rFonts w:eastAsia="Times New Roman" w:cstheme="minorHAnsi"/>
           <w:bCs/>
           <w:i/>
           <w:color w:val="000000"/>
@@ -27674,15 +27843,10 @@
           <w:szCs w:val="20"/>
           <w:lang w:eastAsia="es-ES"/>
         </w:rPr>
-        <w:t>Management</w:t>
-      </w:r>
-    </w:p>
-    <w:p>
-      <w:pPr>
-        <w:spacing w:after="0" w:line="240" w:lineRule="auto"/>
-        <w:rPr>
-          <w:rFonts w:eastAsia="Times New Roman" w:cstheme="minorHAnsi"/>
-          <w:b/>
+      </w:pPr>
+      <w:r>
+        <w:rPr>
+          <w:rFonts w:eastAsia="Times New Roman" w:cstheme="minorHAnsi"/>
           <w:bCs/>
           <w:i/>
           <w:color w:val="000000"/>
@@ -27690,7 +27854,9 @@
           <w:szCs w:val="20"/>
           <w:lang w:eastAsia="es-ES"/>
         </w:rPr>
-      </w:pPr>
+        <w:tab/>
+        <w:t>La forma de management apropiada depende fuertemente del tipo de estructura organizativa del grupo. En un modelo jerárquico las cualidades del buen líder son decisión y comunicación de autoridad, las cuales no tienen mucho valor en un modelo libre, en el cual provocarían disenso y rebelión.</w:t>
+      </w:r>
     </w:p>
     <w:p>
       <w:pPr>
@@ -27705,7 +27871,10 @@
           <w:lang w:eastAsia="es-ES"/>
         </w:rPr>
       </w:pPr>
-      <w:r>
+    </w:p>
+    <w:p>
+      <w:pPr>
+        <w:spacing w:after="0" w:line="240" w:lineRule="auto"/>
         <w:rPr>
           <w:rFonts w:eastAsia="Times New Roman" w:cstheme="minorHAnsi"/>
           <w:bCs/>
@@ -27715,13 +27884,8 @@
           <w:szCs w:val="20"/>
           <w:lang w:eastAsia="es-ES"/>
         </w:rPr>
-        <w:tab/>
-        <w:t>La forma de management apropiada depende fuertemente del tipo de estructura organizativa del grupo. En un modelo jerárquico las cualidades del buen líder son decisión y comunicación de autoridad, las cuales no tienen mucho valor en un modelo libre, en el cual provocarían disenso y rebelión.</w:t>
-      </w:r>
-    </w:p>
-    <w:p>
-      <w:pPr>
-        <w:spacing w:after="0" w:line="240" w:lineRule="auto"/>
+      </w:pPr>
+      <w:r>
         <w:rPr>
           <w:rFonts w:eastAsia="Times New Roman" w:cstheme="minorHAnsi"/>
           <w:bCs/>
@@ -27731,11 +27895,9 @@
           <w:szCs w:val="20"/>
           <w:lang w:eastAsia="es-ES"/>
         </w:rPr>
-      </w:pPr>
-    </w:p>
-    <w:p>
-      <w:pPr>
-        <w:spacing w:after="0" w:line="240" w:lineRule="auto"/>
+        <w:tab/>
+      </w:r>
+      <w:r>
         <w:rPr>
           <w:rFonts w:eastAsia="Times New Roman" w:cstheme="minorHAnsi"/>
           <w:bCs/>
@@ -27745,7 +27907,8 @@
           <w:szCs w:val="20"/>
           <w:lang w:eastAsia="es-ES"/>
         </w:rPr>
-      </w:pPr>
+        <w:t>En general, los managers cuyo estilo de trabajo coincide con el del modelo</w:t>
+      </w:r>
       <w:r>
         <w:rPr>
           <w:rFonts w:eastAsia="Times New Roman" w:cstheme="minorHAnsi"/>
@@ -27756,7 +27919,7 @@
           <w:szCs w:val="20"/>
           <w:lang w:eastAsia="es-ES"/>
         </w:rPr>
-        <w:tab/>
+        <w:t xml:space="preserve"> </w:t>
       </w:r>
       <w:r>
         <w:rPr>
@@ -27768,7 +27931,7 @@
           <w:szCs w:val="20"/>
           <w:lang w:eastAsia="es-ES"/>
         </w:rPr>
-        <w:t>En general, los managers cuyo estilo de trabajo coincide con el del modelo</w:t>
+        <w:t>organizacional, se ajustan confortablemente al grupo. Sin embargo, la relación óptima no es tan simple y directa. El trabajo del manager es proveer aquellas funciones en las que el modelo es débil, pero haciéndolo en un estilo familiar y confortable para el grupo. Por ejemplo, un estilo de management "laissez faire" no es el óptimo para equipos libre. El mejor manager para ese grupo es un líder "primus inter pares", que orienta los trabajos del grupo sin necesidad de dar</w:t>
       </w:r>
       <w:r>
         <w:rPr>
@@ -27792,7 +27955,7 @@
           <w:szCs w:val="20"/>
           <w:lang w:eastAsia="es-ES"/>
         </w:rPr>
-        <w:t>organizacional, se ajustan confortablemente al grupo. Sin embargo, la relación óptima no es tan simple y directa. El trabajo del manager es proveer aquellas funciones en las que el modelo es débil, pero haciéndolo en un estilo familiar y confortable para el grupo. Por ejemplo, un estilo de management "laissez faire" no es el óptimo para equipos libre. El mejor manager para ese grupo es un líder "primus inter pares", que orienta los trabajos del grupo sin necesidad de dar</w:t>
+        <w:t>órdenes. A su vez, una función importante del manager de grupos libre es la de "blindaje" que</w:t>
       </w:r>
       <w:r>
         <w:rPr>
@@ -27816,9 +27979,12 @@
           <w:szCs w:val="20"/>
           <w:lang w:eastAsia="es-ES"/>
         </w:rPr>
-        <w:t>órdenes. A su vez, una función importante del manager de grupos libre es la de "blindaje" que</w:t>
-      </w:r>
-      <w:r>
+        <w:t>mantiene al equipo libre de burocracia e intrusiones destructivas.</w:t>
+      </w:r>
+    </w:p>
+    <w:p>
+      <w:pPr>
+        <w:spacing w:after="0" w:line="240" w:lineRule="auto"/>
         <w:rPr>
           <w:rFonts w:eastAsia="Times New Roman" w:cstheme="minorHAnsi"/>
           <w:bCs/>
@@ -27828,9 +27994,11 @@
           <w:szCs w:val="20"/>
           <w:lang w:eastAsia="es-ES"/>
         </w:rPr>
-        <w:t xml:space="preserve"> </w:t>
-      </w:r>
-      <w:r>
+      </w:pPr>
+    </w:p>
+    <w:p>
+      <w:pPr>
+        <w:spacing w:after="0" w:line="240" w:lineRule="auto"/>
         <w:rPr>
           <w:rFonts w:eastAsia="Times New Roman" w:cstheme="minorHAnsi"/>
           <w:bCs/>
@@ -27840,12 +28008,8 @@
           <w:szCs w:val="20"/>
           <w:lang w:eastAsia="es-ES"/>
         </w:rPr>
-        <w:t>mantiene al equipo libre de burocracia e intrusiones destructivas.</w:t>
-      </w:r>
-    </w:p>
-    <w:p>
-      <w:pPr>
-        <w:spacing w:after="0" w:line="240" w:lineRule="auto"/>
+      </w:pPr>
+      <w:r>
         <w:rPr>
           <w:rFonts w:eastAsia="Times New Roman" w:cstheme="minorHAnsi"/>
           <w:bCs/>
@@ -27855,11 +28019,9 @@
           <w:szCs w:val="20"/>
           <w:lang w:eastAsia="es-ES"/>
         </w:rPr>
-      </w:pPr>
-    </w:p>
-    <w:p>
-      <w:pPr>
-        <w:spacing w:after="0" w:line="240" w:lineRule="auto"/>
+        <w:tab/>
+      </w:r>
+      <w:r>
         <w:rPr>
           <w:rFonts w:eastAsia="Times New Roman" w:cstheme="minorHAnsi"/>
           <w:bCs/>
@@ -27869,7 +28031,8 @@
           <w:szCs w:val="20"/>
           <w:lang w:eastAsia="es-ES"/>
         </w:rPr>
-      </w:pPr>
+        <w:t>En los grupos adaptivos el manager debe proveer una estructura que ayude a mantener al</w:t>
+      </w:r>
       <w:r>
         <w:rPr>
           <w:rFonts w:eastAsia="Times New Roman" w:cstheme="minorHAnsi"/>
@@ -27880,7 +28043,7 @@
           <w:szCs w:val="20"/>
           <w:lang w:eastAsia="es-ES"/>
         </w:rPr>
-        <w:tab/>
+        <w:t xml:space="preserve"> </w:t>
       </w:r>
       <w:r>
         <w:rPr>
@@ -27892,7 +28055,7 @@
           <w:szCs w:val="20"/>
           <w:lang w:eastAsia="es-ES"/>
         </w:rPr>
-        <w:t>En los grupos adaptivos el manager debe proveer una estructura que ayude a mantener al</w:t>
+        <w:t>equipo focalizado y eficiente. Debe ser un buen moderador, con espíritu crítico, que transmita</w:t>
       </w:r>
       <w:r>
         <w:rPr>
@@ -27916,7 +28079,7 @@
           <w:szCs w:val="20"/>
           <w:lang w:eastAsia="es-ES"/>
         </w:rPr>
-        <w:t>equipo focalizado y eficiente. Debe ser un buen moderador, con espíritu crítico, que transmita</w:t>
+        <w:t>confianza internamente.</w:t>
       </w:r>
       <w:r>
         <w:rPr>
@@ -27928,9 +28091,12 @@
           <w:szCs w:val="20"/>
           <w:lang w:eastAsia="es-ES"/>
         </w:rPr>
-        <w:t xml:space="preserve"> </w:t>
-      </w:r>
-      <w:r>
+        <w:tab/>
+      </w:r>
+    </w:p>
+    <w:p>
+      <w:pPr>
+        <w:spacing w:after="0" w:line="240" w:lineRule="auto"/>
         <w:rPr>
           <w:rFonts w:eastAsia="Times New Roman" w:cstheme="minorHAnsi"/>
           <w:bCs/>
@@ -27940,9 +28106,11 @@
           <w:szCs w:val="20"/>
           <w:lang w:eastAsia="es-ES"/>
         </w:rPr>
-        <w:t>confianza internamente.</w:t>
-      </w:r>
-      <w:r>
+      </w:pPr>
+    </w:p>
+    <w:p>
+      <w:pPr>
+        <w:spacing w:after="0" w:line="240" w:lineRule="auto"/>
         <w:rPr>
           <w:rFonts w:eastAsia="Times New Roman" w:cstheme="minorHAnsi"/>
           <w:bCs/>
@@ -27952,12 +28120,8 @@
           <w:szCs w:val="20"/>
           <w:lang w:eastAsia="es-ES"/>
         </w:rPr>
-        <w:tab/>
-      </w:r>
-    </w:p>
-    <w:p>
-      <w:pPr>
-        <w:spacing w:after="0" w:line="240" w:lineRule="auto"/>
+      </w:pPr>
+      <w:r>
         <w:rPr>
           <w:rFonts w:eastAsia="Times New Roman" w:cstheme="minorHAnsi"/>
           <w:bCs/>
@@ -27967,11 +28131,9 @@
           <w:szCs w:val="20"/>
           <w:lang w:eastAsia="es-ES"/>
         </w:rPr>
-      </w:pPr>
-    </w:p>
-    <w:p>
-      <w:pPr>
-        <w:spacing w:after="0" w:line="240" w:lineRule="auto"/>
+        <w:tab/>
+      </w:r>
+      <w:r>
         <w:rPr>
           <w:rFonts w:eastAsia="Times New Roman" w:cstheme="minorHAnsi"/>
           <w:bCs/>
@@ -27981,7 +28143,8 @@
           <w:szCs w:val="20"/>
           <w:lang w:eastAsia="es-ES"/>
         </w:rPr>
-      </w:pPr>
+        <w:t>En el modelo jerárquico los mejores managers son los líderes fuertes que transmiten</w:t>
+      </w:r>
       <w:r>
         <w:rPr>
           <w:rFonts w:eastAsia="Times New Roman" w:cstheme="minorHAnsi"/>
@@ -27992,7 +28155,7 @@
           <w:szCs w:val="20"/>
           <w:lang w:eastAsia="es-ES"/>
         </w:rPr>
-        <w:tab/>
+        <w:t xml:space="preserve"> </w:t>
       </w:r>
       <w:r>
         <w:rPr>
@@ -28004,7 +28167,7 @@
           <w:szCs w:val="20"/>
           <w:lang w:eastAsia="es-ES"/>
         </w:rPr>
-        <w:t>En el modelo jerárquico los mejores managers son los líderes fuertes que transmiten</w:t>
+        <w:t>direcciones claras, pero que saben atemperar la disciplina con capacidad de escuchar a los</w:t>
       </w:r>
       <w:r>
         <w:rPr>
@@ -28028,7 +28191,7 @@
           <w:szCs w:val="20"/>
           <w:lang w:eastAsia="es-ES"/>
         </w:rPr>
-        <w:t>direcciones claras, pero que saben atemperar la disciplina con capacidad de escuchar a los</w:t>
+        <w:t>subordinados. Más que indicar qué</w:t>
       </w:r>
       <w:r>
         <w:rPr>
@@ -28052,7 +28215,7 @@
           <w:szCs w:val="20"/>
           <w:lang w:eastAsia="es-ES"/>
         </w:rPr>
-        <w:t>subordinados. Más que indicar qué</w:t>
+        <w:t>hay que hacer, el buen manager debe fijar objetivos y</w:t>
       </w:r>
       <w:r>
         <w:rPr>
@@ -28076,9 +28239,12 @@
           <w:szCs w:val="20"/>
           <w:lang w:eastAsia="es-ES"/>
         </w:rPr>
-        <w:t>hay que hacer, el buen manager debe fijar objetivos y</w:t>
-      </w:r>
-      <w:r>
+        <w:t>criterios. Debe transmitir entusiasmo por los objetivos establecidos.</w:t>
+      </w:r>
+    </w:p>
+    <w:p>
+      <w:pPr>
+        <w:spacing w:after="0" w:line="240" w:lineRule="auto"/>
         <w:rPr>
           <w:rFonts w:eastAsia="Times New Roman" w:cstheme="minorHAnsi"/>
           <w:bCs/>
@@ -28088,9 +28254,11 @@
           <w:szCs w:val="20"/>
           <w:lang w:eastAsia="es-ES"/>
         </w:rPr>
-        <w:t xml:space="preserve"> </w:t>
-      </w:r>
-      <w:r>
+      </w:pPr>
+    </w:p>
+    <w:p>
+      <w:pPr>
+        <w:spacing w:after="0" w:line="240" w:lineRule="auto"/>
         <w:rPr>
           <w:rFonts w:eastAsia="Times New Roman" w:cstheme="minorHAnsi"/>
           <w:bCs/>
@@ -28100,12 +28268,8 @@
           <w:szCs w:val="20"/>
           <w:lang w:eastAsia="es-ES"/>
         </w:rPr>
-        <w:t>criterios. Debe transmitir entusiasmo por los objetivos establecidos.</w:t>
-      </w:r>
-    </w:p>
-    <w:p>
-      <w:pPr>
-        <w:spacing w:after="0" w:line="240" w:lineRule="auto"/>
+      </w:pPr>
+      <w:r>
         <w:rPr>
           <w:rFonts w:eastAsia="Times New Roman" w:cstheme="minorHAnsi"/>
           <w:bCs/>
@@ -28115,11 +28279,9 @@
           <w:szCs w:val="20"/>
           <w:lang w:eastAsia="es-ES"/>
         </w:rPr>
-      </w:pPr>
-    </w:p>
-    <w:p>
-      <w:pPr>
-        <w:spacing w:after="0" w:line="240" w:lineRule="auto"/>
+        <w:tab/>
+      </w:r>
+      <w:r>
         <w:rPr>
           <w:rFonts w:eastAsia="Times New Roman" w:cstheme="minorHAnsi"/>
           <w:bCs/>
@@ -28129,7 +28291,8 @@
           <w:szCs w:val="20"/>
           <w:lang w:eastAsia="es-ES"/>
         </w:rPr>
-      </w:pPr>
+        <w:t>Los grupos sincrónicos necesitan líd</w:t>
+      </w:r>
       <w:r>
         <w:rPr>
           <w:rFonts w:eastAsia="Times New Roman" w:cstheme="minorHAnsi"/>
@@ -28140,7 +28303,7 @@
           <w:szCs w:val="20"/>
           <w:lang w:eastAsia="es-ES"/>
         </w:rPr>
-        <w:tab/>
+        <w:t xml:space="preserve">eres visionarios con los cuales </w:t>
       </w:r>
       <w:r>
         <w:rPr>
@@ -28152,7 +28315,7 @@
           <w:szCs w:val="20"/>
           <w:lang w:eastAsia="es-ES"/>
         </w:rPr>
-        <w:t>Los grupos sincrónicos necesitan líd</w:t>
+        <w:t>identificarse. El buen</w:t>
       </w:r>
       <w:r>
         <w:rPr>
@@ -28164,7 +28327,7 @@
           <w:szCs w:val="20"/>
           <w:lang w:eastAsia="es-ES"/>
         </w:rPr>
-        <w:t xml:space="preserve">eres visionarios con los cuales </w:t>
+        <w:t xml:space="preserve"> </w:t>
       </w:r>
       <w:r>
         <w:rPr>
@@ -28176,7 +28339,7 @@
           <w:szCs w:val="20"/>
           <w:lang w:eastAsia="es-ES"/>
         </w:rPr>
-        <w:t>identificarse. El buen</w:t>
+        <w:t>líder debe servir de puente que evite el aislamiento de los miembros. La función en este modelo</w:t>
       </w:r>
       <w:r>
         <w:rPr>
@@ -28200,7 +28363,7 @@
           <w:szCs w:val="20"/>
           <w:lang w:eastAsia="es-ES"/>
         </w:rPr>
-        <w:t>líder debe servir de puente que evite el aislamiento de los miembros. La función en este modelo</w:t>
+        <w:t>es observar y estar atento a las necesidades del equipo, y realimentar al grupo a través de</w:t>
       </w:r>
       <w:r>
         <w:rPr>
@@ -28224,11 +28387,16 @@
           <w:szCs w:val="20"/>
           <w:lang w:eastAsia="es-ES"/>
         </w:rPr>
-        <w:t>es observar y estar atento a las necesidades del equipo, y realimentar al grupo a través de</w:t>
-      </w:r>
-      <w:r>
-        <w:rPr>
-          <w:rFonts w:eastAsia="Times New Roman" w:cstheme="minorHAnsi"/>
+        <w:t>mensajes apropiados.</w:t>
+      </w:r>
+    </w:p>
+    <w:p>
+      <w:pPr>
+        <w:spacing w:after="0" w:line="240" w:lineRule="auto"/>
+        <w:jc w:val="center"/>
+        <w:rPr>
+          <w:rFonts w:eastAsia="Times New Roman" w:cstheme="minorHAnsi"/>
+          <w:b/>
           <w:bCs/>
           <w:i/>
           <w:color w:val="000000"/>
@@ -28236,11 +28404,15 @@
           <w:szCs w:val="20"/>
           <w:lang w:eastAsia="es-ES"/>
         </w:rPr>
-        <w:t xml:space="preserve"> </w:t>
-      </w:r>
-      <w:r>
-        <w:rPr>
-          <w:rFonts w:eastAsia="Times New Roman" w:cstheme="minorHAnsi"/>
+      </w:pPr>
+    </w:p>
+    <w:p>
+      <w:pPr>
+        <w:spacing w:after="0" w:line="240" w:lineRule="auto"/>
+        <w:jc w:val="center"/>
+        <w:rPr>
+          <w:rFonts w:eastAsia="Times New Roman" w:cstheme="minorHAnsi"/>
+          <w:b/>
           <w:bCs/>
           <w:i/>
           <w:color w:val="000000"/>
@@ -28248,13 +28420,8 @@
           <w:szCs w:val="20"/>
           <w:lang w:eastAsia="es-ES"/>
         </w:rPr>
-        <w:t>mensajes apropiados.</w:t>
-      </w:r>
-    </w:p>
-    <w:p>
-      <w:pPr>
-        <w:spacing w:after="0" w:line="240" w:lineRule="auto"/>
-        <w:jc w:val="center"/>
+      </w:pPr>
+      <w:r>
         <w:rPr>
           <w:rFonts w:eastAsia="Times New Roman" w:cstheme="minorHAnsi"/>
           <w:b/>
@@ -28265,15 +28432,14 @@
           <w:szCs w:val="20"/>
           <w:lang w:eastAsia="es-ES"/>
         </w:rPr>
-      </w:pPr>
-    </w:p>
-    <w:p>
-      <w:pPr>
-        <w:spacing w:after="0" w:line="240" w:lineRule="auto"/>
-        <w:jc w:val="center"/>
-        <w:rPr>
-          <w:rFonts w:eastAsia="Times New Roman" w:cstheme="minorHAnsi"/>
-          <w:b/>
+        <w:t>Equipos de desarrollo</w:t>
+      </w:r>
+    </w:p>
+    <w:p>
+      <w:pPr>
+        <w:spacing w:after="0" w:line="240" w:lineRule="auto"/>
+        <w:rPr>
+          <w:rFonts w:eastAsia="Times New Roman" w:cstheme="minorHAnsi"/>
           <w:bCs/>
           <w:i/>
           <w:color w:val="000000"/>
@@ -28282,10 +28448,12 @@
           <w:lang w:eastAsia="es-ES"/>
         </w:rPr>
       </w:pPr>
-      <w:r>
-        <w:rPr>
-          <w:rFonts w:eastAsia="Times New Roman" w:cstheme="minorHAnsi"/>
-          <w:b/>
+    </w:p>
+    <w:p>
+      <w:pPr>
+        <w:spacing w:after="0" w:line="240" w:lineRule="auto"/>
+        <w:rPr>
+          <w:rFonts w:eastAsia="Times New Roman" w:cstheme="minorHAnsi"/>
           <w:bCs/>
           <w:i/>
           <w:color w:val="000000"/>
@@ -28293,12 +28461,8 @@
           <w:szCs w:val="20"/>
           <w:lang w:eastAsia="es-ES"/>
         </w:rPr>
-        <w:t>Equipos de desarrollo</w:t>
-      </w:r>
-    </w:p>
-    <w:p>
-      <w:pPr>
-        <w:spacing w:after="0" w:line="240" w:lineRule="auto"/>
+      </w:pPr>
+      <w:r>
         <w:rPr>
           <w:rFonts w:eastAsia="Times New Roman" w:cstheme="minorHAnsi"/>
           <w:bCs/>
@@ -28308,11 +28472,9 @@
           <w:szCs w:val="20"/>
           <w:lang w:eastAsia="es-ES"/>
         </w:rPr>
-      </w:pPr>
-    </w:p>
-    <w:p>
-      <w:pPr>
-        <w:spacing w:after="0" w:line="240" w:lineRule="auto"/>
+        <w:tab/>
+      </w:r>
+      <w:r>
         <w:rPr>
           <w:rFonts w:eastAsia="Times New Roman" w:cstheme="minorHAnsi"/>
           <w:bCs/>
@@ -28322,7 +28484,8 @@
           <w:szCs w:val="20"/>
           <w:lang w:eastAsia="es-ES"/>
         </w:rPr>
-      </w:pPr>
+        <w:t>Los proyectos de desarrollo tecnológico generalmente son una combinación de resolución de</w:t>
+      </w:r>
       <w:r>
         <w:rPr>
           <w:rFonts w:eastAsia="Times New Roman" w:cstheme="minorHAnsi"/>
@@ -28333,7 +28496,7 @@
           <w:szCs w:val="20"/>
           <w:lang w:eastAsia="es-ES"/>
         </w:rPr>
-        <w:tab/>
+        <w:t xml:space="preserve"> </w:t>
       </w:r>
       <w:r>
         <w:rPr>
@@ -28345,7 +28508,7 @@
           <w:szCs w:val="20"/>
           <w:lang w:eastAsia="es-ES"/>
         </w:rPr>
-        <w:t>Los proyectos de desarrollo tecnológico generalmente son una combinación de resolución de</w:t>
+        <w:t>problemas complejos con la necesidad de aportes innovadores. Sin embargo, parte del trabajo de</w:t>
       </w:r>
       <w:r>
         <w:rPr>
@@ -28369,7 +28532,7 @@
           <w:szCs w:val="20"/>
           <w:lang w:eastAsia="es-ES"/>
         </w:rPr>
-        <w:t>problemas complejos con la necesidad de aportes innovadores. Sin embargo, parte del trabajo de</w:t>
+        <w:t>desarrollo es rutinario y planificable, como por ejemplo la implementación de software. Ninguno</w:t>
       </w:r>
       <w:r>
         <w:rPr>
@@ -28393,7 +28556,7 @@
           <w:szCs w:val="20"/>
           <w:lang w:eastAsia="es-ES"/>
         </w:rPr>
-        <w:t>desarrollo es rutinario y planificable, como por ejemplo la implementación de software. Ninguno</w:t>
+        <w:t>de los modelos organizacionales es ideal por sí</w:t>
       </w:r>
       <w:r>
         <w:rPr>
@@ -28417,9 +28580,12 @@
           <w:szCs w:val="20"/>
           <w:lang w:eastAsia="es-ES"/>
         </w:rPr>
-        <w:t>de los modelos organizacionales es ideal por sí</w:t>
-      </w:r>
-      <w:r>
+        <w:t>solo para un grupo de desarrollo.</w:t>
+      </w:r>
+    </w:p>
+    <w:p>
+      <w:pPr>
+        <w:spacing w:after="0" w:line="240" w:lineRule="auto"/>
         <w:rPr>
           <w:rFonts w:eastAsia="Times New Roman" w:cstheme="minorHAnsi"/>
           <w:bCs/>
@@ -28429,9 +28595,11 @@
           <w:szCs w:val="20"/>
           <w:lang w:eastAsia="es-ES"/>
         </w:rPr>
-        <w:t xml:space="preserve"> </w:t>
-      </w:r>
-      <w:r>
+      </w:pPr>
+    </w:p>
+    <w:p>
+      <w:pPr>
+        <w:spacing w:after="0" w:line="240" w:lineRule="auto"/>
         <w:rPr>
           <w:rFonts w:eastAsia="Times New Roman" w:cstheme="minorHAnsi"/>
           <w:bCs/>
@@ -28441,12 +28609,8 @@
           <w:szCs w:val="20"/>
           <w:lang w:eastAsia="es-ES"/>
         </w:rPr>
-        <w:t>solo para un grupo de desarrollo.</w:t>
-      </w:r>
-    </w:p>
-    <w:p>
-      <w:pPr>
-        <w:spacing w:after="0" w:line="240" w:lineRule="auto"/>
+      </w:pPr>
+      <w:r>
         <w:rPr>
           <w:rFonts w:eastAsia="Times New Roman" w:cstheme="minorHAnsi"/>
           <w:bCs/>
@@ -28456,11 +28620,9 @@
           <w:szCs w:val="20"/>
           <w:lang w:eastAsia="es-ES"/>
         </w:rPr>
-      </w:pPr>
-    </w:p>
-    <w:p>
-      <w:pPr>
-        <w:spacing w:after="0" w:line="240" w:lineRule="auto"/>
+        <w:tab/>
+      </w:r>
+      <w:r>
         <w:rPr>
           <w:rFonts w:eastAsia="Times New Roman" w:cstheme="minorHAnsi"/>
           <w:bCs/>
@@ -28470,7 +28632,8 @@
           <w:szCs w:val="20"/>
           <w:lang w:eastAsia="es-ES"/>
         </w:rPr>
-      </w:pPr>
+        <w:t>El modelo que más se acerca a la forma de trabajo de los proyectos de desarrollo es el</w:t>
+      </w:r>
       <w:r>
         <w:rPr>
           <w:rFonts w:eastAsia="Times New Roman" w:cstheme="minorHAnsi"/>
@@ -28481,7 +28644,7 @@
           <w:szCs w:val="20"/>
           <w:lang w:eastAsia="es-ES"/>
         </w:rPr>
-        <w:tab/>
+        <w:t xml:space="preserve"> </w:t>
       </w:r>
       <w:r>
         <w:rPr>
@@ -28493,7 +28656,7 @@
           <w:szCs w:val="20"/>
           <w:lang w:eastAsia="es-ES"/>
         </w:rPr>
-        <w:t>El modelo que más se acerca a la forma de trabajo de los proyectos de desarrollo es el</w:t>
+        <w:t>modelo adaptivo. Las ventajas que propone el modelo adaptivo son el aprovechamiento completo</w:t>
       </w:r>
       <w:r>
         <w:rPr>
@@ -28517,7 +28680,7 @@
           <w:szCs w:val="20"/>
           <w:lang w:eastAsia="es-ES"/>
         </w:rPr>
-        <w:t>modelo adaptivo. Las ventajas que propone el modelo adaptivo son el aprovechamiento completo</w:t>
+        <w:t>de la información y la integración de las contribuciones de todos los miembros del equipo. Los</w:t>
       </w:r>
       <w:r>
         <w:rPr>
@@ -28541,7 +28704,7 @@
           <w:szCs w:val="20"/>
           <w:lang w:eastAsia="es-ES"/>
         </w:rPr>
-        <w:t>de la información y la integración de las contribuciones de todos los miembros del equipo. Los</w:t>
+        <w:t>individuos se ven incentivados a participar activamente en los proyectos al sentirlos como</w:t>
       </w:r>
       <w:r>
         <w:rPr>
@@ -28565,8 +28728,9 @@
           <w:szCs w:val="20"/>
           <w:lang w:eastAsia="es-ES"/>
         </w:rPr>
-        <w:t>individuos se ven incentivados a participar activamente en los proyectos al sentirlos como</w:t>
-      </w:r>
+        <w:t xml:space="preserve">propios, ya que los procesos de resolución de problemas y de toma de decisiones se </w:t>
+      </w:r>
+      <w:proofErr w:type="gramStart"/>
       <w:r>
         <w:rPr>
           <w:rFonts w:eastAsia="Times New Roman" w:cstheme="minorHAnsi"/>
@@ -28577,8 +28741,9 @@
           <w:szCs w:val="20"/>
           <w:lang w:eastAsia="es-ES"/>
         </w:rPr>
-        <w:t xml:space="preserve"> </w:t>
-      </w:r>
+        <w:t>lleva</w:t>
+      </w:r>
+      <w:proofErr w:type="gramEnd"/>
       <w:r>
         <w:rPr>
           <w:rFonts w:eastAsia="Times New Roman" w:cstheme="minorHAnsi"/>
@@ -28589,7 +28754,7 @@
           <w:szCs w:val="20"/>
           <w:lang w:eastAsia="es-ES"/>
         </w:rPr>
-        <w:t>propios, ya que los procesos de resolución de problemas y de toma de decisiones se lleva a cabo</w:t>
+        <w:t xml:space="preserve"> a cabo</w:t>
       </w:r>
       <w:r>
         <w:rPr>
@@ -28785,7 +28950,7 @@
           <w:szCs w:val="20"/>
           <w:lang w:eastAsia="es-ES"/>
         </w:rPr>
-        <w:t xml:space="preserve">decisión por mayoría como sistema lleva </w:t>
+        <w:t>decisión por mayoría como sistema lleva a resultados mediocres.</w:t>
       </w:r>
       <w:r>
         <w:rPr>
@@ -28797,8 +28962,7 @@
           <w:szCs w:val="20"/>
           <w:lang w:eastAsia="es-ES"/>
         </w:rPr>
-        <w:lastRenderedPageBreak/>
-        <w:t>a resultados mediocres.</w:t>
+        <w:t xml:space="preserve"> </w:t>
       </w:r>
       <w:r>
         <w:rPr>
@@ -28810,7 +28974,7 @@
           <w:szCs w:val="20"/>
           <w:lang w:eastAsia="es-ES"/>
         </w:rPr>
-        <w:t xml:space="preserve"> </w:t>
+        <w:t xml:space="preserve">La razón de </w:t>
       </w:r>
       <w:r>
         <w:rPr>
@@ -28822,7 +28986,7 @@
           <w:szCs w:val="20"/>
           <w:lang w:eastAsia="es-ES"/>
         </w:rPr>
-        <w:t xml:space="preserve">La razón de </w:t>
+        <w:t>esto</w:t>
       </w:r>
       <w:r>
         <w:rPr>
@@ -28834,7 +28998,7 @@
           <w:szCs w:val="20"/>
           <w:lang w:eastAsia="es-ES"/>
         </w:rPr>
-        <w:t>esto</w:t>
+        <w:t xml:space="preserve"> es que la</w:t>
       </w:r>
       <w:r>
         <w:rPr>
@@ -28846,7 +29010,7 @@
           <w:szCs w:val="20"/>
           <w:lang w:eastAsia="es-ES"/>
         </w:rPr>
-        <w:t xml:space="preserve"> es que la</w:t>
+        <w:t xml:space="preserve"> </w:t>
       </w:r>
       <w:r>
         <w:rPr>
@@ -28858,7 +29022,7 @@
           <w:szCs w:val="20"/>
           <w:lang w:eastAsia="es-ES"/>
         </w:rPr>
-        <w:t xml:space="preserve"> </w:t>
+        <w:t>votación segrega a las minorías, que de esa manera pierden el incentivo de sentir como propio el</w:t>
       </w:r>
       <w:r>
         <w:rPr>
@@ -28870,7 +29034,7 @@
           <w:szCs w:val="20"/>
           <w:lang w:eastAsia="es-ES"/>
         </w:rPr>
-        <w:t>votación segrega a las minorías, que de esa manera pierden el incentivo de sentir como propio el</w:t>
+        <w:t xml:space="preserve"> </w:t>
       </w:r>
       <w:r>
         <w:rPr>
@@ -28882,9 +29046,12 @@
           <w:szCs w:val="20"/>
           <w:lang w:eastAsia="es-ES"/>
         </w:rPr>
-        <w:t xml:space="preserve"> </w:t>
-      </w:r>
-      <w:r>
+        <w:t>proyecto. La participación individual disminuye, y la calidad de los resultados declina.</w:t>
+      </w:r>
+    </w:p>
+    <w:p>
+      <w:pPr>
+        <w:spacing w:after="0" w:line="240" w:lineRule="auto"/>
         <w:rPr>
           <w:rFonts w:eastAsia="Times New Roman" w:cstheme="minorHAnsi"/>
           <w:bCs/>
@@ -28894,8 +29061,7 @@
           <w:szCs w:val="20"/>
           <w:lang w:eastAsia="es-ES"/>
         </w:rPr>
-        <w:t>proyecto. La participación individual disminuye, y la calidad de los resultados declina.</w:t>
-      </w:r>
+      </w:pPr>
     </w:p>
     <w:p>
       <w:pPr>
@@ -28910,10 +29076,7 @@
           <w:lang w:eastAsia="es-ES"/>
         </w:rPr>
       </w:pPr>
-    </w:p>
-    <w:p>
-      <w:pPr>
-        <w:spacing w:after="0" w:line="240" w:lineRule="auto"/>
+      <w:r>
         <w:rPr>
           <w:rFonts w:eastAsia="Times New Roman" w:cstheme="minorHAnsi"/>
           <w:bCs/>
@@ -28923,7 +29086,8 @@
           <w:szCs w:val="20"/>
           <w:lang w:eastAsia="es-ES"/>
         </w:rPr>
-      </w:pPr>
+        <w:tab/>
+      </w:r>
       <w:r>
         <w:rPr>
           <w:rFonts w:eastAsia="Times New Roman" w:cstheme="minorHAnsi"/>
@@ -28934,9 +29098,12 @@
           <w:szCs w:val="20"/>
           <w:lang w:eastAsia="es-ES"/>
         </w:rPr>
-        <w:tab/>
-      </w:r>
-      <w:r>
+        <w:t>¿Cuál es la solución organizacional para encarar proyectos de desarrollo? La flexibilidad.</w:t>
+      </w:r>
+    </w:p>
+    <w:p>
+      <w:pPr>
+        <w:spacing w:after="0" w:line="240" w:lineRule="auto"/>
         <w:rPr>
           <w:rFonts w:eastAsia="Times New Roman" w:cstheme="minorHAnsi"/>
           <w:bCs/>
@@ -28946,12 +29113,8 @@
           <w:szCs w:val="20"/>
           <w:lang w:eastAsia="es-ES"/>
         </w:rPr>
-        <w:t>¿Cuál es la solución organizacional para encarar proyectos de desarrollo? La flexibilidad.</w:t>
-      </w:r>
-    </w:p>
-    <w:p>
-      <w:pPr>
-        <w:spacing w:after="0" w:line="240" w:lineRule="auto"/>
+      </w:pPr>
+      <w:r>
         <w:rPr>
           <w:rFonts w:eastAsia="Times New Roman" w:cstheme="minorHAnsi"/>
           <w:bCs/>
@@ -28961,7 +29124,8 @@
           <w:szCs w:val="20"/>
           <w:lang w:eastAsia="es-ES"/>
         </w:rPr>
-      </w:pPr>
+        <w:t>Se deben construir equipos basados en una cuidadosa combinación de los modelos clásicos. Un</w:t>
+      </w:r>
       <w:r>
         <w:rPr>
           <w:rFonts w:eastAsia="Times New Roman" w:cstheme="minorHAnsi"/>
@@ -28972,7 +29136,7 @@
           <w:szCs w:val="20"/>
           <w:lang w:eastAsia="es-ES"/>
         </w:rPr>
-        <w:t>Se deben construir equipos basados en una cuidadosa combinación de los modelos clásicos. Un</w:t>
+        <w:t xml:space="preserve"> </w:t>
       </w:r>
       <w:r>
         <w:rPr>
@@ -28984,7 +29148,7 @@
           <w:szCs w:val="20"/>
           <w:lang w:eastAsia="es-ES"/>
         </w:rPr>
-        <w:t xml:space="preserve"> </w:t>
+        <w:t>modelo compuesto de gran potencial para el desarrollo son los equipos de "estructura abierta",</w:t>
       </w:r>
       <w:r>
         <w:rPr>
@@ -28996,7 +29160,7 @@
           <w:szCs w:val="20"/>
           <w:lang w:eastAsia="es-ES"/>
         </w:rPr>
-        <w:t>modelo compuesto de gran potencial para el desarrollo son los equipos de "estructura abierta",</w:t>
+        <w:t xml:space="preserve"> </w:t>
       </w:r>
       <w:r>
         <w:rPr>
@@ -29008,7 +29172,7 @@
           <w:szCs w:val="20"/>
           <w:lang w:eastAsia="es-ES"/>
         </w:rPr>
-        <w:t xml:space="preserve"> </w:t>
+        <w:t>que combinan elementos del modelo adaptivo (comunicación abierta) con elementos del modelo</w:t>
       </w:r>
       <w:r>
         <w:rPr>
@@ -29020,7 +29184,7 @@
           <w:szCs w:val="20"/>
           <w:lang w:eastAsia="es-ES"/>
         </w:rPr>
-        <w:t>que combinan elementos del modelo adaptivo (comunicación abierta) con elementos del modelo</w:t>
+        <w:t xml:space="preserve"> </w:t>
       </w:r>
       <w:r>
         <w:rPr>
@@ -29032,7 +29196,7 @@
           <w:szCs w:val="20"/>
           <w:lang w:eastAsia="es-ES"/>
         </w:rPr>
-        <w:t xml:space="preserve"> </w:t>
+        <w:t>jerárquico (control), con incursiones transitorias en el modelo libre. Esta estructura de trabajo ha</w:t>
       </w:r>
       <w:r>
         <w:rPr>
@@ -29044,7 +29208,7 @@
           <w:szCs w:val="20"/>
           <w:lang w:eastAsia="es-ES"/>
         </w:rPr>
-        <w:t>jerárquico (control), con incursiones transitorias en el modelo libre. Esta estructura de trabajo ha</w:t>
+        <w:t xml:space="preserve"> </w:t>
       </w:r>
       <w:r>
         <w:rPr>
@@ -29056,9 +29220,12 @@
           <w:szCs w:val="20"/>
           <w:lang w:eastAsia="es-ES"/>
         </w:rPr>
-        <w:t xml:space="preserve"> </w:t>
-      </w:r>
-      <w:r>
+        <w:t>sido usada con éxito en el desarrollo de software.</w:t>
+      </w:r>
+    </w:p>
+    <w:p>
+      <w:pPr>
+        <w:spacing w:after="0" w:line="240" w:lineRule="auto"/>
         <w:rPr>
           <w:rFonts w:eastAsia="Times New Roman" w:cstheme="minorHAnsi"/>
           <w:bCs/>
@@ -29068,8 +29235,7 @@
           <w:szCs w:val="20"/>
           <w:lang w:eastAsia="es-ES"/>
         </w:rPr>
-        <w:t>sido usada con éxito en el desarrollo de software.</w:t>
-      </w:r>
+      </w:pPr>
     </w:p>
     <w:p>
       <w:pPr>
@@ -29084,10 +29250,7 @@
           <w:lang w:eastAsia="es-ES"/>
         </w:rPr>
       </w:pPr>
-    </w:p>
-    <w:p>
-      <w:pPr>
-        <w:spacing w:after="0" w:line="240" w:lineRule="auto"/>
+      <w:r>
         <w:rPr>
           <w:rFonts w:eastAsia="Times New Roman" w:cstheme="minorHAnsi"/>
           <w:bCs/>
@@ -29097,7 +29260,8 @@
           <w:szCs w:val="20"/>
           <w:lang w:eastAsia="es-ES"/>
         </w:rPr>
-      </w:pPr>
+        <w:tab/>
+      </w:r>
       <w:r>
         <w:rPr>
           <w:rFonts w:eastAsia="Times New Roman" w:cstheme="minorHAnsi"/>
@@ -29108,7 +29272,7 @@
           <w:szCs w:val="20"/>
           <w:lang w:eastAsia="es-ES"/>
         </w:rPr>
-        <w:tab/>
+        <w:t>Los grupos de estructura abierta centran su operación en sesiones de resolución de</w:t>
       </w:r>
       <w:r>
         <w:rPr>
@@ -29120,7 +29284,7 @@
           <w:szCs w:val="20"/>
           <w:lang w:eastAsia="es-ES"/>
         </w:rPr>
-        <w:t>Los grupos de estructura abierta centran su operación en sesiones de resolución de</w:t>
+        <w:t xml:space="preserve"> </w:t>
       </w:r>
       <w:r>
         <w:rPr>
@@ -29132,7 +29296,7 @@
           <w:szCs w:val="20"/>
           <w:lang w:eastAsia="es-ES"/>
         </w:rPr>
-        <w:t xml:space="preserve"> </w:t>
+        <w:t>problemas cara-a-cara en las cuales se establecen ciertos roles claves. Estos roles no</w:t>
       </w:r>
       <w:r>
         <w:rPr>
@@ -29144,7 +29308,7 @@
           <w:szCs w:val="20"/>
           <w:lang w:eastAsia="es-ES"/>
         </w:rPr>
-        <w:t>problemas cara-a-cara en las cuales se establecen ciertos roles claves. Estos roles no</w:t>
+        <w:t xml:space="preserve"> </w:t>
       </w:r>
       <w:r>
         <w:rPr>
@@ -29156,7 +29320,7 @@
           <w:szCs w:val="20"/>
           <w:lang w:eastAsia="es-ES"/>
         </w:rPr>
-        <w:t xml:space="preserve"> </w:t>
+        <w:t>necesariamente son fijos, sino que pueden ir rotando entre los miembros del equipo a medida que</w:t>
       </w:r>
       <w:r>
         <w:rPr>
@@ -29168,7 +29332,7 @@
           <w:szCs w:val="20"/>
           <w:lang w:eastAsia="es-ES"/>
         </w:rPr>
-        <w:t>necesariamente son fijos, sino que pueden ir rotando entre los miembros del equipo a medida que</w:t>
+        <w:t xml:space="preserve"> </w:t>
       </w:r>
       <w:r>
         <w:rPr>
@@ -29180,7 +29344,7 @@
           <w:szCs w:val="20"/>
           <w:lang w:eastAsia="es-ES"/>
         </w:rPr>
-        <w:t xml:space="preserve"> </w:t>
+        <w:t>avanza el proyecto o de acuerdo al problema planteado.</w:t>
       </w:r>
       <w:r>
         <w:rPr>
@@ -29192,9 +29356,12 @@
           <w:szCs w:val="20"/>
           <w:lang w:eastAsia="es-ES"/>
         </w:rPr>
-        <w:t>avanza el proyecto o de acuerdo al problema planteado.</w:t>
-      </w:r>
-      <w:r>
+        <w:t xml:space="preserve"> </w:t>
+      </w:r>
+    </w:p>
+    <w:p>
+      <w:pPr>
+        <w:spacing w:after="0" w:line="240" w:lineRule="auto"/>
         <w:rPr>
           <w:rFonts w:eastAsia="Times New Roman" w:cstheme="minorHAnsi"/>
           <w:bCs/>
@@ -29204,8 +29371,7 @@
           <w:szCs w:val="20"/>
           <w:lang w:eastAsia="es-ES"/>
         </w:rPr>
-        <w:t xml:space="preserve"> </w:t>
-      </w:r>
+      </w:pPr>
     </w:p>
     <w:p>
       <w:pPr>
@@ -29220,10 +29386,7 @@
           <w:lang w:eastAsia="es-ES"/>
         </w:rPr>
       </w:pPr>
-    </w:p>
-    <w:p>
-      <w:pPr>
-        <w:spacing w:after="0" w:line="240" w:lineRule="auto"/>
+      <w:r>
         <w:rPr>
           <w:rFonts w:eastAsia="Times New Roman" w:cstheme="minorHAnsi"/>
           <w:bCs/>
@@ -29233,7 +29396,8 @@
           <w:szCs w:val="20"/>
           <w:lang w:eastAsia="es-ES"/>
         </w:rPr>
-      </w:pPr>
+        <w:tab/>
+      </w:r>
       <w:r>
         <w:rPr>
           <w:rFonts w:eastAsia="Times New Roman" w:cstheme="minorHAnsi"/>
@@ -29244,7 +29408,7 @@
           <w:szCs w:val="20"/>
           <w:lang w:eastAsia="es-ES"/>
         </w:rPr>
-        <w:tab/>
+        <w:t xml:space="preserve">El manager de una estructura abierta es el "primus inter pares" </w:t>
       </w:r>
       <w:r>
         <w:rPr>
@@ -29256,7 +29420,7 @@
           <w:szCs w:val="20"/>
           <w:lang w:eastAsia="es-ES"/>
         </w:rPr>
-        <w:t xml:space="preserve">El manager de una estructura abierta es el "primus inter pares" </w:t>
+        <w:t>i</w:t>
       </w:r>
       <w:r>
         <w:rPr>
@@ -29268,7 +29432,7 @@
           <w:szCs w:val="20"/>
           <w:lang w:eastAsia="es-ES"/>
         </w:rPr>
-        <w:t>i</w:t>
+        <w:t>nternamente, pero tiene</w:t>
       </w:r>
       <w:r>
         <w:rPr>
@@ -29280,7 +29444,7 @@
           <w:szCs w:val="20"/>
           <w:lang w:eastAsia="es-ES"/>
         </w:rPr>
-        <w:t>nternamente, pero tiene</w:t>
+        <w:t xml:space="preserve"> </w:t>
       </w:r>
       <w:r>
         <w:rPr>
@@ -29292,7 +29456,7 @@
           <w:szCs w:val="20"/>
           <w:lang w:eastAsia="es-ES"/>
         </w:rPr>
-        <w:t xml:space="preserve"> </w:t>
+        <w:t>completa responsabilidad externamente. A su vez debe ser el juez de última instancia, para proveer</w:t>
       </w:r>
       <w:r>
         <w:rPr>
@@ -29304,7 +29468,7 @@
           <w:szCs w:val="20"/>
           <w:lang w:eastAsia="es-ES"/>
         </w:rPr>
-        <w:t>completa responsabilidad externamente. A su vez debe ser el juez de última instancia, para proveer</w:t>
+        <w:t xml:space="preserve"> </w:t>
       </w:r>
       <w:r>
         <w:rPr>
@@ -29316,7 +29480,7 @@
           <w:szCs w:val="20"/>
           <w:lang w:eastAsia="es-ES"/>
         </w:rPr>
-        <w:t xml:space="preserve"> </w:t>
+        <w:t>una válvula de escape a los debates improductivos. Existen dos roles importantes en los que debe</w:t>
       </w:r>
       <w:r>
         <w:rPr>
@@ -29328,7 +29492,7 @@
           <w:szCs w:val="20"/>
           <w:lang w:eastAsia="es-ES"/>
         </w:rPr>
-        <w:t>una válvula de escape a los debates improductivos. Existen dos roles importantes en los que debe</w:t>
+        <w:t xml:space="preserve"> </w:t>
       </w:r>
       <w:r>
         <w:rPr>
@@ -29340,7 +29504,7 @@
           <w:szCs w:val="20"/>
           <w:lang w:eastAsia="es-ES"/>
         </w:rPr>
-        <w:t xml:space="preserve"> </w:t>
+        <w:t>tenerse cuidado: el moderador (que facil</w:t>
       </w:r>
       <w:r>
         <w:rPr>
@@ -29352,7 +29516,7 @@
           <w:szCs w:val="20"/>
           <w:lang w:eastAsia="es-ES"/>
         </w:rPr>
-        <w:t>tenerse cuidado: el moderador (que facil</w:t>
+        <w:t>ita la discusión en grupo) y el c</w:t>
       </w:r>
       <w:r>
         <w:rPr>
@@ -29364,7 +29528,7 @@
           <w:szCs w:val="20"/>
           <w:lang w:eastAsia="es-ES"/>
         </w:rPr>
-        <w:t>ita la discusión en grupo) y el c</w:t>
+        <w:t>ompilador (que registra las</w:t>
       </w:r>
       <w:r>
         <w:rPr>
@@ -29376,7 +29540,7 @@
           <w:szCs w:val="20"/>
           <w:lang w:eastAsia="es-ES"/>
         </w:rPr>
-        <w:t>ompilador (que registra las</w:t>
+        <w:t xml:space="preserve"> </w:t>
       </w:r>
       <w:r>
         <w:rPr>
@@ -29388,7 +29552,7 @@
           <w:szCs w:val="20"/>
           <w:lang w:eastAsia="es-ES"/>
         </w:rPr>
-        <w:t xml:space="preserve"> </w:t>
+        <w:t>opiniones vertidas). Durante las sesiones estos dos roles no pueden ser parte de la discusión, para</w:t>
       </w:r>
       <w:r>
         <w:rPr>
@@ -29400,7 +29564,7 @@
           <w:szCs w:val="20"/>
           <w:lang w:eastAsia="es-ES"/>
         </w:rPr>
-        <w:t>opiniones vertidas). Durante las sesiones estos dos roles no pueden ser parte de la discusión, para</w:t>
+        <w:t xml:space="preserve"> </w:t>
       </w:r>
       <w:r>
         <w:rPr>
@@ -29412,7 +29576,7 @@
           <w:szCs w:val="20"/>
           <w:lang w:eastAsia="es-ES"/>
         </w:rPr>
-        <w:t xml:space="preserve"> </w:t>
+        <w:t>asegurar neutralidad. La memoria grupal puede llevarse a cabo de diferentes maneras: informes,</w:t>
       </w:r>
       <w:r>
         <w:rPr>
@@ -29424,7 +29588,7 @@
           <w:szCs w:val="20"/>
           <w:lang w:eastAsia="es-ES"/>
         </w:rPr>
-        <w:t>asegurar neutralidad. La memoria grupal puede llevarse a cabo de diferentes maneras: informes,</w:t>
+        <w:t xml:space="preserve"> </w:t>
       </w:r>
       <w:r>
         <w:rPr>
@@ -29436,9 +29600,12 @@
           <w:szCs w:val="20"/>
           <w:lang w:eastAsia="es-ES"/>
         </w:rPr>
-        <w:t xml:space="preserve"> </w:t>
-      </w:r>
-      <w:r>
+        <w:t>posters, archivos computacionales, etc.</w:t>
+      </w:r>
+    </w:p>
+    <w:p>
+      <w:pPr>
+        <w:spacing w:after="0" w:line="240" w:lineRule="auto"/>
         <w:rPr>
           <w:rFonts w:eastAsia="Times New Roman" w:cstheme="minorHAnsi"/>
           <w:bCs/>
@@ -29448,14 +29615,15 @@
           <w:szCs w:val="20"/>
           <w:lang w:eastAsia="es-ES"/>
         </w:rPr>
-        <w:t>posters, archivos computacionales, etc.</w:t>
-      </w:r>
-    </w:p>
-    <w:p>
-      <w:pPr>
-        <w:spacing w:after="0" w:line="240" w:lineRule="auto"/>
-        <w:rPr>
-          <w:rFonts w:eastAsia="Times New Roman" w:cstheme="minorHAnsi"/>
+      </w:pPr>
+    </w:p>
+    <w:p>
+      <w:pPr>
+        <w:spacing w:after="0" w:line="240" w:lineRule="auto"/>
+        <w:jc w:val="center"/>
+        <w:rPr>
+          <w:rFonts w:eastAsia="Times New Roman" w:cstheme="minorHAnsi"/>
+          <w:b/>
           <w:bCs/>
           <w:i/>
           <w:color w:val="000000"/>
@@ -29464,11 +29632,7 @@
           <w:lang w:eastAsia="es-ES"/>
         </w:rPr>
       </w:pPr>
-    </w:p>
-    <w:p>
-      <w:pPr>
-        <w:spacing w:after="0" w:line="240" w:lineRule="auto"/>
-        <w:jc w:val="center"/>
+      <w:r>
         <w:rPr>
           <w:rFonts w:eastAsia="Times New Roman" w:cstheme="minorHAnsi"/>
           <w:b/>
@@ -29479,8 +29643,12 @@
           <w:szCs w:val="20"/>
           <w:lang w:eastAsia="es-ES"/>
         </w:rPr>
-      </w:pPr>
-      <w:r>
+        <w:t>Equipos de investigación</w:t>
+      </w:r>
+    </w:p>
+    <w:p>
+      <w:pPr>
+        <w:spacing w:after="0" w:line="240" w:lineRule="auto"/>
         <w:rPr>
           <w:rFonts w:eastAsia="Times New Roman" w:cstheme="minorHAnsi"/>
           <w:b/>
@@ -29491,15 +29659,13 @@
           <w:szCs w:val="20"/>
           <w:lang w:eastAsia="es-ES"/>
         </w:rPr>
-        <w:t>Equipos de investigación</w:t>
-      </w:r>
-    </w:p>
-    <w:p>
-      <w:pPr>
-        <w:spacing w:after="0" w:line="240" w:lineRule="auto"/>
-        <w:rPr>
-          <w:rFonts w:eastAsia="Times New Roman" w:cstheme="minorHAnsi"/>
-          <w:b/>
+      </w:pPr>
+    </w:p>
+    <w:p>
+      <w:pPr>
+        <w:spacing w:after="0" w:line="240" w:lineRule="auto"/>
+        <w:rPr>
+          <w:rFonts w:eastAsia="Times New Roman" w:cstheme="minorHAnsi"/>
           <w:bCs/>
           <w:i/>
           <w:color w:val="000000"/>
@@ -29508,10 +29674,7 @@
           <w:lang w:eastAsia="es-ES"/>
         </w:rPr>
       </w:pPr>
-    </w:p>
-    <w:p>
-      <w:pPr>
-        <w:spacing w:after="0" w:line="240" w:lineRule="auto"/>
+      <w:r>
         <w:rPr>
           <w:rFonts w:eastAsia="Times New Roman" w:cstheme="minorHAnsi"/>
           <w:bCs/>
@@ -29521,7 +29684,8 @@
           <w:szCs w:val="20"/>
           <w:lang w:eastAsia="es-ES"/>
         </w:rPr>
-      </w:pPr>
+        <w:tab/>
+      </w:r>
       <w:r>
         <w:rPr>
           <w:rFonts w:eastAsia="Times New Roman" w:cstheme="minorHAnsi"/>
@@ -29532,7 +29696,7 @@
           <w:szCs w:val="20"/>
           <w:lang w:eastAsia="es-ES"/>
         </w:rPr>
-        <w:tab/>
+        <w:t>Investigación es la producción de conocimiento. Desarrollo es la aplicación del conocimiento. La</w:t>
       </w:r>
       <w:r>
         <w:rPr>
@@ -29544,7 +29708,7 @@
           <w:szCs w:val="20"/>
           <w:lang w:eastAsia="es-ES"/>
         </w:rPr>
-        <w:t>Investigación es la producción de conocimiento. Desarrollo es la aplicación del conocimiento. La</w:t>
+        <w:t xml:space="preserve"> </w:t>
       </w:r>
       <w:r>
         <w:rPr>
@@ -29556,7 +29720,7 @@
           <w:szCs w:val="20"/>
           <w:lang w:eastAsia="es-ES"/>
         </w:rPr>
-        <w:t xml:space="preserve"> </w:t>
+        <w:t>investigación suele diferenciarse en básica y aplicada, según el grado de relación con el desarrollo.</w:t>
       </w:r>
       <w:r>
         <w:rPr>
@@ -29568,7 +29732,7 @@
           <w:szCs w:val="20"/>
           <w:lang w:eastAsia="es-ES"/>
         </w:rPr>
-        <w:t>investigación suele diferenciarse en básica y aplicada, según el grado de relación con el desarrollo.</w:t>
+        <w:t xml:space="preserve"> </w:t>
       </w:r>
       <w:r>
         <w:rPr>
@@ -29580,7 +29744,7 @@
           <w:szCs w:val="20"/>
           <w:lang w:eastAsia="es-ES"/>
         </w:rPr>
-        <w:t xml:space="preserve"> </w:t>
+        <w:t>La característica predominante de los proyectos de investigación es la incerteza en los resultados</w:t>
       </w:r>
       <w:r>
         <w:rPr>
@@ -29592,7 +29756,7 @@
           <w:szCs w:val="20"/>
           <w:lang w:eastAsia="es-ES"/>
         </w:rPr>
-        <w:t>La característica predominante de los proyectos de investigación es la incerteza en los resultados</w:t>
+        <w:t xml:space="preserve"> </w:t>
       </w:r>
       <w:r>
         <w:rPr>
@@ -29604,7 +29768,7 @@
           <w:szCs w:val="20"/>
           <w:lang w:eastAsia="es-ES"/>
         </w:rPr>
-        <w:t xml:space="preserve"> </w:t>
+        <w:t>esperados. Las cualidades necesarias para un buen grupo de investigación son la creatividad y el</w:t>
       </w:r>
       <w:r>
         <w:rPr>
@@ -29616,7 +29780,7 @@
           <w:szCs w:val="20"/>
           <w:lang w:eastAsia="es-ES"/>
         </w:rPr>
-        <w:t>esperados. Las cualidades necesarias para un buen grupo de investigación son la creatividad y el</w:t>
+        <w:t xml:space="preserve"> </w:t>
       </w:r>
       <w:r>
         <w:rPr>
@@ -29628,7 +29792,7 @@
           <w:szCs w:val="20"/>
           <w:lang w:eastAsia="es-ES"/>
         </w:rPr>
-        <w:t xml:space="preserve"> </w:t>
+        <w:t>método. Como ejemplos podemos mencionar el estudio de un fenómeno particular, la búsqueda de</w:t>
       </w:r>
       <w:r>
         <w:rPr>
@@ -29640,7 +29804,7 @@
           <w:szCs w:val="20"/>
           <w:lang w:eastAsia="es-ES"/>
         </w:rPr>
-        <w:t>método. Como ejemplos podemos mencionar el estudio de un fenómeno particular, la búsqueda de</w:t>
+        <w:t xml:space="preserve"> </w:t>
       </w:r>
       <w:r>
         <w:rPr>
@@ -29652,9 +29816,12 @@
           <w:szCs w:val="20"/>
           <w:lang w:eastAsia="es-ES"/>
         </w:rPr>
-        <w:t xml:space="preserve"> </w:t>
-      </w:r>
-      <w:r>
+        <w:t>un material con propiedades especiales, la formulación de una teoría, entre otros.</w:t>
+      </w:r>
+    </w:p>
+    <w:p>
+      <w:pPr>
+        <w:spacing w:after="0" w:line="240" w:lineRule="auto"/>
         <w:rPr>
           <w:rFonts w:eastAsia="Times New Roman" w:cstheme="minorHAnsi"/>
           <w:bCs/>
@@ -29664,8 +29831,7 @@
           <w:szCs w:val="20"/>
           <w:lang w:eastAsia="es-ES"/>
         </w:rPr>
-        <w:t>un material con propiedades especiales, la formulación de una teoría, entre otros.</w:t>
-      </w:r>
+      </w:pPr>
     </w:p>
     <w:p>
       <w:pPr>
@@ -29680,10 +29846,7 @@
           <w:lang w:eastAsia="es-ES"/>
         </w:rPr>
       </w:pPr>
-    </w:p>
-    <w:p>
-      <w:pPr>
-        <w:spacing w:after="0" w:line="240" w:lineRule="auto"/>
+      <w:r>
         <w:rPr>
           <w:rFonts w:eastAsia="Times New Roman" w:cstheme="minorHAnsi"/>
           <w:bCs/>
@@ -29693,7 +29856,8 @@
           <w:szCs w:val="20"/>
           <w:lang w:eastAsia="es-ES"/>
         </w:rPr>
-      </w:pPr>
+        <w:tab/>
+      </w:r>
       <w:r>
         <w:rPr>
           <w:rFonts w:eastAsia="Times New Roman" w:cstheme="minorHAnsi"/>
@@ -29704,7 +29868,7 @@
           <w:szCs w:val="20"/>
           <w:lang w:eastAsia="es-ES"/>
         </w:rPr>
-        <w:tab/>
+        <w:t>En una primera aproximación, la estructura organizativa que mejor ajusta a la actividad de</w:t>
       </w:r>
       <w:r>
         <w:rPr>
@@ -29716,7 +29880,7 @@
           <w:szCs w:val="20"/>
           <w:lang w:eastAsia="es-ES"/>
         </w:rPr>
-        <w:t>En una primera aproximación, la estructura organizativa que mejor ajusta a la actividad de</w:t>
+        <w:t xml:space="preserve"> </w:t>
       </w:r>
       <w:r>
         <w:rPr>
@@ -29728,7 +29892,7 @@
           <w:szCs w:val="20"/>
           <w:lang w:eastAsia="es-ES"/>
         </w:rPr>
-        <w:t xml:space="preserve"> </w:t>
+        <w:t>investigación es el modelo libre. La independencia de acción es un incentivo poderoso para la</w:t>
       </w:r>
       <w:r>
         <w:rPr>
@@ -29740,7 +29904,7 @@
           <w:szCs w:val="20"/>
           <w:lang w:eastAsia="es-ES"/>
         </w:rPr>
-        <w:t>investigación es el modelo libre. La independencia de acción es un incentivo poderoso para la</w:t>
+        <w:t xml:space="preserve"> </w:t>
       </w:r>
       <w:r>
         <w:rPr>
@@ -29752,7 +29916,7 @@
           <w:szCs w:val="20"/>
           <w:lang w:eastAsia="es-ES"/>
         </w:rPr>
-        <w:t xml:space="preserve"> </w:t>
+        <w:t>mente curiosa e innovadora. Si a su vez se agrega una dosis de reconocimiento de los logros</w:t>
       </w:r>
       <w:r>
         <w:rPr>
@@ -29764,7 +29928,7 @@
           <w:szCs w:val="20"/>
           <w:lang w:eastAsia="es-ES"/>
         </w:rPr>
-        <w:t>mente curiosa e innovadora. Si a su vez se agrega una dosis de reconocimiento de los logros</w:t>
+        <w:t xml:space="preserve"> </w:t>
       </w:r>
       <w:r>
         <w:rPr>
@@ -29776,7 +29940,7 @@
           <w:szCs w:val="20"/>
           <w:lang w:eastAsia="es-ES"/>
         </w:rPr>
-        <w:t xml:space="preserve"> </w:t>
+        <w:t>obtenidos, y se proveen los recursos apropiados, se tiene la atmósfera adecuada para la generación</w:t>
       </w:r>
       <w:r>
         <w:rPr>
@@ -29788,7 +29952,7 @@
           <w:szCs w:val="20"/>
           <w:lang w:eastAsia="es-ES"/>
         </w:rPr>
-        <w:t>obtenidos, y se proveen los recursos apropiados, se tiene la atmósfera adecuada para la generación</w:t>
+        <w:t xml:space="preserve"> </w:t>
       </w:r>
       <w:r>
         <w:rPr>
@@ -29800,9 +29964,12 @@
           <w:szCs w:val="20"/>
           <w:lang w:eastAsia="es-ES"/>
         </w:rPr>
-        <w:t xml:space="preserve"> </w:t>
-      </w:r>
-      <w:r>
+        <w:t>de ideas.</w:t>
+      </w:r>
+    </w:p>
+    <w:p>
+      <w:pPr>
+        <w:spacing w:after="0" w:line="240" w:lineRule="auto"/>
         <w:rPr>
           <w:rFonts w:eastAsia="Times New Roman" w:cstheme="minorHAnsi"/>
           <w:bCs/>
@@ -29812,8 +29979,7 @@
           <w:szCs w:val="20"/>
           <w:lang w:eastAsia="es-ES"/>
         </w:rPr>
-        <w:t>de ideas.</w:t>
-      </w:r>
+      </w:pPr>
     </w:p>
     <w:p>
       <w:pPr>
@@ -29828,10 +29994,7 @@
           <w:lang w:eastAsia="es-ES"/>
         </w:rPr>
       </w:pPr>
-    </w:p>
-    <w:p>
-      <w:pPr>
-        <w:spacing w:after="0" w:line="240" w:lineRule="auto"/>
+      <w:r>
         <w:rPr>
           <w:rFonts w:eastAsia="Times New Roman" w:cstheme="minorHAnsi"/>
           <w:bCs/>
@@ -29841,7 +30004,8 @@
           <w:szCs w:val="20"/>
           <w:lang w:eastAsia="es-ES"/>
         </w:rPr>
-      </w:pPr>
+        <w:tab/>
+      </w:r>
       <w:r>
         <w:rPr>
           <w:rFonts w:eastAsia="Times New Roman" w:cstheme="minorHAnsi"/>
@@ -29852,7 +30016,7 @@
           <w:szCs w:val="20"/>
           <w:lang w:eastAsia="es-ES"/>
         </w:rPr>
-        <w:tab/>
+        <w:t>Sin embargo, las condiciones mencionadas ayudan pero no son suficientes. La experiencia</w:t>
       </w:r>
       <w:r>
         <w:rPr>
@@ -29864,7 +30028,7 @@
           <w:szCs w:val="20"/>
           <w:lang w:eastAsia="es-ES"/>
         </w:rPr>
-        <w:t>Sin embargo, las condiciones mencionadas ayudan pero no son suficientes. La experiencia</w:t>
+        <w:t xml:space="preserve"> </w:t>
       </w:r>
       <w:r>
         <w:rPr>
@@ -29876,7 +30040,7 @@
           <w:szCs w:val="20"/>
           <w:lang w:eastAsia="es-ES"/>
         </w:rPr>
-        <w:t xml:space="preserve"> </w:t>
+        <w:t>indica que durante el funcionamiento de estos grupos surgen numerosos inconvenientes. El primer</w:t>
       </w:r>
       <w:r>
         <w:rPr>
@@ -29888,7 +30052,7 @@
           <w:szCs w:val="20"/>
           <w:lang w:eastAsia="es-ES"/>
         </w:rPr>
-        <w:t>indica que durante el funcionamiento de estos grupos surgen numerosos inconvenientes. El primer</w:t>
+        <w:t xml:space="preserve"> </w:t>
       </w:r>
       <w:r>
         <w:rPr>
@@ -29900,7 +30064,7 @@
           <w:szCs w:val="20"/>
           <w:lang w:eastAsia="es-ES"/>
         </w:rPr>
-        <w:t xml:space="preserve"> </w:t>
+        <w:t>peligro es la desconexión. Un equipo es algo más que una colección de individualidades que</w:t>
       </w:r>
       <w:r>
         <w:rPr>
@@ -29912,7 +30076,7 @@
           <w:szCs w:val="20"/>
           <w:lang w:eastAsia="es-ES"/>
         </w:rPr>
-        <w:t>peligro es la desconexión. Un equipo es algo más que una colección de individualidades que</w:t>
+        <w:t xml:space="preserve"> </w:t>
       </w:r>
       <w:r>
         <w:rPr>
@@ -29924,7 +30088,7 @@
           <w:szCs w:val="20"/>
           <w:lang w:eastAsia="es-ES"/>
         </w:rPr>
-        <w:t xml:space="preserve"> </w:t>
+        <w:t>comparten espacios comunes. Un equipo es un grupo de individualidades en cooperación. Cuando</w:t>
       </w:r>
       <w:r>
         <w:rPr>
@@ -29936,7 +30100,7 @@
           <w:szCs w:val="20"/>
           <w:lang w:eastAsia="es-ES"/>
         </w:rPr>
-        <w:t>comparten espacios comunes. Un equipo es un grupo de individualidades en cooperación. Cuando</w:t>
+        <w:t xml:space="preserve"> </w:t>
       </w:r>
       <w:r>
         <w:rPr>
@@ -29948,7 +30112,7 @@
           <w:szCs w:val="20"/>
           <w:lang w:eastAsia="es-ES"/>
         </w:rPr>
-        <w:t xml:space="preserve"> </w:t>
+        <w:t>se generan barreras internas y competencia destructiva entre los miembros del equipo de trabajo, la</w:t>
       </w:r>
       <w:r>
         <w:rPr>
@@ -29960,7 +30124,7 @@
           <w:szCs w:val="20"/>
           <w:lang w:eastAsia="es-ES"/>
         </w:rPr>
-        <w:t>se generan barreras internas y competencia destructiva entre los miembros del equipo de trabajo, la</w:t>
+        <w:t xml:space="preserve"> </w:t>
       </w:r>
       <w:r>
         <w:rPr>
@@ -29972,7 +30136,7 @@
           <w:szCs w:val="20"/>
           <w:lang w:eastAsia="es-ES"/>
         </w:rPr>
-        <w:t xml:space="preserve"> </w:t>
+        <w:t>cooperación se deteriora, y la productividad disminuye. A su vez, otros problemas que pueden</w:t>
       </w:r>
       <w:r>
         <w:rPr>
@@ -29984,7 +30148,7 @@
           <w:szCs w:val="20"/>
           <w:lang w:eastAsia="es-ES"/>
         </w:rPr>
-        <w:t>cooperación se deteriora, y la productividad disminuye. A su vez, otros problemas que pueden</w:t>
+        <w:t xml:space="preserve"> </w:t>
       </w:r>
       <w:r>
         <w:rPr>
@@ -29996,9 +30160,12 @@
           <w:szCs w:val="20"/>
           <w:lang w:eastAsia="es-ES"/>
         </w:rPr>
-        <w:t xml:space="preserve"> </w:t>
-      </w:r>
-      <w:r>
+        <w:t>aparecer son la pérdida de objetivos y el uso ineficiente de recursos.</w:t>
+      </w:r>
+    </w:p>
+    <w:p>
+      <w:pPr>
+        <w:spacing w:after="0" w:line="240" w:lineRule="auto"/>
         <w:rPr>
           <w:rFonts w:eastAsia="Times New Roman" w:cstheme="minorHAnsi"/>
           <w:bCs/>
@@ -30008,8 +30175,7 @@
           <w:szCs w:val="20"/>
           <w:lang w:eastAsia="es-ES"/>
         </w:rPr>
-        <w:t>aparecer son la pérdida de objetivos y el uso ineficiente de recursos.</w:t>
-      </w:r>
+      </w:pPr>
     </w:p>
     <w:p>
       <w:pPr>
@@ -30024,10 +30190,7 @@
           <w:lang w:eastAsia="es-ES"/>
         </w:rPr>
       </w:pPr>
-    </w:p>
-    <w:p>
-      <w:pPr>
-        <w:spacing w:after="0" w:line="240" w:lineRule="auto"/>
+      <w:r>
         <w:rPr>
           <w:rFonts w:eastAsia="Times New Roman" w:cstheme="minorHAnsi"/>
           <w:bCs/>
@@ -30037,7 +30200,8 @@
           <w:szCs w:val="20"/>
           <w:lang w:eastAsia="es-ES"/>
         </w:rPr>
-      </w:pPr>
+        <w:tab/>
+      </w:r>
       <w:r>
         <w:rPr>
           <w:rFonts w:eastAsia="Times New Roman" w:cstheme="minorHAnsi"/>
@@ -30048,7 +30212,7 @@
           <w:szCs w:val="20"/>
           <w:lang w:eastAsia="es-ES"/>
         </w:rPr>
-        <w:tab/>
+        <w:t>Las mejores soluciones organizativas se logran a través de modelos compuestos. Aunque</w:t>
       </w:r>
       <w:r>
         <w:rPr>
@@ -30060,7 +30224,7 @@
           <w:szCs w:val="20"/>
           <w:lang w:eastAsia="es-ES"/>
         </w:rPr>
-        <w:t>Las mejores soluciones organizativas se logran a través de modelos compuestos. Aunque</w:t>
+        <w:t xml:space="preserve"> </w:t>
       </w:r>
       <w:r>
         <w:rPr>
@@ -30072,7 +30236,7 @@
           <w:szCs w:val="20"/>
           <w:lang w:eastAsia="es-ES"/>
         </w:rPr>
-        <w:t xml:space="preserve"> </w:t>
+        <w:t xml:space="preserve">parezca </w:t>
       </w:r>
       <w:r>
         <w:rPr>
@@ -30084,7 +30248,7 @@
           <w:szCs w:val="20"/>
           <w:lang w:eastAsia="es-ES"/>
         </w:rPr>
-        <w:t xml:space="preserve">parezca </w:t>
+        <w:t>paradójico</w:t>
       </w:r>
       <w:r>
         <w:rPr>
@@ -30096,7 +30260,7 @@
           <w:szCs w:val="20"/>
           <w:lang w:eastAsia="es-ES"/>
         </w:rPr>
-        <w:t>paradójico</w:t>
+        <w:t xml:space="preserve">, en ciertos aspectos los </w:t>
       </w:r>
       <w:r>
         <w:rPr>
@@ -30108,7 +30272,7 @@
           <w:szCs w:val="20"/>
           <w:lang w:eastAsia="es-ES"/>
         </w:rPr>
-        <w:t xml:space="preserve">, en ciertos aspectos los </w:t>
+        <w:t>i</w:t>
       </w:r>
       <w:r>
         <w:rPr>
@@ -30120,7 +30284,7 @@
           <w:szCs w:val="20"/>
           <w:lang w:eastAsia="es-ES"/>
         </w:rPr>
-        <w:t>i</w:t>
+        <w:t>nvestigadores reproducen el modelo sincrónico, en el</w:t>
       </w:r>
       <w:r>
         <w:rPr>
@@ -30132,7 +30296,7 @@
           <w:szCs w:val="20"/>
           <w:lang w:eastAsia="es-ES"/>
         </w:rPr>
-        <w:t>nvestigadores reproducen el modelo sincrónico, en el</w:t>
+        <w:t xml:space="preserve"> </w:t>
       </w:r>
       <w:r>
         <w:rPr>
@@ -30144,7 +30308,7 @@
           <w:szCs w:val="20"/>
           <w:lang w:eastAsia="es-ES"/>
         </w:rPr>
-        <w:t xml:space="preserve"> </w:t>
+        <w:t>sentido de generar una cultura particular, una metodología propia y una vocación común. Por ello</w:t>
       </w:r>
       <w:r>
         <w:rPr>
@@ -30156,7 +30320,7 @@
           <w:szCs w:val="20"/>
           <w:lang w:eastAsia="es-ES"/>
         </w:rPr>
-        <w:t>sentido de generar una cultura particular, una metodología propia y una vocación común. Por ello</w:t>
+        <w:t xml:space="preserve"> </w:t>
       </w:r>
       <w:r>
         <w:rPr>
@@ -30168,7 +30332,7 @@
           <w:szCs w:val="20"/>
           <w:lang w:eastAsia="es-ES"/>
         </w:rPr>
-        <w:t xml:space="preserve"> </w:t>
+        <w:t>un buen esquema de organización es una combinación de elementos del modelo libre</w:t>
       </w:r>
       <w:r>
         <w:rPr>
@@ -30180,7 +30344,7 @@
           <w:szCs w:val="20"/>
           <w:lang w:eastAsia="es-ES"/>
         </w:rPr>
-        <w:t>un buen esquema de organización es una combinación de elementos del modelo libre</w:t>
+        <w:t xml:space="preserve"> </w:t>
       </w:r>
       <w:r>
         <w:rPr>
@@ -30192,7 +30356,7 @@
           <w:szCs w:val="20"/>
           <w:lang w:eastAsia="es-ES"/>
         </w:rPr>
-        <w:t xml:space="preserve"> </w:t>
+        <w:t>(independencia) con elementos del modelo sincrónico (cultura), con incursiones transitorias en el</w:t>
       </w:r>
       <w:r>
         <w:rPr>
@@ -30204,7 +30368,7 @@
           <w:szCs w:val="20"/>
           <w:lang w:eastAsia="es-ES"/>
         </w:rPr>
-        <w:t>(independencia) con elementos del modelo sincrónico (cultura), con incursiones transitorias en el</w:t>
+        <w:t xml:space="preserve"> </w:t>
       </w:r>
       <w:r>
         <w:rPr>
@@ -30216,7 +30380,7 @@
           <w:szCs w:val="20"/>
           <w:lang w:eastAsia="es-ES"/>
         </w:rPr>
-        <w:t xml:space="preserve"> </w:t>
+        <w:t>modelo adaptivo. La forma natural de implementar este esquema es con un líder carismático que</w:t>
       </w:r>
       <w:r>
         <w:rPr>
@@ -30228,7 +30392,7 @@
           <w:szCs w:val="20"/>
           <w:lang w:eastAsia="es-ES"/>
         </w:rPr>
-        <w:t>modelo adaptivo. La forma natural de implementar este esquema es con un líder carismático que</w:t>
+        <w:t xml:space="preserve"> </w:t>
       </w:r>
       <w:r>
         <w:rPr>
@@ -30240,24 +30404,27 @@
           <w:szCs w:val="20"/>
           <w:lang w:eastAsia="es-ES"/>
         </w:rPr>
-        <w:t xml:space="preserve"> </w:t>
-      </w:r>
-      <w:r>
-        <w:rPr>
-          <w:rFonts w:eastAsia="Times New Roman" w:cstheme="minorHAnsi"/>
-          <w:bCs/>
-          <w:i/>
+        <w:t>orienta los trabajos del grupo sin dar órdenes, sino a través de sugerencias de peso.</w:t>
+      </w:r>
+    </w:p>
+    <w:p>
+      <w:pPr>
+        <w:spacing w:after="0" w:line="240" w:lineRule="auto"/>
+        <w:rPr>
+          <w:rFonts w:eastAsia="Times New Roman" w:cstheme="minorHAnsi"/>
+          <w:bCs/>
           <w:color w:val="000000"/>
           <w:sz w:val="20"/>
           <w:szCs w:val="20"/>
           <w:lang w:eastAsia="es-ES"/>
         </w:rPr>
-        <w:t>orienta los trabajos del grupo sin dar órdenes, sino a través de sugerencias de peso.</w:t>
-      </w:r>
-    </w:p>
-    <w:p>
-      <w:pPr>
-        <w:spacing w:after="0" w:line="240" w:lineRule="auto"/>
+      </w:pPr>
+    </w:p>
+    <w:p>
+      <w:pPr>
+        <w:spacing w:after="0" w:line="240" w:lineRule="auto"/>
+        <w:ind w:left="-709"/>
+        <w:jc w:val="center"/>
         <w:rPr>
           <w:rFonts w:eastAsia="Times New Roman" w:cstheme="minorHAnsi"/>
           <w:bCs/>
@@ -30267,32 +30434,16 @@
           <w:lang w:eastAsia="es-ES"/>
         </w:rPr>
       </w:pPr>
-    </w:p>
-    <w:p>
-      <w:pPr>
-        <w:spacing w:after="0" w:line="240" w:lineRule="auto"/>
-        <w:ind w:left="-709"/>
-        <w:jc w:val="center"/>
-        <w:rPr>
-          <w:rFonts w:eastAsia="Times New Roman" w:cstheme="minorHAnsi"/>
-          <w:bCs/>
+      <w:r>
+        <w:rPr>
+          <w:rFonts w:eastAsia="Times New Roman" w:cstheme="minorHAnsi"/>
+          <w:bCs/>
+          <w:noProof/>
           <w:color w:val="000000"/>
           <w:sz w:val="20"/>
           <w:szCs w:val="20"/>
           <w:lang w:eastAsia="es-ES"/>
         </w:rPr>
-      </w:pPr>
-      <w:r>
-        <w:rPr>
-          <w:rFonts w:eastAsia="Times New Roman" w:cstheme="minorHAnsi"/>
-          <w:bCs/>
-          <w:noProof/>
-          <w:color w:val="000000"/>
-          <w:sz w:val="20"/>
-          <w:szCs w:val="20"/>
-          <w:lang w:eastAsia="es-ES"/>
-        </w:rPr>
-        <w:lastRenderedPageBreak/>
         <w:drawing>
           <wp:inline distT="0" distB="0" distL="0" distR="0">
             <wp:extent cx="6493233" cy="3277209"/>
@@ -36692,7 +36843,7 @@
 </file>
 
 <file path=customXml/itemProps2.xml><?xml version="1.0" encoding="utf-8"?>
-<ds:datastoreItem xmlns:ds="http://schemas.openxmlformats.org/officeDocument/2006/customXml" ds:itemID="{BE6E7D2A-0B9E-416D-BDC2-9F5BCB8BFED8}">
+<ds:datastoreItem xmlns:ds="http://schemas.openxmlformats.org/officeDocument/2006/customXml" ds:itemID="{8BB8D7A5-A11A-4CAD-B7FA-7A68EAC74863}">
   <ds:schemaRefs>
     <ds:schemaRef ds:uri="http://schemas.openxmlformats.org/officeDocument/2006/bibliography"/>
   </ds:schemaRefs>
